--- a/lab documentation.docx
+++ b/lab documentation.docx
@@ -1,6 +1,6 @@
 
 <file path=word/document.xml><?xml version="1.0" encoding="utf-8"?>
-<w:document xmlns:wpc="http://schemas.microsoft.com/office/word/2010/wordprocessingCanvas" xmlns:mc="http://schemas.openxmlformats.org/markup-compatibility/2006" xmlns:o="urn:schemas-microsoft-com:office:office" xmlns:r="http://schemas.openxmlformats.org/officeDocument/2006/relationships" xmlns:m="http://schemas.openxmlformats.org/officeDocument/2006/math" xmlns:v="urn:schemas-microsoft-com:vml" xmlns:wp14="http://schemas.microsoft.com/office/word/2010/wordprocessingDrawing" xmlns:wp="http://schemas.openxmlformats.org/drawingml/2006/wordprocessingDrawing" xmlns:w10="urn:schemas-microsoft-com:office:word" xmlns:w="http://schemas.openxmlformats.org/wordprocessingml/2006/main" xmlns:w14="http://schemas.microsoft.com/office/word/2010/wordml" xmlns:w15="http://schemas.microsoft.com/office/word/2012/wordml" xmlns:wpg="http://schemas.microsoft.com/office/word/2010/wordprocessingGroup" xmlns:wpi="http://schemas.microsoft.com/office/word/2010/wordprocessingInk" xmlns:wne="http://schemas.microsoft.com/office/word/2006/wordml" xmlns:wps="http://schemas.microsoft.com/office/word/2010/wordprocessingShape" mc:Ignorable="w14 w15 wp14">
+<w:document xmlns:wpc="http://schemas.microsoft.com/office/word/2010/wordprocessingCanvas" xmlns:mc="http://schemas.openxmlformats.org/markup-compatibility/2006" xmlns:o="urn:schemas-microsoft-com:office:office" xmlns:r="http://schemas.openxmlformats.org/officeDocument/2006/relationships" xmlns:m="http://schemas.openxmlformats.org/officeDocument/2006/math" xmlns:v="urn:schemas-microsoft-com:vml" xmlns:wp14="http://schemas.microsoft.com/office/word/2010/wordprocessingDrawing" xmlns:wp="http://schemas.openxmlformats.org/drawingml/2006/wordprocessingDrawing" xmlns:w10="urn:schemas-microsoft-com:office:word" xmlns:w="http://schemas.openxmlformats.org/wordprocessingml/2006/main" xmlns:w14="http://schemas.microsoft.com/office/word/2010/wordml" xmlns:wpg="http://schemas.microsoft.com/office/word/2010/wordprocessingGroup" xmlns:wpi="http://schemas.microsoft.com/office/word/2010/wordprocessingInk" xmlns:wne="http://schemas.microsoft.com/office/word/2006/wordml" xmlns:wps="http://schemas.microsoft.com/office/word/2010/wordprocessingShape" mc:Ignorable="w14 wp14">
   <w:body>
     <w:p>
       <w:pPr>
@@ -238,18 +238,136 @@
     </w:p>
     <w:p>
       <w:pPr>
+        <w:pStyle w:val="Heading1"/>
+        <w:keepNext/>
+        <w:keepLines/>
+        <w:numPr>
+          <w:ilvl w:val="0"/>
+          <w:numId w:val="6"/>
+        </w:numPr>
+        <w:pBdr>
+          <w:bottom w:val="none" w:sz="0" w:space="0" w:color="auto"/>
+        </w:pBdr>
+        <w:spacing w:before="480" w:after="0"/>
+        <w:jc w:val="left"/>
+      </w:pPr>
+      <w:bookmarkStart w:id="0" w:name="_GoBack"/>
+      <w:bookmarkEnd w:id="0"/>
+      <w:r>
+        <w:t>Surveying the GitHub Platform (Kwinno)</w:t>
+      </w:r>
+    </w:p>
+    <w:p>
+      <w:pPr>
+        <w:pStyle w:val="Heading2"/>
+        <w:keepNext/>
+        <w:keepLines/>
+        <w:numPr>
+          <w:ilvl w:val="1"/>
+          <w:numId w:val="10"/>
+        </w:numPr>
+        <w:pBdr>
+          <w:bottom w:val="none" w:sz="0" w:space="0" w:color="auto"/>
+        </w:pBdr>
+        <w:spacing w:before="200" w:after="0"/>
+        <w:jc w:val="left"/>
+      </w:pPr>
+      <w:r>
+        <w:t>Difference between the Git DVCS and GitHub</w:t>
+      </w:r>
+    </w:p>
+    <w:p>
+      <w:pPr>
         <w:pStyle w:val="NormalWeb"/>
         <w:spacing w:before="0" w:beforeAutospacing="0" w:after="240" w:afterAutospacing="0" w:line="360" w:lineRule="atLeast"/>
         <w:ind w:left="48" w:right="48"/>
         <w:jc w:val="both"/>
         <w:rPr>
-          <w:rFonts w:ascii="Arial" w:hAnsi="Arial" w:cs="Arial"/>
+          <w:rFonts w:asciiTheme="minorHAnsi" w:hAnsiTheme="minorHAnsi" w:cs="Arial"/>
+          <w:color w:val="000000"/>
+          <w:sz w:val="22"/>
+          <w:szCs w:val="22"/>
+        </w:rPr>
+      </w:pPr>
+      <w:r>
+        <w:rPr>
+          <w:rFonts w:asciiTheme="minorHAnsi" w:hAnsiTheme="minorHAnsi" w:cs="Arial"/>
+          <w:color w:val="000000"/>
+          <w:sz w:val="22"/>
+          <w:szCs w:val="22"/>
+        </w:rPr>
+        <w:t xml:space="preserve">Git DVCS (Distributed Revision Control System) uses </w:t>
+      </w:r>
+      <w:proofErr w:type="spellStart"/>
+      <w:r>
+        <w:rPr>
+          <w:rFonts w:asciiTheme="minorHAnsi" w:hAnsiTheme="minorHAnsi" w:cs="Arial"/>
+          <w:color w:val="000000"/>
+          <w:sz w:val="22"/>
+          <w:szCs w:val="22"/>
+        </w:rPr>
+        <w:t>GitBash</w:t>
+      </w:r>
+      <w:proofErr w:type="spellEnd"/>
+      <w:r>
+        <w:rPr>
+          <w:rFonts w:asciiTheme="minorHAnsi" w:hAnsiTheme="minorHAnsi" w:cs="Arial"/>
+          <w:color w:val="000000"/>
+          <w:sz w:val="22"/>
+          <w:szCs w:val="22"/>
+        </w:rPr>
+        <w:t xml:space="preserve">, a </w:t>
+      </w:r>
+      <w:r>
+        <w:rPr>
+          <w:rFonts w:asciiTheme="minorHAnsi" w:hAnsiTheme="minorHAnsi" w:cs="Arial"/>
           <w:b/>
           <w:color w:val="000000"/>
           <w:sz w:val="22"/>
           <w:szCs w:val="22"/>
-        </w:rPr>
-      </w:pPr>
+          <w:u w:val="single"/>
+        </w:rPr>
+        <w:t>command-line tool</w:t>
+      </w:r>
+      <w:r>
+        <w:rPr>
+          <w:rFonts w:asciiTheme="minorHAnsi" w:hAnsiTheme="minorHAnsi" w:cs="Arial"/>
+          <w:color w:val="000000"/>
+          <w:sz w:val="22"/>
+          <w:szCs w:val="22"/>
+        </w:rPr>
+        <w:t xml:space="preserve"> to connect to your work locally and its working directory is a full-fledged repository with complete history and full version-tracking capabilities, independent of network access or a central server. </w:t>
+      </w:r>
+      <w:proofErr w:type="gramStart"/>
+      <w:r>
+        <w:rPr>
+          <w:rFonts w:asciiTheme="minorHAnsi" w:hAnsiTheme="minorHAnsi" w:cs="Arial"/>
+          <w:color w:val="000000"/>
+          <w:sz w:val="22"/>
+          <w:szCs w:val="22"/>
+        </w:rPr>
+        <w:t>(Wikipedia, 2015)</w:t>
+      </w:r>
+      <w:r>
+        <w:rPr>
+          <w:rStyle w:val="FootnoteReference"/>
+          <w:rFonts w:asciiTheme="minorHAnsi" w:hAnsiTheme="minorHAnsi" w:cs="Arial"/>
+          <w:color w:val="000000"/>
+          <w:sz w:val="22"/>
+          <w:szCs w:val="22"/>
+        </w:rPr>
+        <w:footnoteReference w:id="1"/>
+      </w:r>
+      <w:r>
+        <w:rPr>
+          <w:rFonts w:asciiTheme="minorHAnsi" w:hAnsiTheme="minorHAnsi" w:cs="Arial"/>
+          <w:color w:val="000000"/>
+          <w:sz w:val="22"/>
+          <w:szCs w:val="22"/>
+        </w:rPr>
+        <w:t>.</w:t>
+      </w:r>
+      <w:proofErr w:type="gramEnd"/>
     </w:p>
     <w:p>
       <w:pPr>
@@ -258,34 +376,175 @@
         <w:ind w:left="48" w:right="48"/>
         <w:jc w:val="both"/>
         <w:rPr>
-          <w:rFonts w:ascii="Arial" w:hAnsi="Arial" w:cs="Arial"/>
-          <w:color w:val="000000"/>
-          <w:sz w:val="22"/>
-          <w:szCs w:val="22"/>
-        </w:rPr>
-      </w:pPr>
-      <w:r>
-        <w:rPr>
-          <w:rFonts w:ascii="Arial" w:hAnsi="Arial" w:cs="Arial"/>
-          <w:color w:val="000000"/>
-          <w:sz w:val="22"/>
-          <w:szCs w:val="22"/>
-        </w:rPr>
-        <w:t xml:space="preserve">Git </w:t>
-      </w:r>
-      <w:r>
-        <w:rPr>
-          <w:rFonts w:ascii="Arial" w:hAnsi="Arial" w:cs="Arial"/>
-          <w:color w:val="000000"/>
-          <w:sz w:val="22"/>
-          <w:szCs w:val="22"/>
-        </w:rPr>
-        <w:t>DVCS (Distributed Revision Control)</w:t>
-      </w:r>
-      <w:r>
-        <w:rPr>
-          <w:rFonts w:ascii="Arial" w:hAnsi="Arial" w:cs="Arial"/>
-          <w:color w:val="000000"/>
+          <w:rFonts w:asciiTheme="minorHAnsi" w:hAnsiTheme="minorHAnsi" w:cs="Arial"/>
+          <w:color w:val="000000"/>
+          <w:sz w:val="22"/>
+          <w:szCs w:val="22"/>
+        </w:rPr>
+      </w:pPr>
+      <w:r>
+        <w:rPr>
+          <w:rFonts w:asciiTheme="minorHAnsi" w:hAnsiTheme="minorHAnsi" w:cs="Arial"/>
+          <w:color w:val="000000"/>
+          <w:sz w:val="22"/>
+          <w:szCs w:val="22"/>
+        </w:rPr>
+        <w:t xml:space="preserve">While on the other hand </w:t>
+      </w:r>
+      <w:proofErr w:type="spellStart"/>
+      <w:r>
+        <w:rPr>
+          <w:rFonts w:asciiTheme="minorHAnsi" w:hAnsiTheme="minorHAnsi" w:cs="Arial"/>
+          <w:color w:val="000000"/>
+          <w:sz w:val="22"/>
+          <w:szCs w:val="22"/>
+        </w:rPr>
+        <w:t>Github</w:t>
+      </w:r>
+      <w:proofErr w:type="spellEnd"/>
+      <w:r>
+        <w:rPr>
+          <w:rFonts w:asciiTheme="minorHAnsi" w:hAnsiTheme="minorHAnsi" w:cs="Arial"/>
+          <w:color w:val="000000"/>
+          <w:sz w:val="22"/>
+          <w:szCs w:val="22"/>
+        </w:rPr>
+        <w:t xml:space="preserve">, is a web based Git repository hosting system which is free and open source used commonly with team collaborating with a project. It is a </w:t>
+      </w:r>
+      <w:r>
+        <w:rPr>
+          <w:rFonts w:asciiTheme="minorHAnsi" w:hAnsiTheme="minorHAnsi" w:cs="Arial"/>
+          <w:b/>
+          <w:sz w:val="22"/>
+          <w:szCs w:val="22"/>
+          <w:u w:val="single"/>
+        </w:rPr>
+        <w:t>web based graphical interface system</w:t>
+      </w:r>
+      <w:r>
+        <w:rPr>
+          <w:rFonts w:asciiTheme="minorHAnsi" w:hAnsiTheme="minorHAnsi" w:cs="Arial"/>
+          <w:color w:val="000000"/>
+          <w:sz w:val="22"/>
+          <w:szCs w:val="22"/>
+        </w:rPr>
+        <w:t xml:space="preserve"> and </w:t>
+      </w:r>
+      <w:r>
+        <w:rPr>
+          <w:rFonts w:asciiTheme="minorHAnsi" w:hAnsiTheme="minorHAnsi"/>
+          <w:sz w:val="22"/>
+          <w:szCs w:val="22"/>
+        </w:rPr>
+        <w:t>desktop as well as mobile integration. It also provides access</w:t>
+      </w:r>
+      <w:r>
+        <w:rPr>
+          <w:rFonts w:asciiTheme="minorHAnsi" w:hAnsiTheme="minorHAnsi" w:cs="Arial"/>
+          <w:sz w:val="22"/>
+          <w:szCs w:val="22"/>
+          <w:shd w:val="clear" w:color="auto" w:fill="FFFFFF"/>
+        </w:rPr>
+        <w:t xml:space="preserve"> control</w:t>
+      </w:r>
+      <w:r>
+        <w:rPr>
+          <w:rStyle w:val="apple-converted-space"/>
+          <w:rFonts w:asciiTheme="minorHAnsi" w:hAnsiTheme="minorHAnsi" w:cs="Arial"/>
+          <w:sz w:val="22"/>
+          <w:szCs w:val="22"/>
+          <w:shd w:val="clear" w:color="auto" w:fill="FFFFFF"/>
+        </w:rPr>
+        <w:t> </w:t>
+      </w:r>
+      <w:r>
+        <w:rPr>
+          <w:rFonts w:asciiTheme="minorHAnsi" w:hAnsiTheme="minorHAnsi" w:cs="Arial"/>
+          <w:sz w:val="22"/>
+          <w:szCs w:val="22"/>
+          <w:shd w:val="clear" w:color="auto" w:fill="FFFFFF"/>
+        </w:rPr>
+        <w:t>and several collaboration features such as</w:t>
+      </w:r>
+      <w:r>
+        <w:rPr>
+          <w:rStyle w:val="apple-converted-space"/>
+          <w:rFonts w:asciiTheme="minorHAnsi" w:hAnsiTheme="minorHAnsi" w:cs="Arial"/>
+          <w:sz w:val="22"/>
+          <w:szCs w:val="22"/>
+          <w:shd w:val="clear" w:color="auto" w:fill="FFFFFF"/>
+        </w:rPr>
+        <w:t> </w:t>
+      </w:r>
+      <w:r>
+        <w:rPr>
+          <w:rFonts w:asciiTheme="minorHAnsi" w:hAnsiTheme="minorHAnsi" w:cs="Arial"/>
+          <w:sz w:val="22"/>
+          <w:szCs w:val="22"/>
+          <w:shd w:val="clear" w:color="auto" w:fill="FFFFFF"/>
+        </w:rPr>
+        <w:t>bug tracking,</w:t>
+      </w:r>
+      <w:r>
+        <w:rPr>
+          <w:rStyle w:val="apple-converted-space"/>
+          <w:rFonts w:asciiTheme="minorHAnsi" w:hAnsiTheme="minorHAnsi" w:cs="Arial"/>
+          <w:sz w:val="22"/>
+          <w:szCs w:val="22"/>
+          <w:shd w:val="clear" w:color="auto" w:fill="FFFFFF"/>
+        </w:rPr>
+        <w:t> </w:t>
+      </w:r>
+      <w:r>
+        <w:rPr>
+          <w:rFonts w:asciiTheme="minorHAnsi" w:hAnsiTheme="minorHAnsi" w:cs="Arial"/>
+          <w:sz w:val="22"/>
+          <w:szCs w:val="22"/>
+          <w:shd w:val="clear" w:color="auto" w:fill="FFFFFF"/>
+        </w:rPr>
+        <w:t>feature requests,</w:t>
+      </w:r>
+      <w:r>
+        <w:rPr>
+          <w:rStyle w:val="apple-converted-space"/>
+          <w:rFonts w:asciiTheme="minorHAnsi" w:hAnsiTheme="minorHAnsi" w:cs="Arial"/>
+          <w:sz w:val="22"/>
+          <w:szCs w:val="22"/>
+          <w:shd w:val="clear" w:color="auto" w:fill="FFFFFF"/>
+        </w:rPr>
+        <w:t> </w:t>
+      </w:r>
+      <w:r>
+        <w:rPr>
+          <w:rFonts w:asciiTheme="minorHAnsi" w:hAnsiTheme="minorHAnsi" w:cs="Arial"/>
+          <w:sz w:val="22"/>
+          <w:szCs w:val="22"/>
+          <w:shd w:val="clear" w:color="auto" w:fill="FFFFFF"/>
+        </w:rPr>
+        <w:t>task management, and</w:t>
+      </w:r>
+      <w:r>
+        <w:rPr>
+          <w:rStyle w:val="apple-converted-space"/>
+          <w:rFonts w:asciiTheme="minorHAnsi" w:hAnsiTheme="minorHAnsi" w:cs="Arial"/>
+          <w:sz w:val="22"/>
+          <w:szCs w:val="22"/>
+          <w:shd w:val="clear" w:color="auto" w:fill="FFFFFF"/>
+        </w:rPr>
+        <w:t> </w:t>
+      </w:r>
+      <w:r>
+        <w:rPr>
+          <w:rFonts w:asciiTheme="minorHAnsi" w:hAnsiTheme="minorHAnsi" w:cs="Arial"/>
+          <w:sz w:val="22"/>
+          <w:szCs w:val="22"/>
+          <w:shd w:val="clear" w:color="auto" w:fill="FFFFFF"/>
+        </w:rPr>
+        <w:t>wikis</w:t>
+      </w:r>
+      <w:r>
+        <w:rPr>
+          <w:rFonts w:asciiTheme="minorHAnsi" w:hAnsiTheme="minorHAnsi"/>
           <w:sz w:val="22"/>
           <w:szCs w:val="22"/>
         </w:rPr>
@@ -293,137 +552,170 @@
       </w:r>
       <w:r>
         <w:rPr>
-          <w:rFonts w:ascii="Arial" w:hAnsi="Arial" w:cs="Arial"/>
-          <w:color w:val="000000"/>
-          <w:sz w:val="22"/>
-          <w:szCs w:val="22"/>
-        </w:rPr>
-        <w:t xml:space="preserve">uses </w:t>
+          <w:rFonts w:asciiTheme="minorHAnsi" w:hAnsiTheme="minorHAnsi" w:cs="Arial"/>
+          <w:sz w:val="22"/>
+          <w:szCs w:val="22"/>
+          <w:shd w:val="clear" w:color="auto" w:fill="FFFFFF"/>
+        </w:rPr>
+        <w:t xml:space="preserve">for every project. </w:t>
+      </w:r>
+      <w:proofErr w:type="gramStart"/>
+      <w:r>
+        <w:rPr>
+          <w:rFonts w:asciiTheme="minorHAnsi" w:hAnsiTheme="minorHAnsi" w:cs="Arial"/>
+          <w:color w:val="000000"/>
+          <w:sz w:val="22"/>
+          <w:szCs w:val="22"/>
+        </w:rPr>
+        <w:t>(Wikipedia, 2015)</w:t>
+      </w:r>
+      <w:r>
+        <w:rPr>
+          <w:rStyle w:val="FootnoteReference"/>
+          <w:rFonts w:asciiTheme="minorHAnsi" w:hAnsiTheme="minorHAnsi" w:cs="Arial"/>
+          <w:color w:val="000000"/>
+          <w:sz w:val="22"/>
+          <w:szCs w:val="22"/>
+        </w:rPr>
+        <w:footnoteReference w:id="2"/>
+      </w:r>
+      <w:r>
+        <w:rPr>
+          <w:rFonts w:asciiTheme="minorHAnsi" w:hAnsiTheme="minorHAnsi" w:cs="Arial"/>
+          <w:color w:val="000000"/>
+          <w:sz w:val="22"/>
+          <w:szCs w:val="22"/>
+        </w:rPr>
+        <w:t>.</w:t>
+      </w:r>
+      <w:proofErr w:type="gramEnd"/>
+      <w:r>
+        <w:rPr>
+          <w:rFonts w:asciiTheme="minorHAnsi" w:hAnsiTheme="minorHAnsi" w:cs="Arial"/>
+          <w:color w:val="000000"/>
+          <w:sz w:val="22"/>
+          <w:szCs w:val="22"/>
+        </w:rPr>
+        <w:t xml:space="preserve"> </w:t>
       </w:r>
       <w:proofErr w:type="spellStart"/>
       <w:r>
         <w:rPr>
-          <w:rFonts w:ascii="Arial" w:hAnsi="Arial" w:cs="Arial"/>
-          <w:color w:val="000000"/>
-          <w:sz w:val="22"/>
-          <w:szCs w:val="22"/>
-        </w:rPr>
-        <w:t>GitBash</w:t>
+          <w:rFonts w:asciiTheme="minorHAnsi" w:hAnsiTheme="minorHAnsi" w:cs="Arial"/>
+          <w:color w:val="000000"/>
+          <w:sz w:val="22"/>
+          <w:szCs w:val="22"/>
+        </w:rPr>
+        <w:t>Github</w:t>
       </w:r>
       <w:proofErr w:type="spellEnd"/>
       <w:r>
         <w:rPr>
-          <w:rFonts w:ascii="Arial" w:hAnsi="Arial" w:cs="Arial"/>
-          <w:color w:val="000000"/>
-          <w:sz w:val="22"/>
-          <w:szCs w:val="22"/>
-        </w:rPr>
-        <w:t xml:space="preserve">, a </w:t>
-      </w:r>
-      <w:r>
-        <w:rPr>
-          <w:rFonts w:ascii="Arial" w:hAnsi="Arial" w:cs="Arial"/>
-          <w:b/>
-          <w:color w:val="000000"/>
-          <w:sz w:val="22"/>
-          <w:szCs w:val="22"/>
-          <w:u w:val="single"/>
-        </w:rPr>
-        <w:t>command</w:t>
-      </w:r>
-      <w:r>
-        <w:rPr>
-          <w:rFonts w:ascii="Arial" w:hAnsi="Arial" w:cs="Arial"/>
-          <w:b/>
-          <w:color w:val="000000"/>
-          <w:sz w:val="22"/>
-          <w:szCs w:val="22"/>
-          <w:u w:val="single"/>
-        </w:rPr>
-        <w:t xml:space="preserve">-line </w:t>
-      </w:r>
-      <w:r>
-        <w:rPr>
-          <w:rFonts w:ascii="Arial" w:hAnsi="Arial" w:cs="Arial"/>
-          <w:b/>
-          <w:color w:val="000000"/>
-          <w:sz w:val="22"/>
-          <w:szCs w:val="22"/>
-          <w:u w:val="single"/>
-        </w:rPr>
-        <w:t>tool</w:t>
-      </w:r>
-      <w:r>
-        <w:rPr>
-          <w:rFonts w:ascii="Arial" w:hAnsi="Arial" w:cs="Arial"/>
-          <w:color w:val="000000"/>
-          <w:sz w:val="22"/>
-          <w:szCs w:val="22"/>
-        </w:rPr>
-        <w:t xml:space="preserve"> to </w:t>
-      </w:r>
-      <w:r>
-        <w:rPr>
-          <w:rFonts w:ascii="Arial" w:hAnsi="Arial" w:cs="Arial"/>
-          <w:color w:val="000000"/>
-          <w:sz w:val="22"/>
-          <w:szCs w:val="22"/>
-        </w:rPr>
-        <w:t xml:space="preserve">connect to your work </w:t>
-      </w:r>
-      <w:r>
-        <w:rPr>
-          <w:rFonts w:ascii="Arial" w:hAnsi="Arial" w:cs="Arial"/>
-          <w:color w:val="000000"/>
-          <w:sz w:val="22"/>
-          <w:szCs w:val="22"/>
-        </w:rPr>
-        <w:t xml:space="preserve">locally </w:t>
-      </w:r>
-      <w:r>
-        <w:rPr>
-          <w:rFonts w:ascii="Arial" w:hAnsi="Arial" w:cs="Arial"/>
-          <w:color w:val="000000"/>
-          <w:sz w:val="22"/>
-          <w:szCs w:val="22"/>
-        </w:rPr>
-        <w:t>and</w:t>
-      </w:r>
-      <w:r>
-        <w:rPr>
-          <w:rFonts w:ascii="Arial" w:hAnsi="Arial" w:cs="Arial"/>
-          <w:color w:val="000000"/>
-          <w:sz w:val="22"/>
-          <w:szCs w:val="22"/>
-        </w:rPr>
-        <w:t xml:space="preserve"> its</w:t>
-      </w:r>
-      <w:r>
-        <w:rPr>
-          <w:rFonts w:ascii="Arial" w:hAnsi="Arial" w:cs="Arial"/>
-          <w:color w:val="000000"/>
-          <w:sz w:val="22"/>
-          <w:szCs w:val="22"/>
-        </w:rPr>
-        <w:t xml:space="preserve"> working directory is a full-fledged repository with complete history and full version-tracking capabilities, independent of network access or a central server.</w:t>
-      </w:r>
-      <w:r>
-        <w:rPr>
-          <w:rFonts w:ascii="Arial" w:hAnsi="Arial" w:cs="Arial"/>
+          <w:rFonts w:asciiTheme="minorHAnsi" w:hAnsiTheme="minorHAnsi" w:cs="Arial"/>
+          <w:color w:val="000000"/>
+          <w:sz w:val="22"/>
+          <w:szCs w:val="22"/>
+        </w:rPr>
+        <w:t xml:space="preserve"> also provides private account which needed to pay only few people used it. </w:t>
+      </w:r>
+      <w:proofErr w:type="gramStart"/>
+      <w:r>
+        <w:rPr>
+          <w:rFonts w:asciiTheme="minorHAnsi" w:hAnsiTheme="minorHAnsi" w:cs="Arial"/>
+          <w:color w:val="000000"/>
+          <w:sz w:val="22"/>
+          <w:szCs w:val="22"/>
+        </w:rPr>
+        <w:t>(Wikipedia, 2015).</w:t>
+      </w:r>
+      <w:proofErr w:type="gramEnd"/>
+      <w:r>
+        <w:rPr>
+          <w:rFonts w:asciiTheme="minorHAnsi" w:hAnsiTheme="minorHAnsi" w:cs="Arial"/>
           <w:color w:val="000000"/>
           <w:sz w:val="22"/>
           <w:szCs w:val="22"/>
         </w:rPr>
         <w:t xml:space="preserve"> </w:t>
       </w:r>
-      <w:r>
-        <w:rPr>
-          <w:rFonts w:ascii="Arial" w:hAnsi="Arial" w:cs="Arial"/>
-          <w:color w:val="000000"/>
-          <w:sz w:val="22"/>
-          <w:szCs w:val="22"/>
-        </w:rPr>
-        <w:t>(Wikipedia, 2015).</w:t>
+      <w:proofErr w:type="spellStart"/>
+      <w:r>
+        <w:rPr>
+          <w:rFonts w:asciiTheme="minorHAnsi" w:hAnsiTheme="minorHAnsi" w:cs="Arial"/>
+          <w:color w:val="000000"/>
+          <w:sz w:val="22"/>
+          <w:szCs w:val="22"/>
+        </w:rPr>
+        <w:t>Github</w:t>
+      </w:r>
+      <w:proofErr w:type="spellEnd"/>
+      <w:r>
+        <w:rPr>
+          <w:rFonts w:asciiTheme="minorHAnsi" w:hAnsiTheme="minorHAnsi" w:cs="Arial"/>
+          <w:color w:val="000000"/>
+          <w:sz w:val="22"/>
+          <w:szCs w:val="22"/>
+        </w:rPr>
+        <w:t xml:space="preserve"> use can be used remotely using </w:t>
+      </w:r>
+      <w:proofErr w:type="spellStart"/>
+      <w:r>
+        <w:rPr>
+          <w:rFonts w:asciiTheme="minorHAnsi" w:hAnsiTheme="minorHAnsi" w:cs="Arial"/>
+          <w:color w:val="000000"/>
+          <w:sz w:val="22"/>
+          <w:szCs w:val="22"/>
+        </w:rPr>
+        <w:t>Gitbash</w:t>
+      </w:r>
+      <w:proofErr w:type="spellEnd"/>
+      <w:r>
+        <w:rPr>
+          <w:rFonts w:asciiTheme="minorHAnsi" w:hAnsiTheme="minorHAnsi" w:cs="Arial"/>
+          <w:color w:val="000000"/>
+          <w:sz w:val="22"/>
+          <w:szCs w:val="22"/>
+        </w:rPr>
+        <w:t xml:space="preserve"> or other application (</w:t>
+      </w:r>
+      <w:proofErr w:type="spellStart"/>
+      <w:r>
+        <w:rPr>
+          <w:rFonts w:asciiTheme="minorHAnsi" w:hAnsiTheme="minorHAnsi" w:cs="Arial"/>
+          <w:color w:val="000000"/>
+          <w:sz w:val="22"/>
+          <w:szCs w:val="22"/>
+        </w:rPr>
+        <w:t>Netbeans</w:t>
+      </w:r>
+      <w:proofErr w:type="spellEnd"/>
+      <w:r>
+        <w:rPr>
+          <w:rFonts w:asciiTheme="minorHAnsi" w:hAnsiTheme="minorHAnsi" w:cs="Arial"/>
+          <w:color w:val="000000"/>
+          <w:sz w:val="22"/>
+          <w:szCs w:val="22"/>
+        </w:rPr>
+        <w:t>, Eclipse and etc.)</w:t>
+      </w:r>
+    </w:p>
+    <w:p>
+      <w:pPr>
+        <w:pStyle w:val="Heading2"/>
+        <w:keepNext/>
+        <w:keepLines/>
+        <w:numPr>
+          <w:ilvl w:val="1"/>
+          <w:numId w:val="10"/>
+        </w:numPr>
+        <w:pBdr>
+          <w:bottom w:val="none" w:sz="0" w:space="0" w:color="auto"/>
+        </w:pBdr>
+        <w:spacing w:before="200" w:after="0"/>
+        <w:jc w:val="left"/>
+      </w:pPr>
+      <w:r>
+        <w:t>Access the common project components of daily GitHub interactions</w:t>
       </w:r>
     </w:p>
     <w:p>
@@ -433,25 +725,26 @@
         <w:ind w:left="48" w:right="48"/>
         <w:jc w:val="both"/>
         <w:rPr>
-          <w:rFonts w:ascii="Arial" w:hAnsi="Arial" w:cs="Arial"/>
-          <w:color w:val="000000"/>
-          <w:sz w:val="22"/>
-          <w:szCs w:val="22"/>
-        </w:rPr>
-      </w:pPr>
-      <w:r>
-        <w:rPr>
-          <w:rFonts w:ascii="Arial" w:hAnsi="Arial" w:cs="Arial"/>
-          <w:color w:val="000000"/>
-          <w:sz w:val="22"/>
-          <w:szCs w:val="22"/>
-        </w:rPr>
-        <w:t xml:space="preserve">While on the other hand </w:t>
+          <w:rFonts w:asciiTheme="minorHAnsi" w:hAnsiTheme="minorHAnsi" w:cs="Arial"/>
+          <w:color w:val="000000"/>
+          <w:sz w:val="22"/>
+          <w:szCs w:val="22"/>
+        </w:rPr>
+      </w:pPr>
+      <w:r>
+        <w:rPr>
+          <w:rFonts w:asciiTheme="minorHAnsi" w:hAnsiTheme="minorHAnsi" w:cs="Arial"/>
+          <w:color w:val="000000"/>
+          <w:sz w:val="22"/>
+          <w:szCs w:val="22"/>
+        </w:rPr>
+        <w:t xml:space="preserve">There are many ways to connect a project to </w:t>
       </w:r>
       <w:proofErr w:type="spellStart"/>
-      <w:r>
-        <w:rPr>
-          <w:rFonts w:ascii="Arial" w:hAnsi="Arial" w:cs="Arial"/>
+      <w:proofErr w:type="gramStart"/>
+      <w:r>
+        <w:rPr>
+          <w:rFonts w:asciiTheme="minorHAnsi" w:hAnsiTheme="minorHAnsi" w:cs="Arial"/>
           <w:color w:val="000000"/>
           <w:sz w:val="22"/>
           <w:szCs w:val="22"/>
@@ -461,611 +754,96 @@
       <w:proofErr w:type="spellEnd"/>
       <w:r>
         <w:rPr>
-          <w:rFonts w:ascii="Arial" w:hAnsi="Arial" w:cs="Arial"/>
-          <w:color w:val="000000"/>
-          <w:sz w:val="22"/>
-          <w:szCs w:val="22"/>
-        </w:rPr>
-        <w:t xml:space="preserve">, </w:t>
-      </w:r>
-      <w:r>
-        <w:rPr>
-          <w:rFonts w:ascii="Arial" w:hAnsi="Arial" w:cs="Arial"/>
-          <w:color w:val="000000"/>
-          <w:sz w:val="22"/>
-          <w:szCs w:val="22"/>
-        </w:rPr>
-        <w:t xml:space="preserve">is a web based </w:t>
-      </w:r>
-      <w:r>
-        <w:rPr>
-          <w:rFonts w:ascii="Arial" w:hAnsi="Arial" w:cs="Arial"/>
-          <w:color w:val="000000"/>
-          <w:sz w:val="22"/>
-          <w:szCs w:val="22"/>
-        </w:rPr>
-        <w:t xml:space="preserve">Git repository hosting system </w:t>
-      </w:r>
-      <w:r>
-        <w:rPr>
-          <w:rFonts w:ascii="Arial" w:hAnsi="Arial" w:cs="Arial"/>
-          <w:color w:val="000000"/>
-          <w:sz w:val="22"/>
-          <w:szCs w:val="22"/>
-        </w:rPr>
-        <w:t>which is free and open source</w:t>
-      </w:r>
-      <w:r>
-        <w:rPr>
-          <w:rFonts w:ascii="Arial" w:hAnsi="Arial" w:cs="Arial"/>
-          <w:color w:val="000000"/>
-          <w:sz w:val="22"/>
-          <w:szCs w:val="22"/>
-        </w:rPr>
-        <w:t xml:space="preserve"> used commonly with team collaborating with</w:t>
-      </w:r>
-      <w:r>
-        <w:rPr>
-          <w:rFonts w:ascii="Arial" w:hAnsi="Arial" w:cs="Arial"/>
-          <w:color w:val="000000"/>
-          <w:sz w:val="22"/>
-          <w:szCs w:val="22"/>
-        </w:rPr>
-        <w:t xml:space="preserve"> a</w:t>
-      </w:r>
-      <w:r>
-        <w:rPr>
-          <w:rFonts w:ascii="Arial" w:hAnsi="Arial" w:cs="Arial"/>
-          <w:color w:val="000000"/>
-          <w:sz w:val="22"/>
-          <w:szCs w:val="22"/>
-        </w:rPr>
-        <w:t xml:space="preserve"> p</w:t>
-      </w:r>
-      <w:r>
-        <w:rPr>
-          <w:rFonts w:ascii="Arial" w:hAnsi="Arial" w:cs="Arial"/>
-          <w:color w:val="000000"/>
-          <w:sz w:val="22"/>
-          <w:szCs w:val="22"/>
-        </w:rPr>
-        <w:t xml:space="preserve">roject. It is a </w:t>
-      </w:r>
-      <w:r>
-        <w:rPr>
-          <w:rFonts w:ascii="Arial" w:hAnsi="Arial" w:cs="Arial"/>
-          <w:b/>
-          <w:sz w:val="22"/>
-          <w:szCs w:val="22"/>
-          <w:u w:val="single"/>
-        </w:rPr>
-        <w:t>web based graphical interface system</w:t>
-      </w:r>
-      <w:r>
-        <w:rPr>
-          <w:rFonts w:ascii="Arial" w:hAnsi="Arial" w:cs="Arial"/>
-          <w:color w:val="000000"/>
-          <w:sz w:val="22"/>
-          <w:szCs w:val="22"/>
-        </w:rPr>
-        <w:t xml:space="preserve"> and </w:t>
-      </w:r>
-      <w:r>
-        <w:rPr>
-          <w:rFonts w:ascii="Arial" w:hAnsi="Arial" w:cs="Arial"/>
-          <w:color w:val="252525"/>
-          <w:sz w:val="21"/>
-          <w:szCs w:val="21"/>
-          <w:shd w:val="clear" w:color="auto" w:fill="FFFFFF"/>
-        </w:rPr>
-        <w:t xml:space="preserve">desktop as well as mobile integration. It also provides </w:t>
-      </w:r>
-      <w:hyperlink r:id="rId8" w:tooltip="Access control" w:history="1">
-        <w:r>
-          <w:rPr>
-            <w:rStyle w:val="Hyperlink"/>
-            <w:rFonts w:ascii="Arial" w:hAnsi="Arial" w:cs="Arial"/>
-            <w:color w:val="auto"/>
-            <w:sz w:val="21"/>
-            <w:szCs w:val="21"/>
-            <w:u w:val="none"/>
-            <w:shd w:val="clear" w:color="auto" w:fill="FFFFFF"/>
-          </w:rPr>
-          <w:t>access control</w:t>
-        </w:r>
-      </w:hyperlink>
-      <w:r>
-        <w:rPr>
-          <w:rStyle w:val="apple-converted-space"/>
-          <w:rFonts w:ascii="Arial" w:hAnsi="Arial" w:cs="Arial"/>
-          <w:sz w:val="21"/>
-          <w:szCs w:val="21"/>
-          <w:shd w:val="clear" w:color="auto" w:fill="FFFFFF"/>
-        </w:rPr>
-        <w:t> </w:t>
-      </w:r>
-      <w:r>
-        <w:rPr>
-          <w:rFonts w:ascii="Arial" w:hAnsi="Arial" w:cs="Arial"/>
-          <w:sz w:val="21"/>
-          <w:szCs w:val="21"/>
-          <w:shd w:val="clear" w:color="auto" w:fill="FFFFFF"/>
-        </w:rPr>
-        <w:t>and several collaboration features such as</w:t>
-      </w:r>
-      <w:r>
-        <w:rPr>
-          <w:rStyle w:val="apple-converted-space"/>
-          <w:rFonts w:ascii="Arial" w:hAnsi="Arial" w:cs="Arial"/>
-          <w:sz w:val="21"/>
-          <w:szCs w:val="21"/>
-          <w:shd w:val="clear" w:color="auto" w:fill="FFFFFF"/>
-        </w:rPr>
-        <w:t> </w:t>
-      </w:r>
-      <w:hyperlink r:id="rId9" w:tooltip="Bug tracking system" w:history="1">
-        <w:r>
-          <w:rPr>
-            <w:rStyle w:val="Hyperlink"/>
-            <w:rFonts w:ascii="Arial" w:hAnsi="Arial" w:cs="Arial"/>
-            <w:color w:val="auto"/>
-            <w:sz w:val="21"/>
-            <w:szCs w:val="21"/>
-            <w:u w:val="none"/>
-            <w:shd w:val="clear" w:color="auto" w:fill="FFFFFF"/>
-          </w:rPr>
-          <w:t>bug tracking</w:t>
-        </w:r>
-      </w:hyperlink>
-      <w:r>
-        <w:rPr>
-          <w:rFonts w:ascii="Arial" w:hAnsi="Arial" w:cs="Arial"/>
-          <w:sz w:val="21"/>
-          <w:szCs w:val="21"/>
-          <w:shd w:val="clear" w:color="auto" w:fill="FFFFFF"/>
+          <w:rFonts w:asciiTheme="minorHAnsi" w:hAnsiTheme="minorHAnsi" w:cs="Arial"/>
+          <w:color w:val="000000"/>
+          <w:sz w:val="22"/>
+          <w:szCs w:val="22"/>
         </w:rPr>
         <w:t>,</w:t>
       </w:r>
-      <w:r>
-        <w:rPr>
-          <w:rStyle w:val="apple-converted-space"/>
-          <w:rFonts w:ascii="Arial" w:hAnsi="Arial" w:cs="Arial"/>
-          <w:sz w:val="21"/>
-          <w:szCs w:val="21"/>
-          <w:shd w:val="clear" w:color="auto" w:fill="FFFFFF"/>
-        </w:rPr>
-        <w:t> </w:t>
-      </w:r>
-      <w:hyperlink r:id="rId10" w:tooltip="Software feature" w:history="1">
-        <w:r>
-          <w:rPr>
-            <w:rStyle w:val="Hyperlink"/>
-            <w:rFonts w:ascii="Arial" w:hAnsi="Arial" w:cs="Arial"/>
-            <w:color w:val="auto"/>
-            <w:sz w:val="21"/>
-            <w:szCs w:val="21"/>
-            <w:u w:val="none"/>
-            <w:shd w:val="clear" w:color="auto" w:fill="FFFFFF"/>
-          </w:rPr>
-          <w:t>feature requests</w:t>
-        </w:r>
-      </w:hyperlink>
-      <w:r>
-        <w:rPr>
-          <w:rFonts w:ascii="Arial" w:hAnsi="Arial" w:cs="Arial"/>
-          <w:sz w:val="21"/>
-          <w:szCs w:val="21"/>
-          <w:shd w:val="clear" w:color="auto" w:fill="FFFFFF"/>
-        </w:rPr>
-        <w:t>,</w:t>
-      </w:r>
-      <w:r>
-        <w:rPr>
-          <w:rStyle w:val="apple-converted-space"/>
-          <w:rFonts w:ascii="Arial" w:hAnsi="Arial" w:cs="Arial"/>
-          <w:sz w:val="21"/>
-          <w:szCs w:val="21"/>
-          <w:shd w:val="clear" w:color="auto" w:fill="FFFFFF"/>
-        </w:rPr>
-        <w:t> </w:t>
-      </w:r>
-      <w:hyperlink r:id="rId11" w:tooltip="Task management" w:history="1">
-        <w:r>
-          <w:rPr>
-            <w:rStyle w:val="Hyperlink"/>
-            <w:rFonts w:ascii="Arial" w:hAnsi="Arial" w:cs="Arial"/>
-            <w:color w:val="auto"/>
-            <w:sz w:val="21"/>
-            <w:szCs w:val="21"/>
-            <w:u w:val="none"/>
-            <w:shd w:val="clear" w:color="auto" w:fill="FFFFFF"/>
-          </w:rPr>
-          <w:t>task management</w:t>
-        </w:r>
-      </w:hyperlink>
-      <w:r>
-        <w:rPr>
-          <w:rFonts w:ascii="Arial" w:hAnsi="Arial" w:cs="Arial"/>
-          <w:sz w:val="21"/>
-          <w:szCs w:val="21"/>
-          <w:shd w:val="clear" w:color="auto" w:fill="FFFFFF"/>
-        </w:rPr>
-        <w:t>, and</w:t>
-      </w:r>
-      <w:r>
-        <w:rPr>
-          <w:rStyle w:val="apple-converted-space"/>
-          <w:rFonts w:ascii="Arial" w:hAnsi="Arial" w:cs="Arial"/>
-          <w:sz w:val="21"/>
-          <w:szCs w:val="21"/>
-          <w:shd w:val="clear" w:color="auto" w:fill="FFFFFF"/>
-        </w:rPr>
-        <w:t> </w:t>
-      </w:r>
-      <w:proofErr w:type="spellStart"/>
-      <w:r>
-        <w:fldChar w:fldCharType="begin"/>
-      </w:r>
-      <w:r>
-        <w:instrText xml:space="preserve"> HYPERLINK "https://en.wikipedia.org/wiki/Wiki" \o "Wiki" </w:instrText>
-      </w:r>
-      <w:r>
-        <w:fldChar w:fldCharType="separate"/>
-      </w:r>
-      <w:r>
-        <w:rPr>
-          <w:rStyle w:val="Hyperlink"/>
-          <w:rFonts w:ascii="Arial" w:hAnsi="Arial" w:cs="Arial"/>
-          <w:color w:val="auto"/>
-          <w:sz w:val="21"/>
-          <w:szCs w:val="21"/>
-          <w:u w:val="none"/>
-          <w:shd w:val="clear" w:color="auto" w:fill="FFFFFF"/>
-        </w:rPr>
-        <w:t>wikis</w:t>
-      </w:r>
-      <w:r>
-        <w:fldChar w:fldCharType="end"/>
-      </w:r>
-      <w:r>
-        <w:rPr>
-          <w:rFonts w:ascii="Arial" w:hAnsi="Arial" w:cs="Arial"/>
-          <w:sz w:val="21"/>
-          <w:szCs w:val="21"/>
-          <w:shd w:val="clear" w:color="auto" w:fill="FFFFFF"/>
-        </w:rPr>
-        <w:t>for</w:t>
-      </w:r>
-      <w:proofErr w:type="spellEnd"/>
-      <w:r>
-        <w:rPr>
-          <w:rFonts w:ascii="Arial" w:hAnsi="Arial" w:cs="Arial"/>
-          <w:sz w:val="21"/>
-          <w:szCs w:val="21"/>
-          <w:shd w:val="clear" w:color="auto" w:fill="FFFFFF"/>
-        </w:rPr>
-        <w:t xml:space="preserve"> every project.</w:t>
-      </w:r>
-      <w:r>
-        <w:rPr>
-          <w:rFonts w:ascii="Arial" w:hAnsi="Arial" w:cs="Arial"/>
-          <w:sz w:val="21"/>
-          <w:szCs w:val="21"/>
-          <w:shd w:val="clear" w:color="auto" w:fill="FFFFFF"/>
-        </w:rPr>
-        <w:t xml:space="preserve"> </w:t>
-      </w:r>
-      <w:r>
-        <w:rPr>
-          <w:rFonts w:ascii="Arial" w:hAnsi="Arial" w:cs="Arial"/>
-          <w:color w:val="000000"/>
-          <w:sz w:val="22"/>
-          <w:szCs w:val="22"/>
-        </w:rPr>
-        <w:t>(Wikipedia, 2015).</w:t>
-      </w:r>
-      <w:r>
-        <w:rPr>
-          <w:rFonts w:ascii="Arial" w:hAnsi="Arial" w:cs="Arial"/>
-          <w:color w:val="000000"/>
-          <w:sz w:val="22"/>
-          <w:szCs w:val="22"/>
-        </w:rPr>
-        <w:t xml:space="preserve"> </w:t>
-      </w:r>
-      <w:proofErr w:type="spellStart"/>
-      <w:r>
-        <w:rPr>
-          <w:rFonts w:ascii="Arial" w:hAnsi="Arial" w:cs="Arial"/>
-          <w:color w:val="000000"/>
-          <w:sz w:val="22"/>
-          <w:szCs w:val="22"/>
-        </w:rPr>
-        <w:t>Github</w:t>
-      </w:r>
-      <w:proofErr w:type="spellEnd"/>
-      <w:r>
-        <w:rPr>
-          <w:rFonts w:ascii="Arial" w:hAnsi="Arial" w:cs="Arial"/>
-          <w:color w:val="000000"/>
-          <w:sz w:val="22"/>
-          <w:szCs w:val="22"/>
-        </w:rPr>
-        <w:t xml:space="preserve"> also provides private account </w:t>
-      </w:r>
-      <w:r>
-        <w:rPr>
-          <w:rFonts w:ascii="Arial" w:hAnsi="Arial" w:cs="Arial"/>
-          <w:color w:val="000000"/>
-          <w:sz w:val="22"/>
-          <w:szCs w:val="22"/>
-        </w:rPr>
-        <w:t>which needed to pay only few people used it.</w:t>
-      </w:r>
-      <w:r>
-        <w:rPr>
-          <w:rFonts w:ascii="Arial" w:hAnsi="Arial" w:cs="Arial"/>
-          <w:color w:val="000000"/>
-          <w:sz w:val="22"/>
-          <w:szCs w:val="22"/>
-        </w:rPr>
-        <w:t xml:space="preserve"> </w:t>
-      </w:r>
-      <w:r>
-        <w:rPr>
-          <w:rFonts w:ascii="Arial" w:hAnsi="Arial" w:cs="Arial"/>
-          <w:color w:val="000000"/>
-          <w:sz w:val="22"/>
-          <w:szCs w:val="22"/>
-        </w:rPr>
-        <w:t>(Wikipedia, 2015).</w:t>
-      </w:r>
-      <w:r>
-        <w:rPr>
-          <w:rFonts w:ascii="Arial" w:hAnsi="Arial" w:cs="Arial"/>
-          <w:color w:val="000000"/>
-          <w:sz w:val="22"/>
-          <w:szCs w:val="22"/>
-        </w:rPr>
-        <w:t xml:space="preserve"> </w:t>
-      </w:r>
-      <w:proofErr w:type="spellStart"/>
-      <w:r>
-        <w:rPr>
-          <w:rFonts w:ascii="Arial" w:hAnsi="Arial" w:cs="Arial"/>
-          <w:color w:val="000000"/>
-          <w:sz w:val="22"/>
-          <w:szCs w:val="22"/>
-        </w:rPr>
-        <w:t>Github</w:t>
-      </w:r>
-      <w:proofErr w:type="spellEnd"/>
-      <w:r>
-        <w:rPr>
-          <w:rFonts w:ascii="Arial" w:hAnsi="Arial" w:cs="Arial"/>
-          <w:color w:val="000000"/>
-          <w:sz w:val="22"/>
-          <w:szCs w:val="22"/>
-        </w:rPr>
-        <w:t xml:space="preserve"> use can be used remotely using </w:t>
-      </w:r>
-      <w:proofErr w:type="spellStart"/>
-      <w:r>
-        <w:rPr>
-          <w:rFonts w:ascii="Arial" w:hAnsi="Arial" w:cs="Arial"/>
-          <w:color w:val="000000"/>
-          <w:sz w:val="22"/>
-          <w:szCs w:val="22"/>
-        </w:rPr>
-        <w:t>Gitbash</w:t>
-      </w:r>
-      <w:proofErr w:type="spellEnd"/>
-      <w:r>
-        <w:rPr>
-          <w:rFonts w:ascii="Arial" w:hAnsi="Arial" w:cs="Arial"/>
-          <w:color w:val="000000"/>
-          <w:sz w:val="22"/>
-          <w:szCs w:val="22"/>
-        </w:rPr>
-        <w:t xml:space="preserve"> or other application (</w:t>
-      </w:r>
-      <w:proofErr w:type="spellStart"/>
-      <w:r>
-        <w:rPr>
-          <w:rFonts w:ascii="Arial" w:hAnsi="Arial" w:cs="Arial"/>
-          <w:color w:val="000000"/>
-          <w:sz w:val="22"/>
-          <w:szCs w:val="22"/>
-        </w:rPr>
-        <w:t>Netbeans</w:t>
-      </w:r>
-      <w:proofErr w:type="spellEnd"/>
-      <w:r>
-        <w:rPr>
-          <w:rFonts w:ascii="Arial" w:hAnsi="Arial" w:cs="Arial"/>
-          <w:color w:val="000000"/>
-          <w:sz w:val="22"/>
-          <w:szCs w:val="22"/>
-        </w:rPr>
-        <w:t>, Eclipse and etc.)</w:t>
+      <w:proofErr w:type="gramEnd"/>
+      <w:r>
+        <w:rPr>
+          <w:rFonts w:asciiTheme="minorHAnsi" w:hAnsiTheme="minorHAnsi" w:cs="Arial"/>
+          <w:color w:val="000000"/>
+          <w:sz w:val="22"/>
+          <w:szCs w:val="22"/>
+        </w:rPr>
+        <w:t xml:space="preserve"> one of the way is using Eclipse. First install the Eclipse Mars Java IDE then after install, open eclipse and </w:t>
       </w:r>
     </w:p>
     <w:p>
       <w:pPr>
         <w:pStyle w:val="NormalWeb"/>
-        <w:spacing w:before="0" w:beforeAutospacing="0" w:after="240" w:afterAutospacing="0" w:line="360" w:lineRule="atLeast"/>
-        <w:ind w:left="48" w:right="48"/>
+        <w:numPr>
+          <w:ilvl w:val="0"/>
+          <w:numId w:val="7"/>
+        </w:numPr>
+        <w:spacing w:before="0" w:beforeAutospacing="0" w:after="0" w:afterAutospacing="0" w:line="360" w:lineRule="atLeast"/>
+        <w:ind w:right="48"/>
         <w:jc w:val="both"/>
         <w:rPr>
-          <w:rFonts w:ascii="Arial" w:hAnsi="Arial" w:cs="Arial"/>
-          <w:color w:val="000000"/>
-          <w:sz w:val="22"/>
-          <w:szCs w:val="22"/>
-        </w:rPr>
-      </w:pPr>
+          <w:rFonts w:asciiTheme="minorHAnsi" w:hAnsiTheme="minorHAnsi" w:cs="Arial"/>
+          <w:color w:val="000000"/>
+          <w:sz w:val="22"/>
+          <w:szCs w:val="22"/>
+        </w:rPr>
+      </w:pPr>
+      <w:r>
+        <w:rPr>
+          <w:rFonts w:asciiTheme="minorHAnsi" w:hAnsiTheme="minorHAnsi" w:cs="Arial"/>
+          <w:color w:val="000000"/>
+          <w:sz w:val="22"/>
+          <w:szCs w:val="22"/>
+        </w:rPr>
+        <w:t xml:space="preserve">Go to </w:t>
+      </w:r>
+      <w:proofErr w:type="gramStart"/>
+      <w:r>
+        <w:rPr>
+          <w:rFonts w:asciiTheme="minorHAnsi" w:hAnsiTheme="minorHAnsi" w:cs="Arial"/>
+          <w:color w:val="000000"/>
+          <w:sz w:val="22"/>
+          <w:szCs w:val="22"/>
+        </w:rPr>
+        <w:t>Help</w:t>
+      </w:r>
+      <w:proofErr w:type="gramEnd"/>
+      <w:r>
+        <w:rPr>
+          <w:rFonts w:asciiTheme="minorHAnsi" w:hAnsiTheme="minorHAnsi" w:cs="Arial"/>
+          <w:color w:val="000000"/>
+          <w:sz w:val="22"/>
+          <w:szCs w:val="22"/>
+        </w:rPr>
+        <w:t xml:space="preserve"> menu. </w:t>
+      </w:r>
     </w:p>
     <w:p>
       <w:pPr>
         <w:pStyle w:val="NormalWeb"/>
-        <w:spacing w:before="0" w:beforeAutospacing="0" w:after="240" w:afterAutospacing="0" w:line="360" w:lineRule="atLeast"/>
+        <w:numPr>
+          <w:ilvl w:val="0"/>
+          <w:numId w:val="7"/>
+        </w:numPr>
+        <w:spacing w:before="0" w:beforeAutospacing="0" w:after="0" w:afterAutospacing="0" w:line="360" w:lineRule="atLeast"/>
         <w:ind w:right="48"/>
         <w:jc w:val="both"/>
         <w:rPr>
-          <w:rFonts w:ascii="Arial" w:hAnsi="Arial" w:cs="Arial"/>
-          <w:color w:val="000000"/>
-          <w:sz w:val="22"/>
-          <w:szCs w:val="22"/>
-        </w:rPr>
-      </w:pPr>
-    </w:p>
-    <w:p>
-      <w:pPr>
-        <w:pStyle w:val="NormalWeb"/>
-        <w:spacing w:before="0" w:beforeAutospacing="0" w:after="240" w:afterAutospacing="0" w:line="360" w:lineRule="atLeast"/>
-        <w:ind w:right="48"/>
-        <w:jc w:val="both"/>
-        <w:rPr>
-          <w:rFonts w:ascii="Arial" w:hAnsi="Arial" w:cs="Arial"/>
-          <w:color w:val="000000"/>
-          <w:sz w:val="22"/>
-          <w:szCs w:val="22"/>
-        </w:rPr>
-      </w:pPr>
-    </w:p>
-    <w:sdt>
-      <w:sdtPr>
-        <w:rPr>
-          <w:caps w:val="0"/>
-          <w:color w:val="auto"/>
-          <w:spacing w:val="0"/>
-          <w:sz w:val="22"/>
-          <w:szCs w:val="22"/>
-        </w:rPr>
-        <w:id w:val="-1743552885"/>
-        <w:docPartObj>
-          <w:docPartGallery w:val="Bibliographies"/>
-          <w:docPartUnique/>
-        </w:docPartObj>
-      </w:sdtPr>
-      <w:sdtEndPr/>
-      <w:sdtContent>
-        <w:p>
-          <w:pPr>
-            <w:pStyle w:val="Heading1"/>
-          </w:pPr>
-          <w:r>
-            <w:t>References</w:t>
-          </w:r>
-        </w:p>
-        <w:sdt>
-          <w:sdtPr>
-            <w:id w:val="-573587230"/>
-            <w:bibliography/>
-          </w:sdtPr>
-          <w:sdtEndPr/>
-          <w:sdtContent>
-            <w:p>
-              <w:r>
-                <w:t xml:space="preserve">Wikipedia (2015). Retrieved from </w:t>
-              </w:r>
-              <w:hyperlink r:id="rId12" w:history="1">
-                <w:r>
-                  <w:rPr>
-                    <w:rStyle w:val="Hyperlink"/>
-                  </w:rPr>
-                  <w:t>https://en.wikipedia.org/wiki/Git_(software)</w:t>
-                </w:r>
-              </w:hyperlink>
-              <w:r>
-                <w:t>.</w:t>
-              </w:r>
-            </w:p>
-            <w:sdt>
-              <w:sdtPr>
-                <w:id w:val="-1572886450"/>
-                <w:bibliography/>
-              </w:sdtPr>
-              <w:sdtEndPr/>
-              <w:sdtContent>
-                <w:p>
-                  <w:r>
-                    <w:t xml:space="preserve">Wikipedia (2015). Retrieved from </w:t>
-                  </w:r>
-                  <w:r>
-                    <w:t>https://en.wikipedia.org/wiki/GitHub</w:t>
-                  </w:r>
-                  <w:r>
-                    <w:t>.</w:t>
-                  </w:r>
-                </w:p>
-              </w:sdtContent>
-            </w:sdt>
-          </w:sdtContent>
-        </w:sdt>
-      </w:sdtContent>
-    </w:sdt>
-    <w:p>
-      <w:pPr>
-        <w:pStyle w:val="NormalWeb"/>
-        <w:spacing w:before="0" w:beforeAutospacing="0" w:after="240" w:afterAutospacing="0" w:line="360" w:lineRule="atLeast"/>
-        <w:ind w:left="48" w:right="48"/>
-        <w:jc w:val="both"/>
-        <w:rPr>
-          <w:rFonts w:ascii="Arial" w:hAnsi="Arial" w:cs="Arial"/>
-          <w:color w:val="000000"/>
-          <w:sz w:val="22"/>
-          <w:szCs w:val="22"/>
-        </w:rPr>
-      </w:pPr>
-      <w:r>
-        <w:rPr>
-          <w:rFonts w:ascii="Arial" w:hAnsi="Arial" w:cs="Arial"/>
-          <w:color w:val="000000"/>
-          <w:sz w:val="22"/>
-          <w:szCs w:val="22"/>
-        </w:rPr>
-        <w:lastRenderedPageBreak/>
-        <w:t xml:space="preserve">There are many ways to connect a project to </w:t>
-      </w:r>
-      <w:proofErr w:type="spellStart"/>
-      <w:r>
-        <w:rPr>
-          <w:rFonts w:ascii="Arial" w:hAnsi="Arial" w:cs="Arial"/>
-          <w:color w:val="000000"/>
-          <w:sz w:val="22"/>
-          <w:szCs w:val="22"/>
-        </w:rPr>
-        <w:t>Github</w:t>
-      </w:r>
-      <w:proofErr w:type="spellEnd"/>
-      <w:r>
-        <w:rPr>
-          <w:rFonts w:ascii="Arial" w:hAnsi="Arial" w:cs="Arial"/>
-          <w:color w:val="000000"/>
-          <w:sz w:val="22"/>
-          <w:szCs w:val="22"/>
-        </w:rPr>
-        <w:t xml:space="preserve">, one of the way is using Eclipse. First install the Eclipse Mars Java IDE then after install, open eclipse and Go to </w:t>
-      </w:r>
-      <w:proofErr w:type="gramStart"/>
-      <w:r>
-        <w:rPr>
-          <w:rFonts w:ascii="Arial" w:hAnsi="Arial" w:cs="Arial"/>
-          <w:color w:val="000000"/>
-          <w:sz w:val="22"/>
-          <w:szCs w:val="22"/>
-        </w:rPr>
-        <w:t>Help</w:t>
-      </w:r>
-      <w:proofErr w:type="gramEnd"/>
-      <w:r>
-        <w:rPr>
-          <w:rFonts w:ascii="Arial" w:hAnsi="Arial" w:cs="Arial"/>
-          <w:color w:val="000000"/>
-          <w:sz w:val="22"/>
-          <w:szCs w:val="22"/>
-        </w:rPr>
-        <w:t xml:space="preserve"> menu. Click Install New Software.</w:t>
+          <w:rFonts w:asciiTheme="minorHAnsi" w:hAnsiTheme="minorHAnsi" w:cs="Arial"/>
+          <w:color w:val="000000"/>
+          <w:sz w:val="22"/>
+          <w:szCs w:val="22"/>
+        </w:rPr>
+      </w:pPr>
+      <w:r>
+        <w:rPr>
+          <w:rFonts w:asciiTheme="minorHAnsi" w:hAnsiTheme="minorHAnsi" w:cs="Arial"/>
+          <w:color w:val="000000"/>
+          <w:sz w:val="22"/>
+          <w:szCs w:val="22"/>
+        </w:rPr>
+        <w:t>Click Install New Software.</w:t>
       </w:r>
     </w:p>
     <w:p>
@@ -1075,26 +853,26 @@
         <w:ind w:left="48" w:right="48"/>
         <w:jc w:val="center"/>
         <w:rPr>
-          <w:rFonts w:ascii="Arial" w:hAnsi="Arial" w:cs="Arial"/>
-          <w:color w:val="000000"/>
-          <w:sz w:val="22"/>
-          <w:szCs w:val="22"/>
-        </w:rPr>
-      </w:pPr>
-      <w:r>
-        <w:rPr>
-          <w:rFonts w:ascii="Arial" w:hAnsi="Arial" w:cs="Arial"/>
+          <w:rFonts w:asciiTheme="minorHAnsi" w:hAnsiTheme="minorHAnsi" w:cs="Arial"/>
+          <w:color w:val="000000"/>
+          <w:sz w:val="22"/>
+          <w:szCs w:val="22"/>
+        </w:rPr>
+      </w:pPr>
+      <w:r>
+        <w:rPr>
+          <w:rFonts w:asciiTheme="minorHAnsi" w:hAnsiTheme="minorHAnsi" w:cs="Arial"/>
           <w:noProof/>
           <w:color w:val="000000"/>
           <w:sz w:val="22"/>
           <w:szCs w:val="22"/>
-          <w:lang w:val="en-US" w:eastAsia="en-US"/>
-        </w:rPr>
+        </w:rPr>
+        <w:lastRenderedPageBreak/>
         <w:drawing>
-          <wp:inline distT="0" distB="0" distL="0" distR="0">
+          <wp:inline distT="0" distB="0" distL="0" distR="0" wp14:anchorId="449C13E2" wp14:editId="32B3A725">
             <wp:extent cx="5045377" cy="1960474"/>
             <wp:effectExtent l="0" t="0" r="3175" b="1905"/>
-            <wp:docPr id="2" name="Picture 2"/>
+            <wp:docPr id="19" name="Picture 19"/>
             <wp:cNvGraphicFramePr>
               <a:graphicFrameLocks xmlns:a="http://schemas.openxmlformats.org/drawingml/2006/main" noChangeAspect="1"/>
             </wp:cNvGraphicFramePr>
@@ -1106,7 +884,7 @@
                     <pic:cNvPicPr/>
                   </pic:nvPicPr>
                   <pic:blipFill>
-                    <a:blip r:embed="rId13" cstate="print">
+                    <a:blip r:embed="rId9" cstate="print">
                       <a:extLst>
                         <a:ext uri="{28A0092B-C50C-407E-A947-70E740481C1C}">
                           <a14:useLocalDpi xmlns:a14="http://schemas.microsoft.com/office/drawing/2010/main" val="0"/>
@@ -1136,30 +914,34 @@
     <w:p>
       <w:pPr>
         <w:pStyle w:val="NormalWeb"/>
-        <w:spacing w:before="0" w:beforeAutospacing="0" w:after="240" w:afterAutospacing="0" w:line="360" w:lineRule="atLeast"/>
-        <w:ind w:left="48" w:right="48"/>
+        <w:numPr>
+          <w:ilvl w:val="0"/>
+          <w:numId w:val="8"/>
+        </w:numPr>
+        <w:spacing w:before="0" w:beforeAutospacing="0" w:after="0" w:afterAutospacing="0" w:line="360" w:lineRule="atLeast"/>
+        <w:ind w:right="48"/>
         <w:jc w:val="both"/>
         <w:rPr>
-          <w:rFonts w:ascii="Arial" w:hAnsi="Arial" w:cs="Arial"/>
-          <w:color w:val="000000"/>
-          <w:sz w:val="22"/>
-          <w:szCs w:val="22"/>
-        </w:rPr>
-      </w:pPr>
-      <w:r>
-        <w:rPr>
-          <w:rFonts w:ascii="Arial" w:hAnsi="Arial" w:cs="Arial"/>
+          <w:rFonts w:asciiTheme="minorHAnsi" w:hAnsiTheme="minorHAnsi" w:cs="Arial"/>
+          <w:color w:val="000000"/>
+          <w:sz w:val="22"/>
+          <w:szCs w:val="22"/>
+        </w:rPr>
+      </w:pPr>
+      <w:r>
+        <w:rPr>
+          <w:rFonts w:asciiTheme="minorHAnsi" w:hAnsiTheme="minorHAnsi" w:cs="Arial"/>
           <w:color w:val="000000"/>
           <w:sz w:val="22"/>
           <w:szCs w:val="22"/>
         </w:rPr>
         <w:t xml:space="preserve">Choose </w:t>
       </w:r>
-      <w:hyperlink r:id="rId14" w:history="1">
+      <w:hyperlink r:id="rId10" w:history="1">
         <w:r>
           <w:rPr>
             <w:rStyle w:val="Hyperlink"/>
-            <w:rFonts w:ascii="Arial" w:hAnsi="Arial" w:cs="Arial"/>
+            <w:rFonts w:asciiTheme="minorHAnsi" w:hAnsiTheme="minorHAnsi" w:cs="Arial"/>
             <w:sz w:val="22"/>
             <w:szCs w:val="22"/>
           </w:rPr>
@@ -1168,7 +950,7 @@
       </w:hyperlink>
       <w:r>
         <w:rPr>
-          <w:rFonts w:ascii="Arial" w:hAnsi="Arial" w:cs="Arial"/>
+          <w:rFonts w:asciiTheme="minorHAnsi" w:hAnsiTheme="minorHAnsi" w:cs="Arial"/>
           <w:color w:val="000000"/>
           <w:sz w:val="22"/>
           <w:szCs w:val="22"/>
@@ -1178,7 +960,7 @@
       <w:proofErr w:type="spellStart"/>
       <w:r>
         <w:rPr>
-          <w:rFonts w:ascii="Arial" w:hAnsi="Arial" w:cs="Arial"/>
+          <w:rFonts w:asciiTheme="minorHAnsi" w:hAnsiTheme="minorHAnsi" w:cs="Arial"/>
           <w:color w:val="000000"/>
           <w:sz w:val="22"/>
           <w:szCs w:val="22"/>
@@ -1188,26 +970,44 @@
       <w:proofErr w:type="spellEnd"/>
       <w:r>
         <w:rPr>
-          <w:rFonts w:ascii="Arial" w:hAnsi="Arial" w:cs="Arial"/>
+          <w:rFonts w:asciiTheme="minorHAnsi" w:hAnsiTheme="minorHAnsi" w:cs="Arial"/>
           <w:color w:val="000000"/>
           <w:sz w:val="22"/>
           <w:szCs w:val="22"/>
         </w:rPr>
         <w:t xml:space="preserve"> plugin</w:t>
       </w:r>
-      <w:r>
-        <w:rPr>
-          <w:rFonts w:ascii="Arial" w:hAnsi="Arial" w:cs="Arial"/>
-          <w:color w:val="000000"/>
-          <w:sz w:val="22"/>
-          <w:szCs w:val="22"/>
-        </w:rPr>
-        <w:t xml:space="preserve">, click Collaboration and Install all the </w:t>
+    </w:p>
+    <w:p>
+      <w:pPr>
+        <w:pStyle w:val="NormalWeb"/>
+        <w:numPr>
+          <w:ilvl w:val="0"/>
+          <w:numId w:val="8"/>
+        </w:numPr>
+        <w:spacing w:before="0" w:beforeAutospacing="0" w:after="0" w:afterAutospacing="0" w:line="360" w:lineRule="atLeast"/>
+        <w:ind w:right="48"/>
+        <w:jc w:val="both"/>
+        <w:rPr>
+          <w:rFonts w:asciiTheme="minorHAnsi" w:hAnsiTheme="minorHAnsi" w:cs="Arial"/>
+          <w:color w:val="000000"/>
+          <w:sz w:val="22"/>
+          <w:szCs w:val="22"/>
+        </w:rPr>
+      </w:pPr>
+      <w:r>
+        <w:rPr>
+          <w:rFonts w:asciiTheme="minorHAnsi" w:hAnsiTheme="minorHAnsi" w:cs="Arial"/>
+          <w:color w:val="000000"/>
+          <w:sz w:val="22"/>
+          <w:szCs w:val="22"/>
+        </w:rPr>
+        <w:t xml:space="preserve">Click Collaboration and Install all the </w:t>
       </w:r>
       <w:proofErr w:type="spellStart"/>
       <w:r>
         <w:rPr>
-          <w:rFonts w:ascii="Arial" w:hAnsi="Arial" w:cs="Arial"/>
+          <w:rFonts w:asciiTheme="minorHAnsi" w:hAnsiTheme="minorHAnsi" w:cs="Arial"/>
           <w:color w:val="000000"/>
           <w:sz w:val="22"/>
           <w:szCs w:val="22"/>
@@ -1217,7 +1017,7 @@
       <w:proofErr w:type="spellEnd"/>
       <w:r>
         <w:rPr>
-          <w:rFonts w:ascii="Arial" w:hAnsi="Arial" w:cs="Arial"/>
+          <w:rFonts w:asciiTheme="minorHAnsi" w:hAnsiTheme="minorHAnsi" w:cs="Arial"/>
           <w:color w:val="000000"/>
           <w:sz w:val="22"/>
           <w:szCs w:val="22"/>
@@ -1232,26 +1032,25 @@
         <w:ind w:left="48" w:right="48"/>
         <w:jc w:val="center"/>
         <w:rPr>
-          <w:rFonts w:ascii="Arial" w:hAnsi="Arial" w:cs="Arial"/>
-          <w:color w:val="000000"/>
-          <w:sz w:val="22"/>
-          <w:szCs w:val="22"/>
-        </w:rPr>
-      </w:pPr>
-      <w:r>
-        <w:rPr>
-          <w:rFonts w:ascii="Arial" w:hAnsi="Arial" w:cs="Arial"/>
+          <w:rFonts w:asciiTheme="minorHAnsi" w:hAnsiTheme="minorHAnsi" w:cs="Arial"/>
+          <w:color w:val="000000"/>
+          <w:sz w:val="22"/>
+          <w:szCs w:val="22"/>
+        </w:rPr>
+      </w:pPr>
+      <w:r>
+        <w:rPr>
+          <w:rFonts w:asciiTheme="minorHAnsi" w:hAnsiTheme="minorHAnsi" w:cs="Arial"/>
           <w:noProof/>
           <w:color w:val="000000"/>
           <w:sz w:val="22"/>
           <w:szCs w:val="22"/>
-          <w:lang w:val="en-US" w:eastAsia="en-US"/>
         </w:rPr>
         <w:drawing>
-          <wp:inline distT="0" distB="0" distL="0" distR="0">
+          <wp:inline distT="0" distB="0" distL="0" distR="0" wp14:anchorId="4FFE4F75" wp14:editId="6A3B200E">
             <wp:extent cx="5047488" cy="2353337"/>
             <wp:effectExtent l="0" t="0" r="1270" b="8890"/>
-            <wp:docPr id="3" name="Picture 3"/>
+            <wp:docPr id="21" name="Picture 21"/>
             <wp:cNvGraphicFramePr>
               <a:graphicFrameLocks xmlns:a="http://schemas.openxmlformats.org/drawingml/2006/main" noChangeAspect="1"/>
             </wp:cNvGraphicFramePr>
@@ -1263,7 +1062,7 @@
                     <pic:cNvPicPr/>
                   </pic:nvPicPr>
                   <pic:blipFill>
-                    <a:blip r:embed="rId15" cstate="print">
+                    <a:blip r:embed="rId11" cstate="print">
                       <a:extLst>
                         <a:ext uri="{28A0092B-C50C-407E-A947-70E740481C1C}">
                           <a14:useLocalDpi xmlns:a14="http://schemas.microsoft.com/office/drawing/2010/main" val="0"/>
@@ -1297,7 +1096,7 @@
         <w:ind w:left="48" w:right="48"/>
         <w:jc w:val="both"/>
         <w:rPr>
-          <w:rFonts w:ascii="Arial" w:hAnsi="Arial" w:cs="Arial"/>
+          <w:rFonts w:asciiTheme="minorHAnsi" w:hAnsiTheme="minorHAnsi" w:cs="Arial"/>
           <w:color w:val="000000"/>
           <w:sz w:val="22"/>
           <w:szCs w:val="22"/>
@@ -1311,7 +1110,7 @@
         <w:ind w:left="48" w:right="48"/>
         <w:jc w:val="both"/>
         <w:rPr>
-          <w:rFonts w:ascii="Arial" w:hAnsi="Arial" w:cs="Arial"/>
+          <w:rFonts w:asciiTheme="minorHAnsi" w:hAnsiTheme="minorHAnsi" w:cs="Arial"/>
           <w:color w:val="000000"/>
           <w:sz w:val="22"/>
           <w:szCs w:val="22"/>
@@ -1325,27 +1124,26 @@
         <w:ind w:left="48" w:right="48"/>
         <w:jc w:val="center"/>
         <w:rPr>
-          <w:rFonts w:ascii="Arial" w:hAnsi="Arial" w:cs="Arial"/>
-          <w:color w:val="000000"/>
-          <w:sz w:val="22"/>
-          <w:szCs w:val="22"/>
-        </w:rPr>
-      </w:pPr>
-      <w:r>
-        <w:rPr>
-          <w:rFonts w:ascii="Arial" w:hAnsi="Arial" w:cs="Arial"/>
+          <w:rFonts w:asciiTheme="minorHAnsi" w:hAnsiTheme="minorHAnsi" w:cs="Arial"/>
+          <w:color w:val="000000"/>
+          <w:sz w:val="22"/>
+          <w:szCs w:val="22"/>
+        </w:rPr>
+      </w:pPr>
+      <w:r>
+        <w:rPr>
+          <w:rFonts w:asciiTheme="minorHAnsi" w:hAnsiTheme="minorHAnsi" w:cs="Arial"/>
           <w:noProof/>
           <w:color w:val="000000"/>
           <w:sz w:val="22"/>
           <w:szCs w:val="22"/>
-          <w:lang w:val="en-US" w:eastAsia="en-US"/>
         </w:rPr>
         <w:lastRenderedPageBreak/>
         <w:drawing>
-          <wp:inline distT="0" distB="0" distL="0" distR="0">
+          <wp:inline distT="0" distB="0" distL="0" distR="0" wp14:anchorId="6AFF714E" wp14:editId="64AAB718">
             <wp:extent cx="3796589" cy="2972778"/>
             <wp:effectExtent l="0" t="0" r="0" b="0"/>
-            <wp:docPr id="5" name="Picture 5"/>
+            <wp:docPr id="22" name="Picture 22"/>
             <wp:cNvGraphicFramePr>
               <a:graphicFrameLocks xmlns:a="http://schemas.openxmlformats.org/drawingml/2006/main" noChangeAspect="1"/>
             </wp:cNvGraphicFramePr>
@@ -1357,7 +1155,7 @@
                     <pic:cNvPicPr/>
                   </pic:nvPicPr>
                   <pic:blipFill>
-                    <a:blip r:embed="rId16">
+                    <a:blip r:embed="rId12">
                       <a:extLst>
                         <a:ext uri="{28A0092B-C50C-407E-A947-70E740481C1C}">
                           <a14:useLocalDpi xmlns:a14="http://schemas.microsoft.com/office/drawing/2010/main" val="0"/>
@@ -1387,68 +1185,203 @@
     <w:p>
       <w:pPr>
         <w:pStyle w:val="NormalWeb"/>
-        <w:spacing w:before="0" w:beforeAutospacing="0" w:after="240" w:afterAutospacing="0" w:line="360" w:lineRule="atLeast"/>
+        <w:numPr>
+          <w:ilvl w:val="0"/>
+          <w:numId w:val="9"/>
+        </w:numPr>
+        <w:spacing w:before="0" w:beforeAutospacing="0" w:after="0" w:afterAutospacing="0" w:line="360" w:lineRule="atLeast"/>
+        <w:ind w:right="48"/>
+        <w:jc w:val="both"/>
+        <w:rPr>
+          <w:rFonts w:asciiTheme="minorHAnsi" w:hAnsiTheme="minorHAnsi" w:cs="Arial"/>
+          <w:color w:val="000000"/>
+          <w:sz w:val="22"/>
+          <w:szCs w:val="22"/>
+        </w:rPr>
+      </w:pPr>
+      <w:r>
+        <w:rPr>
+          <w:rFonts w:asciiTheme="minorHAnsi" w:hAnsiTheme="minorHAnsi" w:cs="Arial"/>
+          <w:color w:val="000000"/>
+          <w:sz w:val="22"/>
+          <w:szCs w:val="22"/>
+        </w:rPr>
+        <w:t xml:space="preserve">Then Go </w:t>
+      </w:r>
+      <w:proofErr w:type="gramStart"/>
+      <w:r>
+        <w:rPr>
+          <w:rFonts w:asciiTheme="minorHAnsi" w:hAnsiTheme="minorHAnsi" w:cs="Arial"/>
+          <w:color w:val="000000"/>
+          <w:sz w:val="22"/>
+          <w:szCs w:val="22"/>
+        </w:rPr>
+        <w:t>To</w:t>
+      </w:r>
+      <w:proofErr w:type="gramEnd"/>
+      <w:r>
+        <w:rPr>
+          <w:rFonts w:asciiTheme="minorHAnsi" w:hAnsiTheme="minorHAnsi" w:cs="Arial"/>
+          <w:color w:val="000000"/>
+          <w:sz w:val="22"/>
+          <w:szCs w:val="22"/>
+        </w:rPr>
+        <w:t xml:space="preserve"> </w:t>
+      </w:r>
+      <w:r>
+        <w:rPr>
+          <w:rFonts w:asciiTheme="minorHAnsi" w:hAnsiTheme="minorHAnsi" w:cs="Arial"/>
+          <w:b/>
+          <w:color w:val="000000"/>
+          <w:sz w:val="22"/>
+          <w:szCs w:val="22"/>
+        </w:rPr>
+        <w:t>File Menu</w:t>
+      </w:r>
+      <w:r>
+        <w:rPr>
+          <w:rFonts w:asciiTheme="minorHAnsi" w:hAnsiTheme="minorHAnsi" w:cs="Arial"/>
+          <w:color w:val="000000"/>
+          <w:sz w:val="22"/>
+          <w:szCs w:val="22"/>
+        </w:rPr>
+        <w:t xml:space="preserve"> select import and copy the clone in </w:t>
+      </w:r>
+      <w:proofErr w:type="spellStart"/>
+      <w:r>
+        <w:rPr>
+          <w:rFonts w:asciiTheme="minorHAnsi" w:hAnsiTheme="minorHAnsi" w:cs="Arial"/>
+          <w:color w:val="000000"/>
+          <w:sz w:val="22"/>
+          <w:szCs w:val="22"/>
+        </w:rPr>
+        <w:t>Github</w:t>
+      </w:r>
+      <w:proofErr w:type="spellEnd"/>
+      <w:r>
+        <w:rPr>
+          <w:rFonts w:asciiTheme="minorHAnsi" w:hAnsiTheme="minorHAnsi" w:cs="Arial"/>
+          <w:color w:val="000000"/>
+          <w:sz w:val="22"/>
+          <w:szCs w:val="22"/>
+        </w:rPr>
+        <w:t xml:space="preserve"> paste it in the URI text box. Next is </w:t>
+      </w:r>
+      <w:proofErr w:type="gramStart"/>
+      <w:r>
+        <w:rPr>
+          <w:rFonts w:asciiTheme="minorHAnsi" w:hAnsiTheme="minorHAnsi" w:cs="Arial"/>
+          <w:color w:val="000000"/>
+          <w:sz w:val="22"/>
+          <w:szCs w:val="22"/>
+        </w:rPr>
+        <w:t>select</w:t>
+      </w:r>
+      <w:proofErr w:type="gramEnd"/>
+      <w:r>
+        <w:rPr>
+          <w:rFonts w:asciiTheme="minorHAnsi" w:hAnsiTheme="minorHAnsi" w:cs="Arial"/>
+          <w:color w:val="000000"/>
+          <w:sz w:val="22"/>
+          <w:szCs w:val="22"/>
+        </w:rPr>
+        <w:t xml:space="preserve"> the repository you want to fetch from </w:t>
+      </w:r>
+      <w:proofErr w:type="spellStart"/>
+      <w:r>
+        <w:rPr>
+          <w:rFonts w:asciiTheme="minorHAnsi" w:hAnsiTheme="minorHAnsi" w:cs="Arial"/>
+          <w:color w:val="000000"/>
+          <w:sz w:val="22"/>
+          <w:szCs w:val="22"/>
+        </w:rPr>
+        <w:t>Github</w:t>
+      </w:r>
+      <w:proofErr w:type="spellEnd"/>
+      <w:r>
+        <w:rPr>
+          <w:rFonts w:asciiTheme="minorHAnsi" w:hAnsiTheme="minorHAnsi" w:cs="Arial"/>
+          <w:color w:val="000000"/>
+          <w:sz w:val="22"/>
+          <w:szCs w:val="22"/>
+        </w:rPr>
+        <w:t xml:space="preserve"> to your local computer. And select as </w:t>
+      </w:r>
+      <w:r>
+        <w:rPr>
+          <w:rFonts w:asciiTheme="minorHAnsi" w:hAnsiTheme="minorHAnsi" w:cs="Arial"/>
+          <w:b/>
+          <w:color w:val="000000"/>
+          <w:sz w:val="22"/>
+          <w:szCs w:val="22"/>
+        </w:rPr>
+        <w:t>Import as general project</w:t>
+      </w:r>
+      <w:r>
+        <w:rPr>
+          <w:rFonts w:asciiTheme="minorHAnsi" w:hAnsiTheme="minorHAnsi" w:cs="Arial"/>
+          <w:color w:val="000000"/>
+          <w:sz w:val="22"/>
+          <w:szCs w:val="22"/>
+        </w:rPr>
+        <w:t>.</w:t>
+      </w:r>
+    </w:p>
+    <w:p>
+      <w:pPr>
+        <w:pStyle w:val="Heading2"/>
+        <w:keepNext/>
+        <w:keepLines/>
+        <w:numPr>
+          <w:ilvl w:val="1"/>
+          <w:numId w:val="10"/>
+        </w:numPr>
+        <w:pBdr>
+          <w:bottom w:val="none" w:sz="0" w:space="0" w:color="auto"/>
+        </w:pBdr>
+        <w:spacing w:before="200" w:after="0"/>
+        <w:jc w:val="left"/>
+      </w:pPr>
+      <w:r>
+        <w:t>Utilize project management components (Issues, Milestones, Collaborators and Teams)</w:t>
+      </w:r>
+    </w:p>
+    <w:p>
+      <w:pPr>
+        <w:pStyle w:val="NormalWeb"/>
+        <w:spacing w:before="0" w:beforeAutospacing="0" w:after="0" w:afterAutospacing="0" w:line="360" w:lineRule="atLeast"/>
         <w:ind w:left="48" w:right="48"/>
         <w:jc w:val="both"/>
         <w:rPr>
-          <w:rFonts w:ascii="Arial" w:hAnsi="Arial" w:cs="Arial"/>
-          <w:color w:val="000000"/>
-          <w:sz w:val="22"/>
-          <w:szCs w:val="22"/>
-        </w:rPr>
-      </w:pPr>
-      <w:r>
-        <w:rPr>
-          <w:rFonts w:ascii="Arial" w:hAnsi="Arial" w:cs="Arial"/>
-          <w:color w:val="000000"/>
-          <w:sz w:val="22"/>
-          <w:szCs w:val="22"/>
-        </w:rPr>
-        <w:t xml:space="preserve">Then Go </w:t>
-      </w:r>
-      <w:proofErr w:type="gramStart"/>
-      <w:r>
-        <w:rPr>
-          <w:rFonts w:ascii="Arial" w:hAnsi="Arial" w:cs="Arial"/>
-          <w:color w:val="000000"/>
-          <w:sz w:val="22"/>
-          <w:szCs w:val="22"/>
-        </w:rPr>
-        <w:t>To</w:t>
-      </w:r>
-      <w:proofErr w:type="gramEnd"/>
-      <w:r>
-        <w:rPr>
-          <w:rFonts w:ascii="Arial" w:hAnsi="Arial" w:cs="Arial"/>
-          <w:color w:val="000000"/>
-          <w:sz w:val="22"/>
-          <w:szCs w:val="22"/>
-        </w:rPr>
-        <w:t xml:space="preserve"> </w:t>
-      </w:r>
-      <w:r>
-        <w:rPr>
-          <w:rFonts w:ascii="Arial" w:hAnsi="Arial" w:cs="Arial"/>
+          <w:rFonts w:asciiTheme="minorHAnsi" w:hAnsiTheme="minorHAnsi" w:cs="Arial"/>
+          <w:color w:val="000000"/>
+          <w:sz w:val="22"/>
+          <w:szCs w:val="22"/>
+        </w:rPr>
+      </w:pPr>
+      <w:r>
+        <w:rPr>
+          <w:rFonts w:asciiTheme="minorHAnsi" w:hAnsiTheme="minorHAnsi" w:cs="Arial"/>
           <w:b/>
           <w:color w:val="000000"/>
           <w:sz w:val="22"/>
           <w:szCs w:val="22"/>
         </w:rPr>
-        <w:t>File Menu</w:t>
-      </w:r>
-      <w:r>
-        <w:rPr>
-          <w:rFonts w:ascii="Arial" w:hAnsi="Arial" w:cs="Arial"/>
-          <w:color w:val="000000"/>
-          <w:sz w:val="22"/>
-          <w:szCs w:val="22"/>
-        </w:rPr>
-        <w:t xml:space="preserve"> select import and copy the clone in </w:t>
+        <w:t>Issue</w:t>
+      </w:r>
+      <w:r>
+        <w:rPr>
+          <w:rFonts w:asciiTheme="minorHAnsi" w:hAnsiTheme="minorHAnsi" w:cs="Arial"/>
+          <w:color w:val="000000"/>
+          <w:sz w:val="22"/>
+          <w:szCs w:val="22"/>
+        </w:rPr>
+        <w:t xml:space="preserve"> is a feature of </w:t>
       </w:r>
       <w:proofErr w:type="spellStart"/>
       <w:r>
         <w:rPr>
-          <w:rFonts w:ascii="Arial" w:hAnsi="Arial" w:cs="Arial"/>
+          <w:rFonts w:asciiTheme="minorHAnsi" w:hAnsiTheme="minorHAnsi" w:cs="Arial"/>
           <w:color w:val="000000"/>
           <w:sz w:val="22"/>
           <w:szCs w:val="22"/>
@@ -1458,221 +1391,103 @@
       <w:proofErr w:type="spellEnd"/>
       <w:r>
         <w:rPr>
-          <w:rFonts w:ascii="Arial" w:hAnsi="Arial" w:cs="Arial"/>
-          <w:color w:val="000000"/>
-          <w:sz w:val="22"/>
-          <w:szCs w:val="22"/>
-        </w:rPr>
-        <w:t xml:space="preserve"> paste it in the URI text box. Next is select the repository you want to fetch from </w:t>
-      </w:r>
-      <w:proofErr w:type="spellStart"/>
-      <w:r>
-        <w:rPr>
-          <w:rFonts w:ascii="Arial" w:hAnsi="Arial" w:cs="Arial"/>
-          <w:color w:val="000000"/>
-          <w:sz w:val="22"/>
-          <w:szCs w:val="22"/>
-        </w:rPr>
-        <w:t>Github</w:t>
-      </w:r>
-      <w:proofErr w:type="spellEnd"/>
-      <w:r>
-        <w:rPr>
-          <w:rFonts w:ascii="Arial" w:hAnsi="Arial" w:cs="Arial"/>
-          <w:color w:val="000000"/>
-          <w:sz w:val="22"/>
-          <w:szCs w:val="22"/>
-        </w:rPr>
-        <w:t xml:space="preserve"> to your local computer. And select as </w:t>
-      </w:r>
-      <w:r>
-        <w:rPr>
-          <w:rFonts w:ascii="Arial" w:hAnsi="Arial" w:cs="Arial"/>
-          <w:b/>
-          <w:color w:val="000000"/>
-          <w:sz w:val="22"/>
-          <w:szCs w:val="22"/>
-        </w:rPr>
-        <w:t>Import as general project</w:t>
-      </w:r>
-      <w:r>
-        <w:rPr>
-          <w:rFonts w:ascii="Arial" w:hAnsi="Arial" w:cs="Arial"/>
-          <w:color w:val="000000"/>
-          <w:sz w:val="22"/>
-          <w:szCs w:val="22"/>
-        </w:rPr>
-        <w:t>.</w:t>
+          <w:rFonts w:asciiTheme="minorHAnsi" w:hAnsiTheme="minorHAnsi" w:cs="Arial"/>
+          <w:color w:val="000000"/>
+          <w:sz w:val="22"/>
+          <w:szCs w:val="22"/>
+        </w:rPr>
+        <w:t xml:space="preserve"> as an integrated bug and enhancement tracker where all the things such as request, suggestion and etc. are being post as message and discuss to the group. In issue you can assign to a specific member and put a label if it is a duplicate, bug, enhancement and others or make your own label. </w:t>
       </w:r>
     </w:p>
     <w:p>
       <w:pPr>
         <w:pStyle w:val="NormalWeb"/>
-        <w:spacing w:before="0" w:beforeAutospacing="0" w:after="240" w:afterAutospacing="0" w:line="360" w:lineRule="atLeast"/>
+        <w:spacing w:before="0" w:beforeAutospacing="0" w:after="0" w:afterAutospacing="0" w:line="360" w:lineRule="atLeast"/>
         <w:ind w:left="48" w:right="48"/>
         <w:jc w:val="both"/>
         <w:rPr>
-          <w:rFonts w:ascii="Arial" w:hAnsi="Arial" w:cs="Arial"/>
-          <w:color w:val="000000"/>
-          <w:sz w:val="22"/>
-          <w:szCs w:val="22"/>
-        </w:rPr>
-      </w:pPr>
-      <w:r>
-        <w:rPr>
-          <w:rFonts w:ascii="Arial" w:hAnsi="Arial" w:cs="Arial"/>
-          <w:b/>
-          <w:color w:val="000000"/>
-          <w:sz w:val="22"/>
-          <w:szCs w:val="22"/>
-        </w:rPr>
-        <w:t>Issue</w:t>
-      </w:r>
-      <w:r>
-        <w:rPr>
-          <w:rFonts w:ascii="Arial" w:hAnsi="Arial" w:cs="Arial"/>
-          <w:color w:val="000000"/>
-          <w:sz w:val="22"/>
-          <w:szCs w:val="22"/>
-        </w:rPr>
-        <w:t xml:space="preserve"> is a features of </w:t>
-      </w:r>
-      <w:proofErr w:type="spellStart"/>
-      <w:r>
-        <w:rPr>
-          <w:rFonts w:ascii="Arial" w:hAnsi="Arial" w:cs="Arial"/>
-          <w:color w:val="000000"/>
-          <w:sz w:val="22"/>
-          <w:szCs w:val="22"/>
-        </w:rPr>
-        <w:t>Github</w:t>
-      </w:r>
-      <w:proofErr w:type="spellEnd"/>
-      <w:r>
-        <w:rPr>
-          <w:rFonts w:ascii="Arial" w:hAnsi="Arial" w:cs="Arial"/>
-          <w:color w:val="000000"/>
-          <w:sz w:val="22"/>
-          <w:szCs w:val="22"/>
-        </w:rPr>
-        <w:t xml:space="preserve"> </w:t>
-      </w:r>
-      <w:r>
-        <w:rPr>
-          <w:rFonts w:ascii="Arial" w:hAnsi="Arial" w:cs="Arial"/>
-          <w:color w:val="000000"/>
-          <w:sz w:val="22"/>
-          <w:szCs w:val="22"/>
-        </w:rPr>
-        <w:t xml:space="preserve">as an integrated bug and enhancement tracker </w:t>
-      </w:r>
-      <w:r>
-        <w:rPr>
-          <w:rFonts w:ascii="Arial" w:hAnsi="Arial" w:cs="Arial"/>
-          <w:color w:val="000000"/>
-          <w:sz w:val="22"/>
-          <w:szCs w:val="22"/>
-        </w:rPr>
-        <w:t>where all the th</w:t>
-      </w:r>
-      <w:r>
-        <w:rPr>
-          <w:rFonts w:ascii="Arial" w:hAnsi="Arial" w:cs="Arial"/>
-          <w:color w:val="000000"/>
-          <w:sz w:val="22"/>
-          <w:szCs w:val="22"/>
-        </w:rPr>
-        <w:t>ings such as</w:t>
-      </w:r>
-      <w:r>
-        <w:rPr>
-          <w:rFonts w:ascii="Arial" w:hAnsi="Arial" w:cs="Arial"/>
-          <w:color w:val="000000"/>
-          <w:sz w:val="22"/>
-          <w:szCs w:val="22"/>
-        </w:rPr>
-        <w:t xml:space="preserve"> request, suggestion and etc. are being post as message and discuss to the group. </w:t>
-      </w:r>
-      <w:r>
-        <w:rPr>
-          <w:rFonts w:ascii="Arial" w:hAnsi="Arial" w:cs="Arial"/>
-          <w:color w:val="000000"/>
-          <w:sz w:val="22"/>
-          <w:szCs w:val="22"/>
-        </w:rPr>
-        <w:t>In issue you</w:t>
-      </w:r>
-      <w:r>
-        <w:rPr>
-          <w:rFonts w:ascii="Arial" w:hAnsi="Arial" w:cs="Arial"/>
-          <w:color w:val="000000"/>
-          <w:sz w:val="22"/>
-          <w:szCs w:val="22"/>
-        </w:rPr>
-        <w:t xml:space="preserve"> can assigned to a specific member and put a label if it i</w:t>
-      </w:r>
-      <w:r>
-        <w:rPr>
-          <w:rFonts w:ascii="Arial" w:hAnsi="Arial" w:cs="Arial"/>
-          <w:color w:val="000000"/>
-          <w:sz w:val="22"/>
-          <w:szCs w:val="22"/>
-        </w:rPr>
-        <w:t>s a duplicate, bug, enhancement and others or make your own label</w:t>
-      </w:r>
-      <w:r>
-        <w:rPr>
-          <w:rFonts w:ascii="Arial" w:hAnsi="Arial" w:cs="Arial"/>
-          <w:color w:val="000000"/>
-          <w:sz w:val="22"/>
-          <w:szCs w:val="22"/>
-        </w:rPr>
-        <w:t xml:space="preserve">. </w:t>
+          <w:rFonts w:asciiTheme="minorHAnsi" w:hAnsiTheme="minorHAnsi" w:cs="Arial"/>
+          <w:color w:val="000000"/>
+          <w:sz w:val="22"/>
+          <w:szCs w:val="22"/>
+        </w:rPr>
+      </w:pPr>
+      <w:r>
+        <w:rPr>
+          <w:rFonts w:asciiTheme="minorHAnsi" w:hAnsiTheme="minorHAnsi"/>
+          <w:noProof/>
+          <w:sz w:val="22"/>
+          <w:szCs w:val="22"/>
+        </w:rPr>
+        <w:drawing>
+          <wp:inline distT="0" distB="0" distL="0" distR="0" wp14:anchorId="04B4030D" wp14:editId="08E5CA3D">
+            <wp:extent cx="4696358" cy="1638605"/>
+            <wp:effectExtent l="0" t="0" r="0" b="0"/>
+            <wp:docPr id="23" name="Picture 23"/>
+            <wp:cNvGraphicFramePr>
+              <a:graphicFrameLocks xmlns:a="http://schemas.openxmlformats.org/drawingml/2006/main" noChangeAspect="1"/>
+            </wp:cNvGraphicFramePr>
+            <a:graphic xmlns:a="http://schemas.openxmlformats.org/drawingml/2006/main">
+              <a:graphicData uri="http://schemas.openxmlformats.org/drawingml/2006/picture">
+                <pic:pic xmlns:pic="http://schemas.openxmlformats.org/drawingml/2006/picture">
+                  <pic:nvPicPr>
+                    <pic:cNvPr id="0" name=""/>
+                    <pic:cNvPicPr/>
+                  </pic:nvPicPr>
+                  <pic:blipFill rotWithShape="1">
+                    <a:blip r:embed="rId13"/>
+                    <a:srcRect l="9350" t="30635" r="11675" b="20350"/>
+                    <a:stretch/>
+                  </pic:blipFill>
+                  <pic:spPr bwMode="auto">
+                    <a:xfrm>
+                      <a:off x="0" y="0"/>
+                      <a:ext cx="4694003" cy="1637783"/>
+                    </a:xfrm>
+                    <a:prstGeom prst="rect">
+                      <a:avLst/>
+                    </a:prstGeom>
+                    <a:ln>
+                      <a:noFill/>
+                    </a:ln>
+                    <a:extLst>
+                      <a:ext uri="{53640926-AAD7-44D8-BBD7-CCE9431645EC}">
+                        <a14:shadowObscured xmlns:a14="http://schemas.microsoft.com/office/drawing/2010/main"/>
+                      </a:ext>
+                    </a:extLst>
+                  </pic:spPr>
+                </pic:pic>
+              </a:graphicData>
+            </a:graphic>
+          </wp:inline>
+        </w:drawing>
       </w:r>
     </w:p>
     <w:p>
       <w:pPr>
         <w:pStyle w:val="NormalWeb"/>
-        <w:spacing w:before="0" w:beforeAutospacing="0" w:after="240" w:afterAutospacing="0" w:line="360" w:lineRule="atLeast"/>
+        <w:spacing w:before="0" w:beforeAutospacing="0" w:after="0" w:afterAutospacing="0" w:line="360" w:lineRule="atLeast"/>
         <w:ind w:left="48" w:right="48"/>
         <w:jc w:val="both"/>
         <w:rPr>
-          <w:rFonts w:ascii="Arial" w:hAnsi="Arial" w:cs="Arial"/>
-          <w:color w:val="000000"/>
-          <w:sz w:val="22"/>
-          <w:szCs w:val="22"/>
-        </w:rPr>
-      </w:pPr>
-      <w:r>
-        <w:rPr>
-          <w:rFonts w:ascii="Arial" w:hAnsi="Arial" w:cs="Arial"/>
-          <w:color w:val="000000"/>
-          <w:sz w:val="22"/>
-          <w:szCs w:val="22"/>
-        </w:rPr>
-        <w:t xml:space="preserve">You can </w:t>
-      </w:r>
-      <w:r>
-        <w:rPr>
-          <w:rFonts w:ascii="Arial" w:hAnsi="Arial" w:cs="Arial"/>
-          <w:color w:val="000000"/>
-          <w:sz w:val="22"/>
-          <w:szCs w:val="22"/>
-        </w:rPr>
-        <w:t>create a</w:t>
-      </w:r>
-      <w:r>
-        <w:rPr>
-          <w:rFonts w:ascii="Arial" w:hAnsi="Arial" w:cs="Arial"/>
-          <w:color w:val="000000"/>
-          <w:sz w:val="22"/>
-          <w:szCs w:val="22"/>
-        </w:rPr>
-        <w:t xml:space="preserve"> </w:t>
-      </w:r>
-      <w:r>
-        <w:rPr>
-          <w:rFonts w:ascii="Arial" w:hAnsi="Arial" w:cs="Arial"/>
+          <w:rFonts w:asciiTheme="minorHAnsi" w:hAnsiTheme="minorHAnsi" w:cs="Arial"/>
+          <w:color w:val="000000"/>
+          <w:sz w:val="22"/>
+          <w:szCs w:val="22"/>
+        </w:rPr>
+      </w:pPr>
+      <w:r>
+        <w:rPr>
+          <w:rFonts w:asciiTheme="minorHAnsi" w:hAnsiTheme="minorHAnsi" w:cs="Arial"/>
+          <w:color w:val="000000"/>
+          <w:sz w:val="22"/>
+          <w:szCs w:val="22"/>
+        </w:rPr>
+        <w:t xml:space="preserve">You can create a </w:t>
+      </w:r>
+      <w:r>
+        <w:rPr>
+          <w:rFonts w:asciiTheme="minorHAnsi" w:hAnsiTheme="minorHAnsi" w:cs="Arial"/>
           <w:b/>
           <w:color w:val="000000"/>
           <w:sz w:val="22"/>
@@ -1682,277 +1497,94 @@
       </w:r>
       <w:r>
         <w:rPr>
-          <w:rFonts w:ascii="Arial" w:hAnsi="Arial" w:cs="Arial"/>
-          <w:color w:val="000000"/>
-          <w:sz w:val="22"/>
-          <w:szCs w:val="22"/>
-        </w:rPr>
-        <w:t xml:space="preserve"> for your issues and set the due date of your project to monitor. Creating milestone for every project is a great help </w:t>
-      </w:r>
-      <w:r>
-        <w:rPr>
-          <w:rFonts w:ascii="Arial" w:hAnsi="Arial" w:cs="Arial"/>
-          <w:color w:val="000000"/>
-          <w:sz w:val="22"/>
-          <w:szCs w:val="22"/>
-        </w:rPr>
-        <w:t>all issue</w:t>
-      </w:r>
-      <w:r>
-        <w:rPr>
-          <w:rFonts w:ascii="Arial" w:hAnsi="Arial" w:cs="Arial"/>
-          <w:color w:val="000000"/>
-          <w:sz w:val="22"/>
-          <w:szCs w:val="22"/>
-        </w:rPr>
-        <w:t xml:space="preserve"> are being sorted or group by according to what project you are </w:t>
-      </w:r>
-      <w:r>
-        <w:rPr>
-          <w:rFonts w:ascii="Arial" w:hAnsi="Arial" w:cs="Arial"/>
-          <w:color w:val="000000"/>
-          <w:sz w:val="22"/>
-          <w:szCs w:val="22"/>
-        </w:rPr>
-        <w:t>working on</w:t>
-      </w:r>
-      <w:r>
-        <w:rPr>
-          <w:rFonts w:ascii="Arial" w:hAnsi="Arial" w:cs="Arial"/>
-          <w:color w:val="000000"/>
-          <w:sz w:val="22"/>
-          <w:szCs w:val="22"/>
-        </w:rPr>
-        <w:t xml:space="preserve"> an</w:t>
-      </w:r>
-      <w:r>
-        <w:rPr>
-          <w:rFonts w:ascii="Arial" w:hAnsi="Arial" w:cs="Arial"/>
-          <w:color w:val="000000"/>
-          <w:sz w:val="22"/>
-          <w:szCs w:val="22"/>
-        </w:rPr>
-        <w:t xml:space="preserve">d all open, </w:t>
-      </w:r>
-      <w:r>
-        <w:rPr>
-          <w:rFonts w:ascii="Arial" w:hAnsi="Arial" w:cs="Arial"/>
-          <w:color w:val="000000"/>
-          <w:sz w:val="22"/>
-          <w:szCs w:val="22"/>
-        </w:rPr>
-        <w:t>close</w:t>
-      </w:r>
-      <w:r>
-        <w:rPr>
-          <w:rFonts w:ascii="Arial" w:hAnsi="Arial" w:cs="Arial"/>
-          <w:color w:val="000000"/>
-          <w:sz w:val="22"/>
-          <w:szCs w:val="22"/>
-        </w:rPr>
-        <w:t xml:space="preserve"> of issue</w:t>
-      </w:r>
-      <w:r>
-        <w:rPr>
-          <w:rFonts w:ascii="Arial" w:hAnsi="Arial" w:cs="Arial"/>
-          <w:color w:val="000000"/>
-          <w:sz w:val="22"/>
-          <w:szCs w:val="22"/>
-        </w:rPr>
-        <w:t xml:space="preserve"> and</w:t>
-      </w:r>
-      <w:r>
-        <w:rPr>
-          <w:rFonts w:ascii="Arial" w:hAnsi="Arial" w:cs="Arial"/>
-          <w:color w:val="000000"/>
-          <w:sz w:val="22"/>
-          <w:szCs w:val="22"/>
-        </w:rPr>
-        <w:t xml:space="preserve"> </w:t>
-      </w:r>
-      <w:r>
-        <w:rPr>
-          <w:rFonts w:ascii="Arial" w:hAnsi="Arial" w:cs="Arial"/>
-          <w:color w:val="000000"/>
-          <w:sz w:val="22"/>
-          <w:szCs w:val="22"/>
-        </w:rPr>
-        <w:t>completeness of</w:t>
-      </w:r>
-      <w:r>
-        <w:rPr>
-          <w:rFonts w:ascii="Arial" w:hAnsi="Arial" w:cs="Arial"/>
-          <w:color w:val="000000"/>
-          <w:sz w:val="22"/>
-          <w:szCs w:val="22"/>
-        </w:rPr>
-        <w:t xml:space="preserve"> the project were</w:t>
-      </w:r>
-      <w:r>
-        <w:rPr>
-          <w:rFonts w:ascii="Arial" w:hAnsi="Arial" w:cs="Arial"/>
-          <w:color w:val="000000"/>
-          <w:sz w:val="22"/>
-          <w:szCs w:val="22"/>
-        </w:rPr>
-        <w:t xml:space="preserve"> being recorded to display</w:t>
-      </w:r>
-      <w:r>
-        <w:rPr>
-          <w:rFonts w:ascii="Arial" w:hAnsi="Arial" w:cs="Arial"/>
-          <w:color w:val="000000"/>
-          <w:sz w:val="22"/>
-          <w:szCs w:val="22"/>
-        </w:rPr>
-        <w:t xml:space="preserve">. </w:t>
+          <w:rFonts w:asciiTheme="minorHAnsi" w:hAnsiTheme="minorHAnsi" w:cs="Arial"/>
+          <w:color w:val="000000"/>
+          <w:sz w:val="22"/>
+          <w:szCs w:val="22"/>
+        </w:rPr>
+        <w:t xml:space="preserve"> for your issues and set the due date of your project to monitor. Creating milestone for every project is a great help all issue are being sorted or group by according to what </w:t>
+      </w:r>
+      <w:r>
+        <w:rPr>
+          <w:rFonts w:asciiTheme="minorHAnsi" w:hAnsiTheme="minorHAnsi" w:cs="Arial"/>
+          <w:color w:val="000000"/>
+          <w:sz w:val="22"/>
+          <w:szCs w:val="22"/>
+        </w:rPr>
+        <w:lastRenderedPageBreak/>
+        <w:t xml:space="preserve">project you are working on and all open, close of issue and completeness of the project were being recorded to display. </w:t>
       </w:r>
     </w:p>
     <w:p>
       <w:pPr>
         <w:pStyle w:val="NormalWeb"/>
-        <w:spacing w:before="0" w:beforeAutospacing="0" w:after="240" w:afterAutospacing="0" w:line="360" w:lineRule="atLeast"/>
+        <w:spacing w:before="0" w:beforeAutospacing="0" w:after="0" w:afterAutospacing="0" w:line="360" w:lineRule="atLeast"/>
         <w:ind w:left="48" w:right="48"/>
         <w:jc w:val="both"/>
         <w:rPr>
-          <w:rFonts w:ascii="Arial" w:hAnsi="Arial" w:cs="Arial"/>
-          <w:color w:val="000000"/>
-          <w:sz w:val="22"/>
-          <w:szCs w:val="22"/>
-        </w:rPr>
-      </w:pPr>
-      <w:bookmarkStart w:id="0" w:name="_GoBack"/>
-      <w:bookmarkEnd w:id="0"/>
-      <w:r>
-        <w:rPr>
-          <w:rFonts w:ascii="Arial" w:hAnsi="Arial" w:cs="Arial"/>
-          <w:b/>
-          <w:color w:val="000000"/>
-          <w:sz w:val="22"/>
-          <w:szCs w:val="22"/>
-        </w:rPr>
-        <w:t>Collaborators</w:t>
-      </w:r>
-      <w:r>
-        <w:rPr>
-          <w:rFonts w:ascii="Arial" w:hAnsi="Arial" w:cs="Arial"/>
-          <w:color w:val="000000"/>
-          <w:sz w:val="22"/>
-          <w:szCs w:val="22"/>
-        </w:rPr>
-        <w:t xml:space="preserve"> </w:t>
-      </w:r>
-      <w:r>
-        <w:rPr>
-          <w:rFonts w:ascii="Arial" w:hAnsi="Arial" w:cs="Arial"/>
-          <w:color w:val="000000"/>
-          <w:sz w:val="22"/>
-          <w:szCs w:val="22"/>
-        </w:rPr>
-        <w:t xml:space="preserve">are users who are assigned to work on a project its either same or different project, under collaborators is a feature called </w:t>
-      </w:r>
-      <w:r>
-        <w:rPr>
-          <w:rFonts w:ascii="Arial" w:hAnsi="Arial" w:cs="Arial"/>
-          <w:b/>
-          <w:color w:val="000000"/>
-          <w:sz w:val="22"/>
-          <w:szCs w:val="22"/>
-        </w:rPr>
-        <w:t>team</w:t>
-      </w:r>
-      <w:r>
-        <w:rPr>
-          <w:rFonts w:ascii="Arial" w:hAnsi="Arial" w:cs="Arial"/>
-          <w:color w:val="000000"/>
-          <w:sz w:val="22"/>
-          <w:szCs w:val="22"/>
-        </w:rPr>
-        <w:t xml:space="preserve"> </w:t>
-      </w:r>
-      <w:r>
-        <w:rPr>
-          <w:rFonts w:ascii="Arial" w:hAnsi="Arial" w:cs="Arial"/>
-          <w:color w:val="000000"/>
-          <w:sz w:val="22"/>
-          <w:szCs w:val="22"/>
-        </w:rPr>
-        <w:t>wherein</w:t>
-      </w:r>
-      <w:r>
-        <w:rPr>
-          <w:rFonts w:ascii="Arial" w:hAnsi="Arial" w:cs="Arial"/>
-          <w:color w:val="000000"/>
-          <w:sz w:val="22"/>
-          <w:szCs w:val="22"/>
-        </w:rPr>
-        <w:t xml:space="preserve"> </w:t>
-      </w:r>
-      <w:proofErr w:type="spellStart"/>
-      <w:r>
-        <w:rPr>
-          <w:rFonts w:ascii="Arial" w:hAnsi="Arial" w:cs="Arial"/>
-          <w:color w:val="000000"/>
-          <w:sz w:val="22"/>
-          <w:szCs w:val="22"/>
-        </w:rPr>
-        <w:t>G</w:t>
-      </w:r>
-      <w:r>
-        <w:rPr>
-          <w:rFonts w:ascii="Arial" w:hAnsi="Arial" w:cs="Arial"/>
-          <w:color w:val="000000"/>
-          <w:sz w:val="22"/>
-          <w:szCs w:val="22"/>
-        </w:rPr>
-        <w:t>ithub</w:t>
-      </w:r>
-      <w:proofErr w:type="spellEnd"/>
-      <w:r>
-        <w:rPr>
-          <w:rFonts w:ascii="Arial" w:hAnsi="Arial" w:cs="Arial"/>
-          <w:color w:val="000000"/>
-          <w:sz w:val="22"/>
-          <w:szCs w:val="22"/>
-        </w:rPr>
-        <w:t xml:space="preserve"> </w:t>
-      </w:r>
-      <w:r>
-        <w:rPr>
-          <w:rFonts w:ascii="Arial" w:hAnsi="Arial" w:cs="Arial"/>
-          <w:color w:val="000000"/>
-          <w:sz w:val="22"/>
-          <w:szCs w:val="22"/>
-        </w:rPr>
-        <w:t>are included and group by to work on a same project. The administrato</w:t>
-      </w:r>
-      <w:r>
-        <w:rPr>
-          <w:rFonts w:ascii="Arial" w:hAnsi="Arial" w:cs="Arial"/>
-          <w:color w:val="000000"/>
-          <w:sz w:val="22"/>
-          <w:szCs w:val="22"/>
-        </w:rPr>
-        <w:t xml:space="preserve">r of the team can assigned team members what privileged he/she can use it’s either pull only, push and pull, push, pull and administrative. The </w:t>
-      </w:r>
-      <w:r>
-        <w:rPr>
-          <w:rFonts w:ascii="Arial" w:hAnsi="Arial" w:cs="Arial"/>
-          <w:color w:val="000000"/>
-          <w:sz w:val="22"/>
-          <w:szCs w:val="22"/>
-        </w:rPr>
-        <w:lastRenderedPageBreak/>
-        <w:t>administrator of the project can limit the privilege and see the information of the members without their permission.</w:t>
+          <w:rFonts w:asciiTheme="minorHAnsi" w:hAnsiTheme="minorHAnsi" w:cs="Arial"/>
+          <w:color w:val="000000"/>
+          <w:sz w:val="22"/>
+          <w:szCs w:val="22"/>
+        </w:rPr>
+      </w:pPr>
+      <w:r>
+        <w:rPr>
+          <w:noProof/>
+        </w:rPr>
+        <w:drawing>
+          <wp:inline distT="0" distB="0" distL="0" distR="0" wp14:anchorId="116148F5" wp14:editId="5C388C69">
+            <wp:extent cx="4516341" cy="1264079"/>
+            <wp:effectExtent l="0" t="0" r="0" b="0"/>
+            <wp:docPr id="24" name="Picture 24"/>
+            <wp:cNvGraphicFramePr>
+              <a:graphicFrameLocks xmlns:a="http://schemas.openxmlformats.org/drawingml/2006/main" noChangeAspect="1"/>
+            </wp:cNvGraphicFramePr>
+            <a:graphic xmlns:a="http://schemas.openxmlformats.org/drawingml/2006/main">
+              <a:graphicData uri="http://schemas.openxmlformats.org/drawingml/2006/picture">
+                <pic:pic xmlns:pic="http://schemas.openxmlformats.org/drawingml/2006/picture">
+                  <pic:nvPicPr>
+                    <pic:cNvPr id="0" name=""/>
+                    <pic:cNvPicPr/>
+                  </pic:nvPicPr>
+                  <pic:blipFill rotWithShape="1">
+                    <a:blip r:embed="rId14"/>
+                    <a:srcRect l="12583" t="24524" r="11379" b="37619"/>
+                    <a:stretch/>
+                  </pic:blipFill>
+                  <pic:spPr bwMode="auto">
+                    <a:xfrm>
+                      <a:off x="0" y="0"/>
+                      <a:ext cx="4519444" cy="1264947"/>
+                    </a:xfrm>
+                    <a:prstGeom prst="rect">
+                      <a:avLst/>
+                    </a:prstGeom>
+                    <a:ln>
+                      <a:noFill/>
+                    </a:ln>
+                    <a:extLst>
+                      <a:ext uri="{53640926-AAD7-44D8-BBD7-CCE9431645EC}">
+                        <a14:shadowObscured xmlns:a14="http://schemas.microsoft.com/office/drawing/2010/main"/>
+                      </a:ext>
+                    </a:extLst>
+                  </pic:spPr>
+                </pic:pic>
+              </a:graphicData>
+            </a:graphic>
+          </wp:inline>
+        </w:drawing>
       </w:r>
     </w:p>
     <w:p>
       <w:pPr>
         <w:pStyle w:val="NormalWeb"/>
-        <w:spacing w:before="0" w:beforeAutospacing="0" w:after="240" w:afterAutospacing="0" w:line="360" w:lineRule="atLeast"/>
+        <w:spacing w:before="0" w:beforeAutospacing="0" w:after="0" w:afterAutospacing="0" w:line="360" w:lineRule="atLeast"/>
         <w:ind w:left="48" w:right="48"/>
         <w:jc w:val="both"/>
         <w:rPr>
-          <w:rFonts w:ascii="Arial" w:hAnsi="Arial" w:cs="Arial"/>
+          <w:rFonts w:asciiTheme="minorHAnsi" w:hAnsiTheme="minorHAnsi" w:cs="Arial"/>
+          <w:b/>
           <w:color w:val="000000"/>
           <w:sz w:val="22"/>
           <w:szCs w:val="22"/>
@@ -1962,25 +1594,83 @@
     <w:p>
       <w:pPr>
         <w:pStyle w:val="NormalWeb"/>
-        <w:spacing w:before="0" w:beforeAutospacing="0" w:after="240" w:afterAutospacing="0" w:line="360" w:lineRule="atLeast"/>
+        <w:spacing w:before="0" w:beforeAutospacing="0" w:after="0" w:afterAutospacing="0" w:line="360" w:lineRule="atLeast"/>
         <w:ind w:left="48" w:right="48"/>
         <w:jc w:val="both"/>
         <w:rPr>
-          <w:rFonts w:ascii="Arial" w:hAnsi="Arial" w:cs="Arial"/>
-          <w:color w:val="000000"/>
-          <w:sz w:val="22"/>
-          <w:szCs w:val="22"/>
-        </w:rPr>
-      </w:pPr>
+          <w:rFonts w:asciiTheme="minorHAnsi" w:hAnsiTheme="minorHAnsi" w:cs="Arial"/>
+          <w:color w:val="000000"/>
+          <w:sz w:val="22"/>
+          <w:szCs w:val="22"/>
+        </w:rPr>
+      </w:pPr>
+      <w:r>
+        <w:rPr>
+          <w:rFonts w:asciiTheme="minorHAnsi" w:hAnsiTheme="minorHAnsi" w:cs="Arial"/>
+          <w:b/>
+          <w:color w:val="000000"/>
+          <w:sz w:val="22"/>
+          <w:szCs w:val="22"/>
+        </w:rPr>
+        <w:t>Collaborators</w:t>
+      </w:r>
+      <w:r>
+        <w:rPr>
+          <w:rFonts w:asciiTheme="minorHAnsi" w:hAnsiTheme="minorHAnsi" w:cs="Arial"/>
+          <w:color w:val="000000"/>
+          <w:sz w:val="22"/>
+          <w:szCs w:val="22"/>
+        </w:rPr>
+        <w:t xml:space="preserve"> are users who are assigned to work on a project its either same or different project, under collaborators is a feature called </w:t>
+      </w:r>
+      <w:r>
+        <w:rPr>
+          <w:rFonts w:asciiTheme="minorHAnsi" w:hAnsiTheme="minorHAnsi" w:cs="Arial"/>
+          <w:b/>
+          <w:color w:val="000000"/>
+          <w:sz w:val="22"/>
+          <w:szCs w:val="22"/>
+        </w:rPr>
+        <w:t>team</w:t>
+      </w:r>
+      <w:r>
+        <w:rPr>
+          <w:rFonts w:asciiTheme="minorHAnsi" w:hAnsiTheme="minorHAnsi" w:cs="Arial"/>
+          <w:color w:val="000000"/>
+          <w:sz w:val="22"/>
+          <w:szCs w:val="22"/>
+        </w:rPr>
+        <w:t xml:space="preserve"> wherein </w:t>
+      </w:r>
+      <w:proofErr w:type="spellStart"/>
+      <w:r>
+        <w:rPr>
+          <w:rFonts w:asciiTheme="minorHAnsi" w:hAnsiTheme="minorHAnsi" w:cs="Arial"/>
+          <w:color w:val="000000"/>
+          <w:sz w:val="22"/>
+          <w:szCs w:val="22"/>
+        </w:rPr>
+        <w:t>Github</w:t>
+      </w:r>
+      <w:proofErr w:type="spellEnd"/>
+      <w:r>
+        <w:rPr>
+          <w:rFonts w:asciiTheme="minorHAnsi" w:hAnsiTheme="minorHAnsi" w:cs="Arial"/>
+          <w:color w:val="000000"/>
+          <w:sz w:val="22"/>
+          <w:szCs w:val="22"/>
+        </w:rPr>
+        <w:t xml:space="preserve"> are included and group by to work on a same project. The administrator of the team can assigned team members what privileged he/she can use it’s either pull only, push and pull, push, pull and administrative. The administrator of the project can limit the privilege and see the information of the members without their permission.</w:t>
+      </w:r>
     </w:p>
     <w:p>
       <w:pPr>
         <w:pStyle w:val="NormalWeb"/>
-        <w:spacing w:before="0" w:beforeAutospacing="0" w:after="240" w:afterAutospacing="0" w:line="360" w:lineRule="atLeast"/>
+        <w:spacing w:before="0" w:beforeAutospacing="0" w:after="0" w:afterAutospacing="0" w:line="360" w:lineRule="atLeast"/>
         <w:ind w:left="48" w:right="48"/>
         <w:jc w:val="both"/>
         <w:rPr>
-          <w:rFonts w:ascii="Arial" w:hAnsi="Arial" w:cs="Arial"/>
+          <w:rFonts w:asciiTheme="minorHAnsi" w:hAnsiTheme="minorHAnsi" w:cs="Arial"/>
           <w:color w:val="000000"/>
           <w:sz w:val="22"/>
           <w:szCs w:val="22"/>
@@ -1990,321 +1680,114 @@
     <w:p>
       <w:pPr>
         <w:pStyle w:val="NormalWeb"/>
-        <w:spacing w:before="0" w:beforeAutospacing="0" w:after="240" w:afterAutospacing="0" w:line="360" w:lineRule="atLeast"/>
+        <w:spacing w:before="0" w:beforeAutospacing="0" w:after="0" w:afterAutospacing="0" w:line="360" w:lineRule="atLeast"/>
         <w:ind w:left="48" w:right="48"/>
         <w:jc w:val="both"/>
         <w:rPr>
-          <w:rFonts w:ascii="Arial" w:hAnsi="Arial" w:cs="Arial"/>
-          <w:color w:val="000000"/>
-          <w:sz w:val="22"/>
-          <w:szCs w:val="22"/>
-        </w:rPr>
-      </w:pPr>
+          <w:rFonts w:asciiTheme="minorHAnsi" w:hAnsiTheme="minorHAnsi" w:cs="Arial"/>
+          <w:color w:val="000000"/>
+          <w:sz w:val="22"/>
+          <w:szCs w:val="22"/>
+        </w:rPr>
+      </w:pPr>
+      <w:proofErr w:type="spellStart"/>
+      <w:r>
+        <w:rPr>
+          <w:rFonts w:asciiTheme="minorHAnsi" w:hAnsiTheme="minorHAnsi" w:cs="Arial"/>
+          <w:color w:val="000000"/>
+          <w:sz w:val="22"/>
+          <w:szCs w:val="22"/>
+        </w:rPr>
+        <w:t>Github</w:t>
+      </w:r>
+      <w:proofErr w:type="spellEnd"/>
+      <w:r>
+        <w:rPr>
+          <w:rFonts w:asciiTheme="minorHAnsi" w:hAnsiTheme="minorHAnsi" w:cs="Arial"/>
+          <w:color w:val="000000"/>
+          <w:sz w:val="22"/>
+          <w:szCs w:val="22"/>
+        </w:rPr>
+        <w:t xml:space="preserve"> tracker is called </w:t>
+      </w:r>
+      <w:r>
+        <w:rPr>
+          <w:rFonts w:asciiTheme="minorHAnsi" w:hAnsiTheme="minorHAnsi" w:cs="Arial"/>
+          <w:b/>
+          <w:color w:val="000000"/>
+          <w:sz w:val="22"/>
+          <w:szCs w:val="22"/>
+        </w:rPr>
+        <w:t>“Issues”</w:t>
+      </w:r>
+      <w:r>
+        <w:rPr>
+          <w:rFonts w:asciiTheme="minorHAnsi" w:hAnsiTheme="minorHAnsi" w:cs="Arial"/>
+          <w:color w:val="000000"/>
+          <w:sz w:val="22"/>
+          <w:szCs w:val="22"/>
+        </w:rPr>
+        <w:t xml:space="preserve"> and can be used with every repository and record to report </w:t>
+      </w:r>
+      <w:proofErr w:type="spellStart"/>
+      <w:r>
+        <w:rPr>
+          <w:rFonts w:asciiTheme="minorHAnsi" w:hAnsiTheme="minorHAnsi" w:cs="Arial"/>
+          <w:color w:val="000000"/>
+          <w:sz w:val="22"/>
+          <w:szCs w:val="22"/>
+        </w:rPr>
+        <w:t>everythings</w:t>
+      </w:r>
+      <w:proofErr w:type="spellEnd"/>
+      <w:r>
+        <w:rPr>
+          <w:rFonts w:asciiTheme="minorHAnsi" w:hAnsiTheme="minorHAnsi" w:cs="Arial"/>
+          <w:color w:val="000000"/>
+          <w:sz w:val="22"/>
+          <w:szCs w:val="22"/>
+        </w:rPr>
+        <w:t xml:space="preserve"> happening inside </w:t>
+      </w:r>
+      <w:proofErr w:type="spellStart"/>
+      <w:r>
+        <w:rPr>
+          <w:rFonts w:asciiTheme="minorHAnsi" w:hAnsiTheme="minorHAnsi" w:cs="Arial"/>
+          <w:color w:val="000000"/>
+          <w:sz w:val="22"/>
+          <w:szCs w:val="22"/>
+        </w:rPr>
+        <w:t>Github</w:t>
+      </w:r>
+      <w:proofErr w:type="spellEnd"/>
+      <w:r>
+        <w:rPr>
+          <w:rFonts w:asciiTheme="minorHAnsi" w:hAnsiTheme="minorHAnsi" w:cs="Arial"/>
+          <w:color w:val="000000"/>
+          <w:sz w:val="22"/>
+          <w:szCs w:val="22"/>
+        </w:rPr>
+        <w:t>. Issue also</w:t>
+      </w:r>
     </w:p>
     <w:p>
       <w:pPr>
-        <w:pStyle w:val="NormalWeb"/>
-        <w:spacing w:before="0" w:beforeAutospacing="0" w:after="240" w:afterAutospacing="0" w:line="360" w:lineRule="atLeast"/>
-        <w:ind w:left="48" w:right="48"/>
-        <w:jc w:val="both"/>
-        <w:rPr>
-          <w:rFonts w:ascii="Arial" w:hAnsi="Arial" w:cs="Arial"/>
-          <w:color w:val="000000"/>
-          <w:sz w:val="22"/>
-          <w:szCs w:val="22"/>
-        </w:rPr>
-      </w:pPr>
-    </w:p>
-    <w:p>
-      <w:pPr>
-        <w:pStyle w:val="NormalWeb"/>
-        <w:spacing w:before="0" w:beforeAutospacing="0" w:after="240" w:afterAutospacing="0" w:line="360" w:lineRule="atLeast"/>
-        <w:ind w:left="48" w:right="48"/>
-        <w:jc w:val="both"/>
-        <w:rPr>
-          <w:rFonts w:ascii="Arial" w:hAnsi="Arial" w:cs="Arial"/>
-          <w:color w:val="000000"/>
-          <w:sz w:val="22"/>
-          <w:szCs w:val="22"/>
-        </w:rPr>
-      </w:pPr>
-    </w:p>
-    <w:p>
-      <w:pPr>
-        <w:pStyle w:val="NormalWeb"/>
-        <w:spacing w:before="0" w:beforeAutospacing="0" w:after="240" w:afterAutospacing="0" w:line="360" w:lineRule="atLeast"/>
-        <w:ind w:left="48" w:right="48"/>
-        <w:jc w:val="both"/>
-        <w:rPr>
-          <w:rFonts w:ascii="Arial" w:hAnsi="Arial" w:cs="Arial"/>
-          <w:color w:val="000000"/>
-          <w:sz w:val="22"/>
-          <w:szCs w:val="22"/>
-        </w:rPr>
-      </w:pPr>
-    </w:p>
-    <w:p>
-      <w:pPr>
-        <w:pStyle w:val="NormalWeb"/>
-        <w:spacing w:before="0" w:beforeAutospacing="0" w:after="240" w:afterAutospacing="0" w:line="360" w:lineRule="atLeast"/>
-        <w:ind w:left="48" w:right="48"/>
-        <w:jc w:val="both"/>
-        <w:rPr>
-          <w:rFonts w:ascii="Arial" w:hAnsi="Arial" w:cs="Arial"/>
-          <w:color w:val="000000"/>
-          <w:sz w:val="22"/>
-          <w:szCs w:val="22"/>
-        </w:rPr>
-      </w:pPr>
-    </w:p>
-    <w:p>
-      <w:pPr>
-        <w:pStyle w:val="NormalWeb"/>
-        <w:spacing w:before="0" w:beforeAutospacing="0" w:after="240" w:afterAutospacing="0" w:line="360" w:lineRule="atLeast"/>
-        <w:ind w:left="48" w:right="48"/>
-        <w:jc w:val="both"/>
-        <w:rPr>
-          <w:rFonts w:ascii="Arial" w:hAnsi="Arial" w:cs="Arial"/>
-          <w:color w:val="000000"/>
-          <w:sz w:val="22"/>
-          <w:szCs w:val="22"/>
-        </w:rPr>
-      </w:pPr>
-    </w:p>
-    <w:p>
-      <w:pPr>
-        <w:pStyle w:val="NormalWeb"/>
-        <w:spacing w:before="0" w:beforeAutospacing="0" w:after="240" w:afterAutospacing="0" w:line="360" w:lineRule="atLeast"/>
-        <w:ind w:left="48" w:right="48"/>
-        <w:jc w:val="both"/>
-        <w:rPr>
-          <w:rFonts w:ascii="Arial" w:hAnsi="Arial" w:cs="Arial"/>
-          <w:color w:val="000000"/>
-          <w:sz w:val="22"/>
-          <w:szCs w:val="22"/>
-        </w:rPr>
-      </w:pPr>
-    </w:p>
-    <w:p>
-      <w:pPr>
-        <w:pStyle w:val="NormalWeb"/>
-        <w:spacing w:before="0" w:beforeAutospacing="0" w:after="240" w:afterAutospacing="0" w:line="360" w:lineRule="atLeast"/>
-        <w:ind w:left="48" w:right="48"/>
-        <w:jc w:val="both"/>
-        <w:rPr>
-          <w:rFonts w:ascii="Arial" w:hAnsi="Arial" w:cs="Arial"/>
-          <w:color w:val="000000"/>
-          <w:sz w:val="22"/>
-          <w:szCs w:val="22"/>
-        </w:rPr>
-      </w:pPr>
-    </w:p>
-    <w:p>
-      <w:pPr>
-        <w:pStyle w:val="NormalWeb"/>
-        <w:spacing w:before="0" w:beforeAutospacing="0" w:after="240" w:afterAutospacing="0" w:line="360" w:lineRule="atLeast"/>
-        <w:ind w:left="48" w:right="48"/>
-        <w:jc w:val="both"/>
-        <w:rPr>
-          <w:rFonts w:ascii="Arial" w:hAnsi="Arial" w:cs="Arial"/>
-          <w:color w:val="000000"/>
-          <w:sz w:val="22"/>
-          <w:szCs w:val="22"/>
-        </w:rPr>
-      </w:pPr>
-    </w:p>
-    <w:p>
-      <w:pPr>
-        <w:pStyle w:val="NormalWeb"/>
-        <w:spacing w:before="0" w:beforeAutospacing="0" w:after="240" w:afterAutospacing="0" w:line="360" w:lineRule="atLeast"/>
-        <w:ind w:left="48" w:right="48"/>
-        <w:jc w:val="both"/>
-        <w:rPr>
-          <w:rFonts w:ascii="Arial" w:hAnsi="Arial" w:cs="Arial"/>
-          <w:color w:val="000000"/>
-          <w:sz w:val="22"/>
-          <w:szCs w:val="22"/>
-        </w:rPr>
-      </w:pPr>
-    </w:p>
-    <w:p>
-      <w:pPr>
-        <w:pStyle w:val="NormalWeb"/>
-        <w:spacing w:before="0" w:beforeAutospacing="0" w:after="240" w:afterAutospacing="0" w:line="360" w:lineRule="atLeast"/>
-        <w:ind w:left="48" w:right="48"/>
-        <w:jc w:val="both"/>
-        <w:rPr>
-          <w:rFonts w:ascii="Arial" w:hAnsi="Arial" w:cs="Arial"/>
-          <w:color w:val="000000"/>
-          <w:sz w:val="22"/>
-          <w:szCs w:val="22"/>
-        </w:rPr>
-      </w:pPr>
-    </w:p>
-    <w:p>
-      <w:pPr>
-        <w:pStyle w:val="NormalWeb"/>
-        <w:spacing w:before="0" w:beforeAutospacing="0" w:after="240" w:afterAutospacing="0" w:line="360" w:lineRule="atLeast"/>
-        <w:ind w:left="48" w:right="48"/>
-        <w:jc w:val="both"/>
-        <w:rPr>
-          <w:rFonts w:ascii="Arial" w:hAnsi="Arial" w:cs="Arial"/>
-          <w:color w:val="000000"/>
-          <w:sz w:val="22"/>
-          <w:szCs w:val="22"/>
-        </w:rPr>
-      </w:pPr>
-    </w:p>
-    <w:p>
-      <w:pPr>
-        <w:pStyle w:val="NormalWeb"/>
-        <w:spacing w:before="0" w:beforeAutospacing="0" w:after="240" w:afterAutospacing="0" w:line="360" w:lineRule="atLeast"/>
-        <w:ind w:left="48" w:right="48"/>
-        <w:jc w:val="both"/>
-        <w:rPr>
-          <w:rFonts w:ascii="Arial" w:hAnsi="Arial" w:cs="Arial"/>
-          <w:color w:val="000000"/>
-          <w:sz w:val="22"/>
-          <w:szCs w:val="22"/>
-        </w:rPr>
-      </w:pPr>
-    </w:p>
-    <w:p>
-      <w:pPr>
-        <w:pStyle w:val="NormalWeb"/>
-        <w:spacing w:before="0" w:beforeAutospacing="0" w:after="240" w:afterAutospacing="0" w:line="360" w:lineRule="atLeast"/>
-        <w:ind w:left="48" w:right="48"/>
-        <w:jc w:val="both"/>
-        <w:rPr>
-          <w:rFonts w:ascii="Arial" w:hAnsi="Arial" w:cs="Arial"/>
-          <w:color w:val="000000"/>
-          <w:sz w:val="22"/>
-          <w:szCs w:val="22"/>
-        </w:rPr>
-      </w:pPr>
-    </w:p>
-    <w:p>
-      <w:pPr>
-        <w:pStyle w:val="NormalWeb"/>
-        <w:spacing w:before="0" w:beforeAutospacing="0" w:after="240" w:afterAutospacing="0" w:line="360" w:lineRule="atLeast"/>
-        <w:ind w:left="48" w:right="48"/>
-        <w:jc w:val="both"/>
-        <w:rPr>
-          <w:rFonts w:ascii="Arial" w:hAnsi="Arial" w:cs="Arial"/>
-          <w:color w:val="000000"/>
-          <w:sz w:val="22"/>
-          <w:szCs w:val="22"/>
-        </w:rPr>
-      </w:pPr>
-    </w:p>
-    <w:p>
-      <w:pPr>
-        <w:pStyle w:val="NormalWeb"/>
-        <w:spacing w:before="0" w:beforeAutospacing="0" w:after="240" w:afterAutospacing="0" w:line="360" w:lineRule="atLeast"/>
-        <w:ind w:left="48" w:right="48"/>
-        <w:jc w:val="both"/>
-        <w:rPr>
-          <w:rFonts w:ascii="Arial" w:hAnsi="Arial" w:cs="Arial"/>
-          <w:color w:val="000000"/>
-          <w:sz w:val="22"/>
-          <w:szCs w:val="22"/>
-        </w:rPr>
-      </w:pPr>
-    </w:p>
-    <w:p>
-      <w:pPr>
-        <w:pStyle w:val="NormalWeb"/>
-        <w:spacing w:before="0" w:beforeAutospacing="0" w:after="240" w:afterAutospacing="0" w:line="360" w:lineRule="atLeast"/>
-        <w:ind w:left="48" w:right="48"/>
-        <w:jc w:val="both"/>
-        <w:rPr>
-          <w:rFonts w:ascii="Arial" w:hAnsi="Arial" w:cs="Arial"/>
-          <w:color w:val="000000"/>
-          <w:sz w:val="22"/>
-          <w:szCs w:val="22"/>
-        </w:rPr>
-      </w:pPr>
-      <w:proofErr w:type="spellStart"/>
-      <w:r>
-        <w:rPr>
-          <w:rFonts w:ascii="Arial" w:hAnsi="Arial" w:cs="Arial"/>
-          <w:color w:val="000000"/>
-          <w:sz w:val="22"/>
-          <w:szCs w:val="22"/>
-        </w:rPr>
-        <w:t>Github</w:t>
-      </w:r>
-      <w:proofErr w:type="spellEnd"/>
-      <w:r>
-        <w:rPr>
-          <w:rFonts w:ascii="Arial" w:hAnsi="Arial" w:cs="Arial"/>
-          <w:color w:val="000000"/>
-          <w:sz w:val="22"/>
-          <w:szCs w:val="22"/>
-        </w:rPr>
-        <w:t xml:space="preserve"> tracker is called “Issues” and can be used with every repository and record to report </w:t>
-      </w:r>
-      <w:proofErr w:type="spellStart"/>
-      <w:r>
-        <w:rPr>
-          <w:rFonts w:ascii="Arial" w:hAnsi="Arial" w:cs="Arial"/>
-          <w:color w:val="000000"/>
-          <w:sz w:val="22"/>
-          <w:szCs w:val="22"/>
-        </w:rPr>
-        <w:t>everythings</w:t>
-      </w:r>
-      <w:proofErr w:type="spellEnd"/>
-      <w:r>
-        <w:rPr>
-          <w:rFonts w:ascii="Arial" w:hAnsi="Arial" w:cs="Arial"/>
-          <w:color w:val="000000"/>
-          <w:sz w:val="22"/>
-          <w:szCs w:val="22"/>
-        </w:rPr>
-        <w:t xml:space="preserve"> happening inside </w:t>
-      </w:r>
-      <w:proofErr w:type="spellStart"/>
-      <w:r>
-        <w:rPr>
-          <w:rFonts w:ascii="Arial" w:hAnsi="Arial" w:cs="Arial"/>
-          <w:color w:val="000000"/>
-          <w:sz w:val="22"/>
-          <w:szCs w:val="22"/>
-        </w:rPr>
-        <w:t>Github</w:t>
-      </w:r>
-      <w:proofErr w:type="spellEnd"/>
-      <w:r>
-        <w:rPr>
-          <w:rFonts w:ascii="Arial" w:hAnsi="Arial" w:cs="Arial"/>
-          <w:color w:val="000000"/>
-          <w:sz w:val="22"/>
-          <w:szCs w:val="22"/>
-        </w:rPr>
-        <w:t xml:space="preserve">. Issue also </w:t>
-      </w:r>
-    </w:p>
-    <w:p>
-      <w:pPr>
-        <w:pStyle w:val="NormalWeb"/>
-        <w:spacing w:before="0" w:beforeAutospacing="0" w:after="240" w:afterAutospacing="0" w:line="360" w:lineRule="atLeast"/>
-        <w:ind w:left="48" w:right="48"/>
-        <w:jc w:val="both"/>
-        <w:rPr>
-          <w:rFonts w:ascii="Arial" w:hAnsi="Arial" w:cs="Arial"/>
-          <w:color w:val="000000"/>
-          <w:sz w:val="22"/>
-          <w:szCs w:val="22"/>
-        </w:rPr>
-      </w:pPr>
-    </w:p>
-    <w:p>
-      <w:pPr>
-        <w:rPr>
-          <w:rFonts w:asciiTheme="minorHAnsi" w:eastAsiaTheme="minorHAnsi" w:hAnsiTheme="minorHAnsi" w:cstheme="minorBidi"/>
-        </w:rPr>
-      </w:pPr>
+        <w:pStyle w:val="Heading2"/>
+        <w:keepNext/>
+        <w:keepLines/>
+        <w:numPr>
+          <w:ilvl w:val="1"/>
+          <w:numId w:val="10"/>
+        </w:numPr>
+        <w:pBdr>
+          <w:bottom w:val="none" w:sz="0" w:space="0" w:color="auto"/>
+        </w:pBdr>
+        <w:spacing w:before="200" w:after="0"/>
+        <w:jc w:val="left"/>
+      </w:pPr>
+      <w:r>
+        <w:t>Recognize best document types for version control (code, CVS/TSV, small binaries)</w:t>
+      </w:r>
     </w:p>
     <w:p>
       <w:pPr>
@@ -2319,7 +1802,7 @@
       </w:pPr>
     </w:p>
     <w:sectPr>
-      <w:headerReference w:type="default" r:id="rId17"/>
+      <w:headerReference w:type="default" r:id="rId15"/>
       <w:pgSz w:w="12240" w:h="15840"/>
       <w:pgMar w:top="1440" w:right="1440" w:bottom="1440" w:left="1440" w:header="720" w:footer="720" w:gutter="0"/>
       <w:cols w:space="720"/>
@@ -2330,7 +1813,7 @@
 </file>
 
 <file path=word/endnotes.xml><?xml version="1.0" encoding="utf-8"?>
-<w:endnotes xmlns:wpc="http://schemas.microsoft.com/office/word/2010/wordprocessingCanvas" xmlns:mc="http://schemas.openxmlformats.org/markup-compatibility/2006" xmlns:o="urn:schemas-microsoft-com:office:office" xmlns:r="http://schemas.openxmlformats.org/officeDocument/2006/relationships" xmlns:m="http://schemas.openxmlformats.org/officeDocument/2006/math" xmlns:v="urn:schemas-microsoft-com:vml" xmlns:wp14="http://schemas.microsoft.com/office/word/2010/wordprocessingDrawing" xmlns:wp="http://schemas.openxmlformats.org/drawingml/2006/wordprocessingDrawing" xmlns:w10="urn:schemas-microsoft-com:office:word" xmlns:w="http://schemas.openxmlformats.org/wordprocessingml/2006/main" xmlns:w14="http://schemas.microsoft.com/office/word/2010/wordml" xmlns:w15="http://schemas.microsoft.com/office/word/2012/wordml" xmlns:wpg="http://schemas.microsoft.com/office/word/2010/wordprocessingGroup" xmlns:wpi="http://schemas.microsoft.com/office/word/2010/wordprocessingInk" xmlns:wne="http://schemas.microsoft.com/office/word/2006/wordml" xmlns:wps="http://schemas.microsoft.com/office/word/2010/wordprocessingShape" mc:Ignorable="w14 w15 wp14">
+<w:endnotes xmlns:wpc="http://schemas.microsoft.com/office/word/2010/wordprocessingCanvas" xmlns:mc="http://schemas.openxmlformats.org/markup-compatibility/2006" xmlns:o="urn:schemas-microsoft-com:office:office" xmlns:r="http://schemas.openxmlformats.org/officeDocument/2006/relationships" xmlns:m="http://schemas.openxmlformats.org/officeDocument/2006/math" xmlns:v="urn:schemas-microsoft-com:vml" xmlns:wp14="http://schemas.microsoft.com/office/word/2010/wordprocessingDrawing" xmlns:wp="http://schemas.openxmlformats.org/drawingml/2006/wordprocessingDrawing" xmlns:w10="urn:schemas-microsoft-com:office:word" xmlns:w="http://schemas.openxmlformats.org/wordprocessingml/2006/main" xmlns:w14="http://schemas.microsoft.com/office/word/2010/wordml" xmlns:wpg="http://schemas.microsoft.com/office/word/2010/wordprocessingGroup" xmlns:wpi="http://schemas.microsoft.com/office/word/2010/wordprocessingInk" xmlns:wne="http://schemas.microsoft.com/office/word/2006/wordml" xmlns:wps="http://schemas.microsoft.com/office/word/2010/wordprocessingShape" mc:Ignorable="w14 wp14">
   <w:endnote w:type="separator" w:id="-1">
     <w:p>
       <w:pPr>
@@ -2355,7 +1838,7 @@
 </file>
 
 <file path=word/footnotes.xml><?xml version="1.0" encoding="utf-8"?>
-<w:footnotes xmlns:wpc="http://schemas.microsoft.com/office/word/2010/wordprocessingCanvas" xmlns:mc="http://schemas.openxmlformats.org/markup-compatibility/2006" xmlns:o="urn:schemas-microsoft-com:office:office" xmlns:r="http://schemas.openxmlformats.org/officeDocument/2006/relationships" xmlns:m="http://schemas.openxmlformats.org/officeDocument/2006/math" xmlns:v="urn:schemas-microsoft-com:vml" xmlns:wp14="http://schemas.microsoft.com/office/word/2010/wordprocessingDrawing" xmlns:wp="http://schemas.openxmlformats.org/drawingml/2006/wordprocessingDrawing" xmlns:w10="urn:schemas-microsoft-com:office:word" xmlns:w="http://schemas.openxmlformats.org/wordprocessingml/2006/main" xmlns:w14="http://schemas.microsoft.com/office/word/2010/wordml" xmlns:w15="http://schemas.microsoft.com/office/word/2012/wordml" xmlns:wpg="http://schemas.microsoft.com/office/word/2010/wordprocessingGroup" xmlns:wpi="http://schemas.microsoft.com/office/word/2010/wordprocessingInk" xmlns:wne="http://schemas.microsoft.com/office/word/2006/wordml" xmlns:wps="http://schemas.microsoft.com/office/word/2010/wordprocessingShape" mc:Ignorable="w14 w15 wp14">
+<w:footnotes xmlns:wpc="http://schemas.microsoft.com/office/word/2010/wordprocessingCanvas" xmlns:mc="http://schemas.openxmlformats.org/markup-compatibility/2006" xmlns:o="urn:schemas-microsoft-com:office:office" xmlns:r="http://schemas.openxmlformats.org/officeDocument/2006/relationships" xmlns:m="http://schemas.openxmlformats.org/officeDocument/2006/math" xmlns:v="urn:schemas-microsoft-com:vml" xmlns:wp14="http://schemas.microsoft.com/office/word/2010/wordprocessingDrawing" xmlns:wp="http://schemas.openxmlformats.org/drawingml/2006/wordprocessingDrawing" xmlns:w10="urn:schemas-microsoft-com:office:word" xmlns:w="http://schemas.openxmlformats.org/wordprocessingml/2006/main" xmlns:w14="http://schemas.microsoft.com/office/word/2010/wordml" xmlns:wpg="http://schemas.microsoft.com/office/word/2010/wordprocessingGroup" xmlns:wpi="http://schemas.microsoft.com/office/word/2010/wordprocessingInk" xmlns:wne="http://schemas.microsoft.com/office/word/2006/wordml" xmlns:wps="http://schemas.microsoft.com/office/word/2010/wordprocessingShape" mc:Ignorable="w14 wp14">
   <w:footnote w:type="separator" w:id="-1">
     <w:p>
       <w:pPr>
@@ -2374,13 +1857,75 @@
       <w:r>
         <w:continuationSeparator/>
       </w:r>
+    </w:p>
+  </w:footnote>
+  <w:footnote w:id="1">
+    <w:p>
+      <w:pPr>
+        <w:pStyle w:val="FootnoteText"/>
+        <w:rPr>
+          <w:lang w:val="en-NZ"/>
+        </w:rPr>
+      </w:pPr>
+      <w:r>
+        <w:rPr>
+          <w:rStyle w:val="FootnoteReference"/>
+        </w:rPr>
+        <w:footnoteRef/>
+      </w:r>
+      <w:r>
+        <w:t xml:space="preserve"> </w:t>
+      </w:r>
+      <w:proofErr w:type="gramStart"/>
+      <w:r>
+        <w:t>Wikipedia (2015).</w:t>
+      </w:r>
+      <w:proofErr w:type="gramEnd"/>
+      <w:r>
+        <w:t xml:space="preserve"> Retrieved from https://en.wikipedia.</w:t>
+      </w:r>
+      <w:r>
+        <w:t>org/wiki/Git_(software)</w:t>
+      </w:r>
+    </w:p>
+  </w:footnote>
+  <w:footnote w:id="2">
+    <w:p>
+      <w:pPr>
+        <w:pStyle w:val="FootnoteText"/>
+        <w:rPr>
+          <w:lang w:val="en-NZ"/>
+        </w:rPr>
+      </w:pPr>
+      <w:r>
+        <w:rPr>
+          <w:rStyle w:val="FootnoteReference"/>
+        </w:rPr>
+        <w:footnoteRef/>
+      </w:r>
+      <w:r>
+        <w:t xml:space="preserve"> </w:t>
+      </w:r>
+      <w:proofErr w:type="gramStart"/>
+      <w:r>
+        <w:t>Wikipedia (2015).</w:t>
+      </w:r>
+      <w:proofErr w:type="gramEnd"/>
+      <w:r>
+        <w:t xml:space="preserve"> </w:t>
+      </w:r>
+      <w:proofErr w:type="gramStart"/>
+      <w:r>
+        <w:t>Retrieved from https://en.wikipedia.org/wiki/GitHub.</w:t>
+      </w:r>
+      <w:proofErr w:type="gramEnd"/>
     </w:p>
   </w:footnote>
 </w:footnotes>
 </file>
 
 <file path=word/header1.xml><?xml version="1.0" encoding="utf-8"?>
-<w:hdr xmlns:wpc="http://schemas.microsoft.com/office/word/2010/wordprocessingCanvas" xmlns:mc="http://schemas.openxmlformats.org/markup-compatibility/2006" xmlns:o="urn:schemas-microsoft-com:office:office" xmlns:r="http://schemas.openxmlformats.org/officeDocument/2006/relationships" xmlns:m="http://schemas.openxmlformats.org/officeDocument/2006/math" xmlns:v="urn:schemas-microsoft-com:vml" xmlns:wp14="http://schemas.microsoft.com/office/word/2010/wordprocessingDrawing" xmlns:wp="http://schemas.openxmlformats.org/drawingml/2006/wordprocessingDrawing" xmlns:w10="urn:schemas-microsoft-com:office:word" xmlns:w="http://schemas.openxmlformats.org/wordprocessingml/2006/main" xmlns:w14="http://schemas.microsoft.com/office/word/2010/wordml" xmlns:w15="http://schemas.microsoft.com/office/word/2012/wordml" xmlns:wpg="http://schemas.microsoft.com/office/word/2010/wordprocessingGroup" xmlns:wpi="http://schemas.microsoft.com/office/word/2010/wordprocessingInk" xmlns:wne="http://schemas.microsoft.com/office/word/2006/wordml" xmlns:wps="http://schemas.microsoft.com/office/word/2010/wordprocessingShape" mc:Ignorable="w14 w15 wp14">
+<w:hdr xmlns:wpc="http://schemas.microsoft.com/office/word/2010/wordprocessingCanvas" xmlns:mc="http://schemas.openxmlformats.org/markup-compatibility/2006" xmlns:o="urn:schemas-microsoft-com:office:office" xmlns:r="http://schemas.openxmlformats.org/officeDocument/2006/relationships" xmlns:m="http://schemas.openxmlformats.org/officeDocument/2006/math" xmlns:v="urn:schemas-microsoft-com:vml" xmlns:wp14="http://schemas.microsoft.com/office/word/2010/wordprocessingDrawing" xmlns:wp="http://schemas.openxmlformats.org/drawingml/2006/wordprocessingDrawing" xmlns:w10="urn:schemas-microsoft-com:office:word" xmlns:w="http://schemas.openxmlformats.org/wordprocessingml/2006/main" xmlns:w14="http://schemas.microsoft.com/office/word/2010/wordml" xmlns:wpg="http://schemas.microsoft.com/office/word/2010/wordprocessingGroup" xmlns:wpi="http://schemas.microsoft.com/office/word/2010/wordprocessingInk" xmlns:wne="http://schemas.microsoft.com/office/word/2006/wordml" xmlns:wps="http://schemas.microsoft.com/office/word/2010/wordprocessingShape" mc:Ignorable="w14 wp14">
   <w:p>
     <w:pPr>
       <w:pStyle w:val="Header"/>
@@ -2389,6 +1934,7 @@
     <w:r>
       <w:rPr>
         <w:noProof/>
+        <w:lang w:val="en-NZ" w:eastAsia="en-NZ"/>
       </w:rPr>
       <w:drawing>
         <wp:inline distT="0" distB="0" distL="0" distR="0" wp14:anchorId="1FFC1371" wp14:editId="2482913F">
@@ -2442,8 +1988,207 @@
 </file>
 
 <file path=word/numbering.xml><?xml version="1.0" encoding="utf-8"?>
-<w:numbering xmlns:wpc="http://schemas.microsoft.com/office/word/2010/wordprocessingCanvas" xmlns:mc="http://schemas.openxmlformats.org/markup-compatibility/2006" xmlns:o="urn:schemas-microsoft-com:office:office" xmlns:r="http://schemas.openxmlformats.org/officeDocument/2006/relationships" xmlns:m="http://schemas.openxmlformats.org/officeDocument/2006/math" xmlns:v="urn:schemas-microsoft-com:vml" xmlns:wp14="http://schemas.microsoft.com/office/word/2010/wordprocessingDrawing" xmlns:wp="http://schemas.openxmlformats.org/drawingml/2006/wordprocessingDrawing" xmlns:w10="urn:schemas-microsoft-com:office:word" xmlns:w="http://schemas.openxmlformats.org/wordprocessingml/2006/main" xmlns:w14="http://schemas.microsoft.com/office/word/2010/wordml" xmlns:w15="http://schemas.microsoft.com/office/word/2012/wordml" xmlns:wpg="http://schemas.microsoft.com/office/word/2010/wordprocessingGroup" xmlns:wpi="http://schemas.microsoft.com/office/word/2010/wordprocessingInk" xmlns:wne="http://schemas.microsoft.com/office/word/2006/wordml" xmlns:wps="http://schemas.microsoft.com/office/word/2010/wordprocessingShape" mc:Ignorable="w14 w15 wp14">
+<w:numbering xmlns:wpc="http://schemas.microsoft.com/office/word/2010/wordprocessingCanvas" xmlns:mc="http://schemas.openxmlformats.org/markup-compatibility/2006" xmlns:o="urn:schemas-microsoft-com:office:office" xmlns:r="http://schemas.openxmlformats.org/officeDocument/2006/relationships" xmlns:m="http://schemas.openxmlformats.org/officeDocument/2006/math" xmlns:v="urn:schemas-microsoft-com:vml" xmlns:wp14="http://schemas.microsoft.com/office/word/2010/wordprocessingDrawing" xmlns:wp="http://schemas.openxmlformats.org/drawingml/2006/wordprocessingDrawing" xmlns:w10="urn:schemas-microsoft-com:office:word" xmlns:w="http://schemas.openxmlformats.org/wordprocessingml/2006/main" xmlns:w14="http://schemas.microsoft.com/office/word/2010/wordml" xmlns:wpg="http://schemas.microsoft.com/office/word/2010/wordprocessingGroup" xmlns:wpi="http://schemas.microsoft.com/office/word/2010/wordprocessingInk" xmlns:wne="http://schemas.microsoft.com/office/word/2006/wordml" xmlns:wps="http://schemas.microsoft.com/office/word/2010/wordprocessingShape" mc:Ignorable="w14 wp14">
   <w:abstractNum w:abstractNumId="0">
+    <w:nsid w:val="017C1C3D"/>
+    <w:multiLevelType w:val="hybridMultilevel"/>
+    <w:tmpl w:val="FB42A53C"/>
+    <w:lvl w:ilvl="0" w:tplc="14090001">
+      <w:start w:val="1"/>
+      <w:numFmt w:val="bullet"/>
+      <w:lvlText w:val=""/>
+      <w:lvlJc w:val="left"/>
+      <w:pPr>
+        <w:ind w:left="768" w:hanging="360"/>
+      </w:pPr>
+      <w:rPr>
+        <w:rFonts w:ascii="Symbol" w:hAnsi="Symbol" w:hint="default"/>
+      </w:rPr>
+    </w:lvl>
+    <w:lvl w:ilvl="1" w:tplc="14090003" w:tentative="1">
+      <w:start w:val="1"/>
+      <w:numFmt w:val="bullet"/>
+      <w:lvlText w:val="o"/>
+      <w:lvlJc w:val="left"/>
+      <w:pPr>
+        <w:ind w:left="1488" w:hanging="360"/>
+      </w:pPr>
+      <w:rPr>
+        <w:rFonts w:ascii="Courier New" w:hAnsi="Courier New" w:cs="Courier New" w:hint="default"/>
+      </w:rPr>
+    </w:lvl>
+    <w:lvl w:ilvl="2" w:tplc="14090005" w:tentative="1">
+      <w:start w:val="1"/>
+      <w:numFmt w:val="bullet"/>
+      <w:lvlText w:val=""/>
+      <w:lvlJc w:val="left"/>
+      <w:pPr>
+        <w:ind w:left="2208" w:hanging="360"/>
+      </w:pPr>
+      <w:rPr>
+        <w:rFonts w:ascii="Wingdings" w:hAnsi="Wingdings" w:hint="default"/>
+      </w:rPr>
+    </w:lvl>
+    <w:lvl w:ilvl="3" w:tplc="14090001" w:tentative="1">
+      <w:start w:val="1"/>
+      <w:numFmt w:val="bullet"/>
+      <w:lvlText w:val=""/>
+      <w:lvlJc w:val="left"/>
+      <w:pPr>
+        <w:ind w:left="2928" w:hanging="360"/>
+      </w:pPr>
+      <w:rPr>
+        <w:rFonts w:ascii="Symbol" w:hAnsi="Symbol" w:hint="default"/>
+      </w:rPr>
+    </w:lvl>
+    <w:lvl w:ilvl="4" w:tplc="14090003" w:tentative="1">
+      <w:start w:val="1"/>
+      <w:numFmt w:val="bullet"/>
+      <w:lvlText w:val="o"/>
+      <w:lvlJc w:val="left"/>
+      <w:pPr>
+        <w:ind w:left="3648" w:hanging="360"/>
+      </w:pPr>
+      <w:rPr>
+        <w:rFonts w:ascii="Courier New" w:hAnsi="Courier New" w:cs="Courier New" w:hint="default"/>
+      </w:rPr>
+    </w:lvl>
+    <w:lvl w:ilvl="5" w:tplc="14090005" w:tentative="1">
+      <w:start w:val="1"/>
+      <w:numFmt w:val="bullet"/>
+      <w:lvlText w:val=""/>
+      <w:lvlJc w:val="left"/>
+      <w:pPr>
+        <w:ind w:left="4368" w:hanging="360"/>
+      </w:pPr>
+      <w:rPr>
+        <w:rFonts w:ascii="Wingdings" w:hAnsi="Wingdings" w:hint="default"/>
+      </w:rPr>
+    </w:lvl>
+    <w:lvl w:ilvl="6" w:tplc="14090001" w:tentative="1">
+      <w:start w:val="1"/>
+      <w:numFmt w:val="bullet"/>
+      <w:lvlText w:val=""/>
+      <w:lvlJc w:val="left"/>
+      <w:pPr>
+        <w:ind w:left="5088" w:hanging="360"/>
+      </w:pPr>
+      <w:rPr>
+        <w:rFonts w:ascii="Symbol" w:hAnsi="Symbol" w:hint="default"/>
+      </w:rPr>
+    </w:lvl>
+    <w:lvl w:ilvl="7" w:tplc="14090003" w:tentative="1">
+      <w:start w:val="1"/>
+      <w:numFmt w:val="bullet"/>
+      <w:lvlText w:val="o"/>
+      <w:lvlJc w:val="left"/>
+      <w:pPr>
+        <w:ind w:left="5808" w:hanging="360"/>
+      </w:pPr>
+      <w:rPr>
+        <w:rFonts w:ascii="Courier New" w:hAnsi="Courier New" w:cs="Courier New" w:hint="default"/>
+      </w:rPr>
+    </w:lvl>
+    <w:lvl w:ilvl="8" w:tplc="14090005" w:tentative="1">
+      <w:start w:val="1"/>
+      <w:numFmt w:val="bullet"/>
+      <w:lvlText w:val=""/>
+      <w:lvlJc w:val="left"/>
+      <w:pPr>
+        <w:ind w:left="6528" w:hanging="360"/>
+      </w:pPr>
+      <w:rPr>
+        <w:rFonts w:ascii="Wingdings" w:hAnsi="Wingdings" w:hint="default"/>
+      </w:rPr>
+    </w:lvl>
+  </w:abstractNum>
+  <w:abstractNum w:abstractNumId="1">
+    <w:nsid w:val="0B2C3E76"/>
+    <w:multiLevelType w:val="hybridMultilevel"/>
+    <w:tmpl w:val="20524652"/>
+    <w:lvl w:ilvl="0" w:tplc="1409000F">
+      <w:start w:val="1"/>
+      <w:numFmt w:val="decimal"/>
+      <w:lvlText w:val="%1."/>
+      <w:lvlJc w:val="left"/>
+      <w:pPr>
+        <w:ind w:left="720" w:hanging="360"/>
+      </w:pPr>
+    </w:lvl>
+    <w:lvl w:ilvl="1" w:tplc="14090019">
+      <w:start w:val="1"/>
+      <w:numFmt w:val="lowerLetter"/>
+      <w:lvlText w:val="%2."/>
+      <w:lvlJc w:val="left"/>
+      <w:pPr>
+        <w:ind w:left="1440" w:hanging="360"/>
+      </w:pPr>
+    </w:lvl>
+    <w:lvl w:ilvl="2" w:tplc="1409001B" w:tentative="1">
+      <w:start w:val="1"/>
+      <w:numFmt w:val="lowerRoman"/>
+      <w:lvlText w:val="%3."/>
+      <w:lvlJc w:val="right"/>
+      <w:pPr>
+        <w:ind w:left="2160" w:hanging="180"/>
+      </w:pPr>
+    </w:lvl>
+    <w:lvl w:ilvl="3" w:tplc="1409000F" w:tentative="1">
+      <w:start w:val="1"/>
+      <w:numFmt w:val="decimal"/>
+      <w:lvlText w:val="%4."/>
+      <w:lvlJc w:val="left"/>
+      <w:pPr>
+        <w:ind w:left="2880" w:hanging="360"/>
+      </w:pPr>
+    </w:lvl>
+    <w:lvl w:ilvl="4" w:tplc="14090019" w:tentative="1">
+      <w:start w:val="1"/>
+      <w:numFmt w:val="lowerLetter"/>
+      <w:lvlText w:val="%5."/>
+      <w:lvlJc w:val="left"/>
+      <w:pPr>
+        <w:ind w:left="3600" w:hanging="360"/>
+      </w:pPr>
+    </w:lvl>
+    <w:lvl w:ilvl="5" w:tplc="1409001B" w:tentative="1">
+      <w:start w:val="1"/>
+      <w:numFmt w:val="lowerRoman"/>
+      <w:lvlText w:val="%6."/>
+      <w:lvlJc w:val="right"/>
+      <w:pPr>
+        <w:ind w:left="4320" w:hanging="180"/>
+      </w:pPr>
+    </w:lvl>
+    <w:lvl w:ilvl="6" w:tplc="1409000F" w:tentative="1">
+      <w:start w:val="1"/>
+      <w:numFmt w:val="decimal"/>
+      <w:lvlText w:val="%7."/>
+      <w:lvlJc w:val="left"/>
+      <w:pPr>
+        <w:ind w:left="5040" w:hanging="360"/>
+      </w:pPr>
+    </w:lvl>
+    <w:lvl w:ilvl="7" w:tplc="14090019" w:tentative="1">
+      <w:start w:val="1"/>
+      <w:numFmt w:val="lowerLetter"/>
+      <w:lvlText w:val="%8."/>
+      <w:lvlJc w:val="left"/>
+      <w:pPr>
+        <w:ind w:left="5760" w:hanging="360"/>
+      </w:pPr>
+    </w:lvl>
+    <w:lvl w:ilvl="8" w:tplc="1409001B" w:tentative="1">
+      <w:start w:val="1"/>
+      <w:numFmt w:val="lowerRoman"/>
+      <w:lvlText w:val="%9."/>
+      <w:lvlJc w:val="right"/>
+      <w:pPr>
+        <w:ind w:left="6480" w:hanging="180"/>
+      </w:pPr>
+    </w:lvl>
+  </w:abstractNum>
+  <w:abstractNum w:abstractNumId="2">
     <w:nsid w:val="0D441C73"/>
     <w:multiLevelType w:val="hybridMultilevel"/>
     <w:tmpl w:val="011CEFAC"/>
@@ -2532,7 +2277,7 @@
       </w:pPr>
     </w:lvl>
   </w:abstractNum>
-  <w:abstractNum w:abstractNumId="1">
+  <w:abstractNum w:abstractNumId="3">
     <w:nsid w:val="2BAA450A"/>
     <w:multiLevelType w:val="hybridMultilevel"/>
     <w:tmpl w:val="BEE017EE"/>
@@ -2621,7 +2366,7 @@
       </w:pPr>
     </w:lvl>
   </w:abstractNum>
-  <w:abstractNum w:abstractNumId="2">
+  <w:abstractNum w:abstractNumId="4">
     <w:nsid w:val="36483654"/>
     <w:multiLevelType w:val="hybridMultilevel"/>
     <w:tmpl w:val="78607D42"/>
@@ -2710,7 +2455,120 @@
       </w:pPr>
     </w:lvl>
   </w:abstractNum>
-  <w:abstractNum w:abstractNumId="3">
+  <w:abstractNum w:abstractNumId="5">
+    <w:nsid w:val="39F064AE"/>
+    <w:multiLevelType w:val="hybridMultilevel"/>
+    <w:tmpl w:val="82849DD8"/>
+    <w:lvl w:ilvl="0" w:tplc="14090001">
+      <w:start w:val="1"/>
+      <w:numFmt w:val="bullet"/>
+      <w:lvlText w:val=""/>
+      <w:lvlJc w:val="left"/>
+      <w:pPr>
+        <w:ind w:left="768" w:hanging="360"/>
+      </w:pPr>
+      <w:rPr>
+        <w:rFonts w:ascii="Symbol" w:hAnsi="Symbol" w:hint="default"/>
+      </w:rPr>
+    </w:lvl>
+    <w:lvl w:ilvl="1" w:tplc="14090003" w:tentative="1">
+      <w:start w:val="1"/>
+      <w:numFmt w:val="bullet"/>
+      <w:lvlText w:val="o"/>
+      <w:lvlJc w:val="left"/>
+      <w:pPr>
+        <w:ind w:left="1488" w:hanging="360"/>
+      </w:pPr>
+      <w:rPr>
+        <w:rFonts w:ascii="Courier New" w:hAnsi="Courier New" w:cs="Courier New" w:hint="default"/>
+      </w:rPr>
+    </w:lvl>
+    <w:lvl w:ilvl="2" w:tplc="14090005" w:tentative="1">
+      <w:start w:val="1"/>
+      <w:numFmt w:val="bullet"/>
+      <w:lvlText w:val=""/>
+      <w:lvlJc w:val="left"/>
+      <w:pPr>
+        <w:ind w:left="2208" w:hanging="360"/>
+      </w:pPr>
+      <w:rPr>
+        <w:rFonts w:ascii="Wingdings" w:hAnsi="Wingdings" w:hint="default"/>
+      </w:rPr>
+    </w:lvl>
+    <w:lvl w:ilvl="3" w:tplc="14090001" w:tentative="1">
+      <w:start w:val="1"/>
+      <w:numFmt w:val="bullet"/>
+      <w:lvlText w:val=""/>
+      <w:lvlJc w:val="left"/>
+      <w:pPr>
+        <w:ind w:left="2928" w:hanging="360"/>
+      </w:pPr>
+      <w:rPr>
+        <w:rFonts w:ascii="Symbol" w:hAnsi="Symbol" w:hint="default"/>
+      </w:rPr>
+    </w:lvl>
+    <w:lvl w:ilvl="4" w:tplc="14090003" w:tentative="1">
+      <w:start w:val="1"/>
+      <w:numFmt w:val="bullet"/>
+      <w:lvlText w:val="o"/>
+      <w:lvlJc w:val="left"/>
+      <w:pPr>
+        <w:ind w:left="3648" w:hanging="360"/>
+      </w:pPr>
+      <w:rPr>
+        <w:rFonts w:ascii="Courier New" w:hAnsi="Courier New" w:cs="Courier New" w:hint="default"/>
+      </w:rPr>
+    </w:lvl>
+    <w:lvl w:ilvl="5" w:tplc="14090005" w:tentative="1">
+      <w:start w:val="1"/>
+      <w:numFmt w:val="bullet"/>
+      <w:lvlText w:val=""/>
+      <w:lvlJc w:val="left"/>
+      <w:pPr>
+        <w:ind w:left="4368" w:hanging="360"/>
+      </w:pPr>
+      <w:rPr>
+        <w:rFonts w:ascii="Wingdings" w:hAnsi="Wingdings" w:hint="default"/>
+      </w:rPr>
+    </w:lvl>
+    <w:lvl w:ilvl="6" w:tplc="14090001" w:tentative="1">
+      <w:start w:val="1"/>
+      <w:numFmt w:val="bullet"/>
+      <w:lvlText w:val=""/>
+      <w:lvlJc w:val="left"/>
+      <w:pPr>
+        <w:ind w:left="5088" w:hanging="360"/>
+      </w:pPr>
+      <w:rPr>
+        <w:rFonts w:ascii="Symbol" w:hAnsi="Symbol" w:hint="default"/>
+      </w:rPr>
+    </w:lvl>
+    <w:lvl w:ilvl="7" w:tplc="14090003" w:tentative="1">
+      <w:start w:val="1"/>
+      <w:numFmt w:val="bullet"/>
+      <w:lvlText w:val="o"/>
+      <w:lvlJc w:val="left"/>
+      <w:pPr>
+        <w:ind w:left="5808" w:hanging="360"/>
+      </w:pPr>
+      <w:rPr>
+        <w:rFonts w:ascii="Courier New" w:hAnsi="Courier New" w:cs="Courier New" w:hint="default"/>
+      </w:rPr>
+    </w:lvl>
+    <w:lvl w:ilvl="8" w:tplc="14090005" w:tentative="1">
+      <w:start w:val="1"/>
+      <w:numFmt w:val="bullet"/>
+      <w:lvlText w:val=""/>
+      <w:lvlJc w:val="left"/>
+      <w:pPr>
+        <w:ind w:left="6528" w:hanging="360"/>
+      </w:pPr>
+      <w:rPr>
+        <w:rFonts w:ascii="Wingdings" w:hAnsi="Wingdings" w:hint="default"/>
+      </w:rPr>
+    </w:lvl>
+  </w:abstractNum>
+  <w:abstractNum w:abstractNumId="6">
     <w:nsid w:val="5A8D2CA7"/>
     <w:multiLevelType w:val="hybridMultilevel"/>
     <w:tmpl w:val="13C02DC2"/>
@@ -2799,7 +2657,206 @@
       </w:pPr>
     </w:lvl>
   </w:abstractNum>
-  <w:abstractNum w:abstractNumId="4">
+  <w:abstractNum w:abstractNumId="7">
+    <w:nsid w:val="63963102"/>
+    <w:multiLevelType w:val="hybridMultilevel"/>
+    <w:tmpl w:val="BD2495F8"/>
+    <w:lvl w:ilvl="0" w:tplc="14090001">
+      <w:start w:val="1"/>
+      <w:numFmt w:val="bullet"/>
+      <w:lvlText w:val=""/>
+      <w:lvlJc w:val="left"/>
+      <w:pPr>
+        <w:ind w:left="768" w:hanging="360"/>
+      </w:pPr>
+      <w:rPr>
+        <w:rFonts w:ascii="Symbol" w:hAnsi="Symbol" w:hint="default"/>
+      </w:rPr>
+    </w:lvl>
+    <w:lvl w:ilvl="1" w:tplc="14090003" w:tentative="1">
+      <w:start w:val="1"/>
+      <w:numFmt w:val="bullet"/>
+      <w:lvlText w:val="o"/>
+      <w:lvlJc w:val="left"/>
+      <w:pPr>
+        <w:ind w:left="1488" w:hanging="360"/>
+      </w:pPr>
+      <w:rPr>
+        <w:rFonts w:ascii="Courier New" w:hAnsi="Courier New" w:cs="Courier New" w:hint="default"/>
+      </w:rPr>
+    </w:lvl>
+    <w:lvl w:ilvl="2" w:tplc="14090005" w:tentative="1">
+      <w:start w:val="1"/>
+      <w:numFmt w:val="bullet"/>
+      <w:lvlText w:val=""/>
+      <w:lvlJc w:val="left"/>
+      <w:pPr>
+        <w:ind w:left="2208" w:hanging="360"/>
+      </w:pPr>
+      <w:rPr>
+        <w:rFonts w:ascii="Wingdings" w:hAnsi="Wingdings" w:hint="default"/>
+      </w:rPr>
+    </w:lvl>
+    <w:lvl w:ilvl="3" w:tplc="14090001" w:tentative="1">
+      <w:start w:val="1"/>
+      <w:numFmt w:val="bullet"/>
+      <w:lvlText w:val=""/>
+      <w:lvlJc w:val="left"/>
+      <w:pPr>
+        <w:ind w:left="2928" w:hanging="360"/>
+      </w:pPr>
+      <w:rPr>
+        <w:rFonts w:ascii="Symbol" w:hAnsi="Symbol" w:hint="default"/>
+      </w:rPr>
+    </w:lvl>
+    <w:lvl w:ilvl="4" w:tplc="14090003" w:tentative="1">
+      <w:start w:val="1"/>
+      <w:numFmt w:val="bullet"/>
+      <w:lvlText w:val="o"/>
+      <w:lvlJc w:val="left"/>
+      <w:pPr>
+        <w:ind w:left="3648" w:hanging="360"/>
+      </w:pPr>
+      <w:rPr>
+        <w:rFonts w:ascii="Courier New" w:hAnsi="Courier New" w:cs="Courier New" w:hint="default"/>
+      </w:rPr>
+    </w:lvl>
+    <w:lvl w:ilvl="5" w:tplc="14090005" w:tentative="1">
+      <w:start w:val="1"/>
+      <w:numFmt w:val="bullet"/>
+      <w:lvlText w:val=""/>
+      <w:lvlJc w:val="left"/>
+      <w:pPr>
+        <w:ind w:left="4368" w:hanging="360"/>
+      </w:pPr>
+      <w:rPr>
+        <w:rFonts w:ascii="Wingdings" w:hAnsi="Wingdings" w:hint="default"/>
+      </w:rPr>
+    </w:lvl>
+    <w:lvl w:ilvl="6" w:tplc="14090001" w:tentative="1">
+      <w:start w:val="1"/>
+      <w:numFmt w:val="bullet"/>
+      <w:lvlText w:val=""/>
+      <w:lvlJc w:val="left"/>
+      <w:pPr>
+        <w:ind w:left="5088" w:hanging="360"/>
+      </w:pPr>
+      <w:rPr>
+        <w:rFonts w:ascii="Symbol" w:hAnsi="Symbol" w:hint="default"/>
+      </w:rPr>
+    </w:lvl>
+    <w:lvl w:ilvl="7" w:tplc="14090003" w:tentative="1">
+      <w:start w:val="1"/>
+      <w:numFmt w:val="bullet"/>
+      <w:lvlText w:val="o"/>
+      <w:lvlJc w:val="left"/>
+      <w:pPr>
+        <w:ind w:left="5808" w:hanging="360"/>
+      </w:pPr>
+      <w:rPr>
+        <w:rFonts w:ascii="Courier New" w:hAnsi="Courier New" w:cs="Courier New" w:hint="default"/>
+      </w:rPr>
+    </w:lvl>
+    <w:lvl w:ilvl="8" w:tplc="14090005" w:tentative="1">
+      <w:start w:val="1"/>
+      <w:numFmt w:val="bullet"/>
+      <w:lvlText w:val=""/>
+      <w:lvlJc w:val="left"/>
+      <w:pPr>
+        <w:ind w:left="6528" w:hanging="360"/>
+      </w:pPr>
+      <w:rPr>
+        <w:rFonts w:ascii="Wingdings" w:hAnsi="Wingdings" w:hint="default"/>
+      </w:rPr>
+    </w:lvl>
+  </w:abstractNum>
+  <w:abstractNum w:abstractNumId="8">
+    <w:nsid w:val="6E4B068A"/>
+    <w:multiLevelType w:val="hybridMultilevel"/>
+    <w:tmpl w:val="4ADC36FC"/>
+    <w:lvl w:ilvl="0" w:tplc="1409000F">
+      <w:start w:val="1"/>
+      <w:numFmt w:val="decimal"/>
+      <w:lvlText w:val="%1."/>
+      <w:lvlJc w:val="left"/>
+      <w:pPr>
+        <w:ind w:left="720" w:hanging="360"/>
+      </w:pPr>
+    </w:lvl>
+    <w:lvl w:ilvl="1" w:tplc="14090019">
+      <w:start w:val="1"/>
+      <w:numFmt w:val="lowerLetter"/>
+      <w:lvlText w:val="%2."/>
+      <w:lvlJc w:val="left"/>
+      <w:pPr>
+        <w:ind w:left="1440" w:hanging="360"/>
+      </w:pPr>
+    </w:lvl>
+    <w:lvl w:ilvl="2" w:tplc="1409001B" w:tentative="1">
+      <w:start w:val="1"/>
+      <w:numFmt w:val="lowerRoman"/>
+      <w:lvlText w:val="%3."/>
+      <w:lvlJc w:val="right"/>
+      <w:pPr>
+        <w:ind w:left="2160" w:hanging="180"/>
+      </w:pPr>
+    </w:lvl>
+    <w:lvl w:ilvl="3" w:tplc="1409000F" w:tentative="1">
+      <w:start w:val="1"/>
+      <w:numFmt w:val="decimal"/>
+      <w:lvlText w:val="%4."/>
+      <w:lvlJc w:val="left"/>
+      <w:pPr>
+        <w:ind w:left="2880" w:hanging="360"/>
+      </w:pPr>
+    </w:lvl>
+    <w:lvl w:ilvl="4" w:tplc="14090019" w:tentative="1">
+      <w:start w:val="1"/>
+      <w:numFmt w:val="lowerLetter"/>
+      <w:lvlText w:val="%5."/>
+      <w:lvlJc w:val="left"/>
+      <w:pPr>
+        <w:ind w:left="3600" w:hanging="360"/>
+      </w:pPr>
+    </w:lvl>
+    <w:lvl w:ilvl="5" w:tplc="1409001B" w:tentative="1">
+      <w:start w:val="1"/>
+      <w:numFmt w:val="lowerRoman"/>
+      <w:lvlText w:val="%6."/>
+      <w:lvlJc w:val="right"/>
+      <w:pPr>
+        <w:ind w:left="4320" w:hanging="180"/>
+      </w:pPr>
+    </w:lvl>
+    <w:lvl w:ilvl="6" w:tplc="1409000F" w:tentative="1">
+      <w:start w:val="1"/>
+      <w:numFmt w:val="decimal"/>
+      <w:lvlText w:val="%7."/>
+      <w:lvlJc w:val="left"/>
+      <w:pPr>
+        <w:ind w:left="5040" w:hanging="360"/>
+      </w:pPr>
+    </w:lvl>
+    <w:lvl w:ilvl="7" w:tplc="14090019" w:tentative="1">
+      <w:start w:val="1"/>
+      <w:numFmt w:val="lowerLetter"/>
+      <w:lvlText w:val="%8."/>
+      <w:lvlJc w:val="left"/>
+      <w:pPr>
+        <w:ind w:left="5760" w:hanging="360"/>
+      </w:pPr>
+    </w:lvl>
+    <w:lvl w:ilvl="8" w:tplc="1409001B" w:tentative="1">
+      <w:start w:val="1"/>
+      <w:numFmt w:val="lowerRoman"/>
+      <w:lvlText w:val="%9."/>
+      <w:lvlJc w:val="right"/>
+      <w:pPr>
+        <w:ind w:left="6480" w:hanging="180"/>
+      </w:pPr>
+    </w:lvl>
+  </w:abstractNum>
+  <w:abstractNum w:abstractNumId="9">
     <w:nsid w:val="743C6B9D"/>
     <w:multiLevelType w:val="hybridMultilevel"/>
     <w:tmpl w:val="AAF879B6"/>
@@ -2889,25 +2946,40 @@
     </w:lvl>
   </w:abstractNum>
   <w:num w:numId="1">
+    <w:abstractNumId w:val="6"/>
+  </w:num>
+  <w:num w:numId="2">
     <w:abstractNumId w:val="3"/>
   </w:num>
-  <w:num w:numId="2">
+  <w:num w:numId="3">
+    <w:abstractNumId w:val="2"/>
+  </w:num>
+  <w:num w:numId="4">
+    <w:abstractNumId w:val="4"/>
+  </w:num>
+  <w:num w:numId="5">
+    <w:abstractNumId w:val="9"/>
+  </w:num>
+  <w:num w:numId="6">
     <w:abstractNumId w:val="1"/>
   </w:num>
-  <w:num w:numId="3">
+  <w:num w:numId="7">
     <w:abstractNumId w:val="0"/>
   </w:num>
-  <w:num w:numId="4">
-    <w:abstractNumId w:val="2"/>
+  <w:num w:numId="8">
+    <w:abstractNumId w:val="7"/>
   </w:num>
-  <w:num w:numId="5">
-    <w:abstractNumId w:val="4"/>
+  <w:num w:numId="9">
+    <w:abstractNumId w:val="5"/>
+  </w:num>
+  <w:num w:numId="10">
+    <w:abstractNumId w:val="8"/>
   </w:num>
 </w:numbering>
 </file>
 
 <file path=word/styles.xml><?xml version="1.0" encoding="utf-8"?>
-<w:styles xmlns:mc="http://schemas.openxmlformats.org/markup-compatibility/2006" xmlns:r="http://schemas.openxmlformats.org/officeDocument/2006/relationships" xmlns:w="http://schemas.openxmlformats.org/wordprocessingml/2006/main" xmlns:w14="http://schemas.microsoft.com/office/word/2010/wordml" xmlns:w15="http://schemas.microsoft.com/office/word/2012/wordml" mc:Ignorable="w14 w15">
+<w:styles xmlns:mc="http://schemas.openxmlformats.org/markup-compatibility/2006" xmlns:r="http://schemas.openxmlformats.org/officeDocument/2006/relationships" xmlns:w="http://schemas.openxmlformats.org/wordprocessingml/2006/main" xmlns:w14="http://schemas.microsoft.com/office/word/2010/wordml" mc:Ignorable="w14">
   <w:docDefaults>
     <w:rPrDefault>
       <w:rPr>
@@ -2923,378 +2995,144 @@
       </w:pPr>
     </w:pPrDefault>
   </w:docDefaults>
-  <w:latentStyles w:defLockedState="0" w:defUIPriority="99" w:defSemiHidden="0" w:defUnhideWhenUsed="0" w:defQFormat="0" w:count="371">
-    <w:lsdException w:name="Normal" w:uiPriority="0" w:qFormat="1"/>
-    <w:lsdException w:name="heading 1" w:uiPriority="9" w:qFormat="1"/>
-    <w:lsdException w:name="heading 2" w:semiHidden="1" w:uiPriority="9" w:unhideWhenUsed="1" w:qFormat="1"/>
-    <w:lsdException w:name="heading 3" w:semiHidden="1" w:uiPriority="9" w:unhideWhenUsed="1" w:qFormat="1"/>
-    <w:lsdException w:name="heading 4" w:semiHidden="1" w:uiPriority="9" w:unhideWhenUsed="1" w:qFormat="1"/>
-    <w:lsdException w:name="heading 5" w:semiHidden="1" w:uiPriority="9" w:unhideWhenUsed="1" w:qFormat="1"/>
-    <w:lsdException w:name="heading 6" w:semiHidden="1" w:uiPriority="9" w:unhideWhenUsed="1" w:qFormat="1"/>
-    <w:lsdException w:name="heading 7" w:semiHidden="1" w:uiPriority="9" w:unhideWhenUsed="1" w:qFormat="1"/>
-    <w:lsdException w:name="heading 8" w:semiHidden="1" w:uiPriority="9" w:unhideWhenUsed="1" w:qFormat="1"/>
-    <w:lsdException w:name="heading 9" w:semiHidden="1" w:uiPriority="9" w:unhideWhenUsed="1" w:qFormat="1"/>
-    <w:lsdException w:name="index 1" w:semiHidden="1" w:unhideWhenUsed="1"/>
-    <w:lsdException w:name="index 2" w:semiHidden="1" w:unhideWhenUsed="1"/>
-    <w:lsdException w:name="index 3" w:semiHidden="1" w:unhideWhenUsed="1"/>
-    <w:lsdException w:name="index 4" w:semiHidden="1" w:unhideWhenUsed="1"/>
-    <w:lsdException w:name="index 5" w:semiHidden="1" w:unhideWhenUsed="1"/>
-    <w:lsdException w:name="index 6" w:semiHidden="1" w:unhideWhenUsed="1"/>
-    <w:lsdException w:name="index 7" w:semiHidden="1" w:unhideWhenUsed="1"/>
-    <w:lsdException w:name="index 8" w:semiHidden="1" w:unhideWhenUsed="1"/>
-    <w:lsdException w:name="index 9" w:semiHidden="1" w:unhideWhenUsed="1"/>
-    <w:lsdException w:name="toc 1" w:semiHidden="1" w:uiPriority="39" w:unhideWhenUsed="1"/>
-    <w:lsdException w:name="toc 2" w:semiHidden="1" w:uiPriority="39" w:unhideWhenUsed="1"/>
-    <w:lsdException w:name="toc 3" w:semiHidden="1" w:uiPriority="39" w:unhideWhenUsed="1"/>
-    <w:lsdException w:name="toc 4" w:semiHidden="1" w:uiPriority="39" w:unhideWhenUsed="1"/>
-    <w:lsdException w:name="toc 5" w:semiHidden="1" w:uiPriority="39" w:unhideWhenUsed="1"/>
-    <w:lsdException w:name="toc 6" w:semiHidden="1" w:uiPriority="39" w:unhideWhenUsed="1"/>
-    <w:lsdException w:name="toc 7" w:semiHidden="1" w:uiPriority="39" w:unhideWhenUsed="1"/>
-    <w:lsdException w:name="toc 8" w:semiHidden="1" w:uiPriority="39" w:unhideWhenUsed="1"/>
-    <w:lsdException w:name="toc 9" w:semiHidden="1" w:uiPriority="39" w:unhideWhenUsed="1"/>
-    <w:lsdException w:name="Normal Indent" w:semiHidden="1" w:unhideWhenUsed="1"/>
-    <w:lsdException w:name="footnote text" w:semiHidden="1" w:unhideWhenUsed="1"/>
-    <w:lsdException w:name="annotation text" w:semiHidden="1" w:unhideWhenUsed="1"/>
-    <w:lsdException w:name="header" w:semiHidden="1" w:unhideWhenUsed="1"/>
-    <w:lsdException w:name="footer" w:semiHidden="1" w:unhideWhenUsed="1"/>
-    <w:lsdException w:name="index heading" w:semiHidden="1" w:unhideWhenUsed="1"/>
-    <w:lsdException w:name="caption" w:semiHidden="1" w:uiPriority="35" w:unhideWhenUsed="1" w:qFormat="1"/>
-    <w:lsdException w:name="table of figures" w:semiHidden="1" w:unhideWhenUsed="1"/>
-    <w:lsdException w:name="envelope address" w:semiHidden="1" w:unhideWhenUsed="1"/>
-    <w:lsdException w:name="envelope return" w:semiHidden="1" w:unhideWhenUsed="1"/>
-    <w:lsdException w:name="footnote reference" w:semiHidden="1" w:unhideWhenUsed="1"/>
-    <w:lsdException w:name="annotation reference" w:semiHidden="1" w:unhideWhenUsed="1"/>
-    <w:lsdException w:name="line number" w:semiHidden="1" w:unhideWhenUsed="1"/>
-    <w:lsdException w:name="page number" w:semiHidden="1" w:unhideWhenUsed="1"/>
-    <w:lsdException w:name="endnote reference" w:semiHidden="1" w:unhideWhenUsed="1"/>
-    <w:lsdException w:name="endnote text" w:semiHidden="1" w:unhideWhenUsed="1"/>
-    <w:lsdException w:name="table of authorities" w:semiHidden="1" w:unhideWhenUsed="1"/>
-    <w:lsdException w:name="macro" w:semiHidden="1" w:unhideWhenUsed="1"/>
-    <w:lsdException w:name="toa heading" w:semiHidden="1" w:unhideWhenUsed="1"/>
-    <w:lsdException w:name="List" w:semiHidden="1" w:unhideWhenUsed="1"/>
-    <w:lsdException w:name="List Bullet" w:semiHidden="1" w:unhideWhenUsed="1"/>
-    <w:lsdException w:name="List Number" w:semiHidden="1" w:unhideWhenUsed="1"/>
-    <w:lsdException w:name="List 2" w:semiHidden="1" w:unhideWhenUsed="1"/>
-    <w:lsdException w:name="List 3" w:semiHidden="1" w:unhideWhenUsed="1"/>
-    <w:lsdException w:name="List 4" w:semiHidden="1" w:unhideWhenUsed="1"/>
-    <w:lsdException w:name="List 5" w:semiHidden="1" w:unhideWhenUsed="1"/>
-    <w:lsdException w:name="List Bullet 2" w:semiHidden="1" w:unhideWhenUsed="1"/>
-    <w:lsdException w:name="List Bullet 3" w:semiHidden="1" w:unhideWhenUsed="1"/>
-    <w:lsdException w:name="List Bullet 4" w:semiHidden="1" w:unhideWhenUsed="1"/>
-    <w:lsdException w:name="List Bullet 5" w:semiHidden="1" w:unhideWhenUsed="1"/>
-    <w:lsdException w:name="List Number 2" w:semiHidden="1" w:unhideWhenUsed="1"/>
-    <w:lsdException w:name="List Number 3" w:semiHidden="1" w:unhideWhenUsed="1"/>
-    <w:lsdException w:name="List Number 4" w:semiHidden="1" w:unhideWhenUsed="1"/>
-    <w:lsdException w:name="List Number 5" w:semiHidden="1" w:unhideWhenUsed="1"/>
-    <w:lsdException w:name="Title" w:uiPriority="10" w:qFormat="1"/>
-    <w:lsdException w:name="Closing" w:semiHidden="1" w:unhideWhenUsed="1"/>
-    <w:lsdException w:name="Signature" w:semiHidden="1" w:unhideWhenUsed="1"/>
-    <w:lsdException w:name="Default Paragraph Font" w:semiHidden="1" w:uiPriority="1" w:unhideWhenUsed="1"/>
-    <w:lsdException w:name="Body Text" w:semiHidden="1" w:unhideWhenUsed="1"/>
-    <w:lsdException w:name="Body Text Indent" w:semiHidden="1" w:unhideWhenUsed="1"/>
-    <w:lsdException w:name="List Continue" w:semiHidden="1" w:unhideWhenUsed="1"/>
-    <w:lsdException w:name="List Continue 2" w:semiHidden="1" w:unhideWhenUsed="1"/>
-    <w:lsdException w:name="List Continue 3" w:semiHidden="1" w:unhideWhenUsed="1"/>
-    <w:lsdException w:name="List Continue 4" w:semiHidden="1" w:unhideWhenUsed="1"/>
-    <w:lsdException w:name="List Continue 5" w:semiHidden="1" w:unhideWhenUsed="1"/>
-    <w:lsdException w:name="Message Header" w:semiHidden="1" w:unhideWhenUsed="1"/>
-    <w:lsdException w:name="Subtitle" w:uiPriority="11" w:qFormat="1"/>
-    <w:lsdException w:name="Salutation" w:semiHidden="1" w:unhideWhenUsed="1"/>
-    <w:lsdException w:name="Date" w:semiHidden="1" w:unhideWhenUsed="1"/>
-    <w:lsdException w:name="Body Text First Indent" w:semiHidden="1" w:unhideWhenUsed="1"/>
-    <w:lsdException w:name="Body Text First Indent 2" w:semiHidden="1" w:unhideWhenUsed="1"/>
-    <w:lsdException w:name="Note Heading" w:semiHidden="1" w:unhideWhenUsed="1"/>
-    <w:lsdException w:name="Body Text 2" w:semiHidden="1" w:unhideWhenUsed="1"/>
-    <w:lsdException w:name="Body Text 3" w:semiHidden="1" w:unhideWhenUsed="1"/>
-    <w:lsdException w:name="Body Text Indent 2" w:semiHidden="1" w:unhideWhenUsed="1"/>
-    <w:lsdException w:name="Body Text Indent 3" w:semiHidden="1" w:unhideWhenUsed="1"/>
-    <w:lsdException w:name="Block Text" w:semiHidden="1" w:unhideWhenUsed="1"/>
-    <w:lsdException w:name="Hyperlink" w:semiHidden="1" w:unhideWhenUsed="1"/>
-    <w:lsdException w:name="FollowedHyperlink" w:semiHidden="1" w:unhideWhenUsed="1"/>
-    <w:lsdException w:name="Strong" w:uiPriority="22" w:qFormat="1"/>
-    <w:lsdException w:name="Emphasis" w:uiPriority="20" w:qFormat="1"/>
-    <w:lsdException w:name="Document Map" w:semiHidden="1" w:unhideWhenUsed="1"/>
-    <w:lsdException w:name="Plain Text" w:semiHidden="1" w:unhideWhenUsed="1"/>
-    <w:lsdException w:name="E-mail Signature" w:semiHidden="1" w:unhideWhenUsed="1"/>
-    <w:lsdException w:name="HTML Top of Form" w:semiHidden="1" w:unhideWhenUsed="1"/>
-    <w:lsdException w:name="HTML Bottom of Form" w:semiHidden="1" w:unhideWhenUsed="1"/>
-    <w:lsdException w:name="Normal (Web)" w:semiHidden="1" w:unhideWhenUsed="1"/>
-    <w:lsdException w:name="HTML Acronym" w:semiHidden="1" w:unhideWhenUsed="1"/>
-    <w:lsdException w:name="HTML Address" w:semiHidden="1" w:unhideWhenUsed="1"/>
-    <w:lsdException w:name="HTML Cite" w:semiHidden="1" w:unhideWhenUsed="1"/>
-    <w:lsdException w:name="HTML Code" w:semiHidden="1" w:unhideWhenUsed="1"/>
-    <w:lsdException w:name="HTML Definition" w:semiHidden="1" w:unhideWhenUsed="1"/>
-    <w:lsdException w:name="HTML Keyboard" w:semiHidden="1" w:unhideWhenUsed="1"/>
-    <w:lsdException w:name="HTML Preformatted" w:semiHidden="1" w:unhideWhenUsed="1"/>
-    <w:lsdException w:name="HTML Sample" w:semiHidden="1" w:unhideWhenUsed="1"/>
-    <w:lsdException w:name="HTML Typewriter" w:semiHidden="1" w:unhideWhenUsed="1"/>
-    <w:lsdException w:name="HTML Variable" w:semiHidden="1" w:unhideWhenUsed="1"/>
-    <w:lsdException w:name="Normal Table" w:semiHidden="1" w:unhideWhenUsed="1"/>
-    <w:lsdException w:name="annotation subject" w:semiHidden="1" w:unhideWhenUsed="1"/>
-    <w:lsdException w:name="No List" w:semiHidden="1" w:unhideWhenUsed="1"/>
-    <w:lsdException w:name="Outline List 1" w:semiHidden="1" w:unhideWhenUsed="1"/>
-    <w:lsdException w:name="Outline List 2" w:semiHidden="1" w:unhideWhenUsed="1"/>
-    <w:lsdException w:name="Outline List 3" w:semiHidden="1" w:unhideWhenUsed="1"/>
-    <w:lsdException w:name="Table Simple 1" w:semiHidden="1" w:unhideWhenUsed="1"/>
-    <w:lsdException w:name="Table Simple 2" w:semiHidden="1" w:unhideWhenUsed="1"/>
-    <w:lsdException w:name="Table Simple 3" w:semiHidden="1" w:unhideWhenUsed="1"/>
-    <w:lsdException w:name="Table Classic 1" w:semiHidden="1" w:unhideWhenUsed="1"/>
-    <w:lsdException w:name="Table Classic 2" w:semiHidden="1" w:unhideWhenUsed="1"/>
-    <w:lsdException w:name="Table Classic 3" w:semiHidden="1" w:unhideWhenUsed="1"/>
-    <w:lsdException w:name="Table Classic 4" w:semiHidden="1" w:unhideWhenUsed="1"/>
-    <w:lsdException w:name="Table Colorful 1" w:semiHidden="1" w:unhideWhenUsed="1"/>
-    <w:lsdException w:name="Table Colorful 2" w:semiHidden="1" w:unhideWhenUsed="1"/>
-    <w:lsdException w:name="Table Colorful 3" w:semiHidden="1" w:unhideWhenUsed="1"/>
-    <w:lsdException w:name="Table Columns 1" w:semiHidden="1" w:unhideWhenUsed="1"/>
-    <w:lsdException w:name="Table Columns 2" w:semiHidden="1" w:unhideWhenUsed="1"/>
-    <w:lsdException w:name="Table Columns 3" w:semiHidden="1" w:unhideWhenUsed="1"/>
-    <w:lsdException w:name="Table Columns 4" w:semiHidden="1" w:unhideWhenUsed="1"/>
-    <w:lsdException w:name="Table Columns 5" w:semiHidden="1" w:unhideWhenUsed="1"/>
-    <w:lsdException w:name="Table Grid 1" w:semiHidden="1" w:unhideWhenUsed="1"/>
-    <w:lsdException w:name="Table Grid 2" w:semiHidden="1" w:unhideWhenUsed="1"/>
-    <w:lsdException w:name="Table Grid 3" w:semiHidden="1" w:unhideWhenUsed="1"/>
-    <w:lsdException w:name="Table Grid 4" w:semiHidden="1" w:unhideWhenUsed="1"/>
-    <w:lsdException w:name="Table Grid 5" w:semiHidden="1" w:unhideWhenUsed="1"/>
-    <w:lsdException w:name="Table Grid 6" w:semiHidden="1" w:unhideWhenUsed="1"/>
-    <w:lsdException w:name="Table Grid 7" w:semiHidden="1" w:unhideWhenUsed="1"/>
-    <w:lsdException w:name="Table Grid 8" w:semiHidden="1" w:unhideWhenUsed="1"/>
-    <w:lsdException w:name="Table List 1" w:semiHidden="1" w:unhideWhenUsed="1"/>
-    <w:lsdException w:name="Table List 2" w:semiHidden="1" w:unhideWhenUsed="1"/>
-    <w:lsdException w:name="Table List 3" w:semiHidden="1" w:unhideWhenUsed="1"/>
-    <w:lsdException w:name="Table List 4" w:semiHidden="1" w:unhideWhenUsed="1"/>
-    <w:lsdException w:name="Table List 5" w:semiHidden="1" w:unhideWhenUsed="1"/>
-    <w:lsdException w:name="Table List 6" w:semiHidden="1" w:unhideWhenUsed="1"/>
-    <w:lsdException w:name="Table List 7" w:semiHidden="1" w:unhideWhenUsed="1"/>
-    <w:lsdException w:name="Table List 8" w:semiHidden="1" w:unhideWhenUsed="1"/>
-    <w:lsdException w:name="Table 3D effects 1" w:semiHidden="1" w:unhideWhenUsed="1"/>
-    <w:lsdException w:name="Table 3D effects 2" w:semiHidden="1" w:unhideWhenUsed="1"/>
-    <w:lsdException w:name="Table 3D effects 3" w:semiHidden="1" w:unhideWhenUsed="1"/>
-    <w:lsdException w:name="Table Contemporary" w:semiHidden="1" w:unhideWhenUsed="1"/>
-    <w:lsdException w:name="Table Elegant" w:semiHidden="1" w:unhideWhenUsed="1"/>
-    <w:lsdException w:name="Table Professional" w:semiHidden="1" w:unhideWhenUsed="1"/>
-    <w:lsdException w:name="Table Subtle 1" w:semiHidden="1" w:unhideWhenUsed="1"/>
-    <w:lsdException w:name="Table Subtle 2" w:semiHidden="1" w:unhideWhenUsed="1"/>
-    <w:lsdException w:name="Table Web 1" w:semiHidden="1" w:unhideWhenUsed="1"/>
-    <w:lsdException w:name="Table Web 2" w:semiHidden="1" w:unhideWhenUsed="1"/>
-    <w:lsdException w:name="Table Web 3" w:semiHidden="1" w:unhideWhenUsed="1"/>
-    <w:lsdException w:name="Balloon Text" w:semiHidden="1" w:unhideWhenUsed="1"/>
-    <w:lsdException w:name="Table Grid" w:uiPriority="59"/>
-    <w:lsdException w:name="Table Theme" w:semiHidden="1" w:unhideWhenUsed="1"/>
-    <w:lsdException w:name="Placeholder Text" w:semiHidden="1"/>
-    <w:lsdException w:name="No Spacing" w:uiPriority="1" w:qFormat="1"/>
-    <w:lsdException w:name="Light Shading" w:uiPriority="60"/>
-    <w:lsdException w:name="Light List" w:uiPriority="61"/>
-    <w:lsdException w:name="Light Grid" w:uiPriority="62"/>
-    <w:lsdException w:name="Medium Shading 1" w:uiPriority="63"/>
-    <w:lsdException w:name="Medium Shading 2" w:uiPriority="64"/>
-    <w:lsdException w:name="Medium List 1" w:uiPriority="65"/>
-    <w:lsdException w:name="Medium List 2" w:uiPriority="66"/>
-    <w:lsdException w:name="Medium Grid 1" w:uiPriority="67"/>
-    <w:lsdException w:name="Medium Grid 2" w:uiPriority="68"/>
-    <w:lsdException w:name="Medium Grid 3" w:uiPriority="69"/>
-    <w:lsdException w:name="Dark List" w:uiPriority="70"/>
-    <w:lsdException w:name="Colorful Shading" w:uiPriority="71"/>
-    <w:lsdException w:name="Colorful List" w:uiPriority="72"/>
-    <w:lsdException w:name="Colorful Grid" w:uiPriority="73"/>
-    <w:lsdException w:name="Light Shading Accent 1" w:uiPriority="60"/>
-    <w:lsdException w:name="Light List Accent 1" w:uiPriority="61"/>
-    <w:lsdException w:name="Light Grid Accent 1" w:uiPriority="62"/>
-    <w:lsdException w:name="Medium Shading 1 Accent 1" w:uiPriority="63"/>
-    <w:lsdException w:name="Medium Shading 2 Accent 1" w:uiPriority="64"/>
-    <w:lsdException w:name="Medium List 1 Accent 1" w:uiPriority="65"/>
-    <w:lsdException w:name="Revision" w:semiHidden="1"/>
-    <w:lsdException w:name="List Paragraph" w:uiPriority="34" w:qFormat="1"/>
-    <w:lsdException w:name="Quote" w:uiPriority="29" w:qFormat="1"/>
-    <w:lsdException w:name="Intense Quote" w:uiPriority="30" w:qFormat="1"/>
-    <w:lsdException w:name="Medium List 2 Accent 1" w:uiPriority="66"/>
-    <w:lsdException w:name="Medium Grid 1 Accent 1" w:uiPriority="67"/>
-    <w:lsdException w:name="Medium Grid 2 Accent 1" w:uiPriority="68"/>
-    <w:lsdException w:name="Medium Grid 3 Accent 1" w:uiPriority="69"/>
-    <w:lsdException w:name="Dark List Accent 1" w:uiPriority="70"/>
-    <w:lsdException w:name="Colorful Shading Accent 1" w:uiPriority="71"/>
-    <w:lsdException w:name="Colorful List Accent 1" w:uiPriority="72"/>
-    <w:lsdException w:name="Colorful Grid Accent 1" w:uiPriority="73"/>
-    <w:lsdException w:name="Light Shading Accent 2" w:uiPriority="60"/>
-    <w:lsdException w:name="Light List Accent 2" w:uiPriority="61"/>
-    <w:lsdException w:name="Light Grid Accent 2" w:uiPriority="62"/>
-    <w:lsdException w:name="Medium Shading 1 Accent 2" w:uiPriority="63"/>
-    <w:lsdException w:name="Medium Shading 2 Accent 2" w:uiPriority="64"/>
-    <w:lsdException w:name="Medium List 1 Accent 2" w:uiPriority="65"/>
-    <w:lsdException w:name="Medium List 2 Accent 2" w:uiPriority="66"/>
-    <w:lsdException w:name="Medium Grid 1 Accent 2" w:uiPriority="67"/>
-    <w:lsdException w:name="Medium Grid 2 Accent 2" w:uiPriority="68"/>
-    <w:lsdException w:name="Medium Grid 3 Accent 2" w:uiPriority="69"/>
-    <w:lsdException w:name="Dark List Accent 2" w:uiPriority="70"/>
-    <w:lsdException w:name="Colorful Shading Accent 2" w:uiPriority="71"/>
-    <w:lsdException w:name="Colorful List Accent 2" w:uiPriority="72"/>
-    <w:lsdException w:name="Colorful Grid Accent 2" w:uiPriority="73"/>
-    <w:lsdException w:name="Light Shading Accent 3" w:uiPriority="60"/>
-    <w:lsdException w:name="Light List Accent 3" w:uiPriority="61"/>
-    <w:lsdException w:name="Light Grid Accent 3" w:uiPriority="62"/>
-    <w:lsdException w:name="Medium Shading 1 Accent 3" w:uiPriority="63"/>
-    <w:lsdException w:name="Medium Shading 2 Accent 3" w:uiPriority="64"/>
-    <w:lsdException w:name="Medium List 1 Accent 3" w:uiPriority="65"/>
-    <w:lsdException w:name="Medium List 2 Accent 3" w:uiPriority="66"/>
-    <w:lsdException w:name="Medium Grid 1 Accent 3" w:uiPriority="67"/>
-    <w:lsdException w:name="Medium Grid 2 Accent 3" w:uiPriority="68"/>
-    <w:lsdException w:name="Medium Grid 3 Accent 3" w:uiPriority="69"/>
-    <w:lsdException w:name="Dark List Accent 3" w:uiPriority="70"/>
-    <w:lsdException w:name="Colorful Shading Accent 3" w:uiPriority="71"/>
-    <w:lsdException w:name="Colorful List Accent 3" w:uiPriority="72"/>
-    <w:lsdException w:name="Colorful Grid Accent 3" w:uiPriority="73"/>
-    <w:lsdException w:name="Light Shading Accent 4" w:uiPriority="60"/>
-    <w:lsdException w:name="Light List Accent 4" w:uiPriority="61"/>
-    <w:lsdException w:name="Light Grid Accent 4" w:uiPriority="62"/>
-    <w:lsdException w:name="Medium Shading 1 Accent 4" w:uiPriority="63"/>
-    <w:lsdException w:name="Medium Shading 2 Accent 4" w:uiPriority="64"/>
-    <w:lsdException w:name="Medium List 1 Accent 4" w:uiPriority="65"/>
-    <w:lsdException w:name="Medium List 2 Accent 4" w:uiPriority="66"/>
-    <w:lsdException w:name="Medium Grid 1 Accent 4" w:uiPriority="67"/>
-    <w:lsdException w:name="Medium Grid 2 Accent 4" w:uiPriority="68"/>
-    <w:lsdException w:name="Medium Grid 3 Accent 4" w:uiPriority="69"/>
-    <w:lsdException w:name="Dark List Accent 4" w:uiPriority="70"/>
-    <w:lsdException w:name="Colorful Shading Accent 4" w:uiPriority="71"/>
-    <w:lsdException w:name="Colorful List Accent 4" w:uiPriority="72"/>
-    <w:lsdException w:name="Colorful Grid Accent 4" w:uiPriority="73"/>
-    <w:lsdException w:name="Light Shading Accent 5" w:uiPriority="60"/>
-    <w:lsdException w:name="Light List Accent 5" w:uiPriority="61"/>
-    <w:lsdException w:name="Light Grid Accent 5" w:uiPriority="62"/>
-    <w:lsdException w:name="Medium Shading 1 Accent 5" w:uiPriority="63"/>
-    <w:lsdException w:name="Medium Shading 2 Accent 5" w:uiPriority="64"/>
-    <w:lsdException w:name="Medium List 1 Accent 5" w:uiPriority="65"/>
-    <w:lsdException w:name="Medium List 2 Accent 5" w:uiPriority="66"/>
-    <w:lsdException w:name="Medium Grid 1 Accent 5" w:uiPriority="67"/>
-    <w:lsdException w:name="Medium Grid 2 Accent 5" w:uiPriority="68"/>
-    <w:lsdException w:name="Medium Grid 3 Accent 5" w:uiPriority="69"/>
-    <w:lsdException w:name="Dark List Accent 5" w:uiPriority="70"/>
-    <w:lsdException w:name="Colorful Shading Accent 5" w:uiPriority="71"/>
-    <w:lsdException w:name="Colorful List Accent 5" w:uiPriority="72"/>
-    <w:lsdException w:name="Colorful Grid Accent 5" w:uiPriority="73"/>
-    <w:lsdException w:name="Light Shading Accent 6" w:uiPriority="60"/>
-    <w:lsdException w:name="Light List Accent 6" w:uiPriority="61"/>
-    <w:lsdException w:name="Light Grid Accent 6" w:uiPriority="62"/>
-    <w:lsdException w:name="Medium Shading 1 Accent 6" w:uiPriority="63"/>
-    <w:lsdException w:name="Medium Shading 2 Accent 6" w:uiPriority="64"/>
-    <w:lsdException w:name="Medium List 1 Accent 6" w:uiPriority="65"/>
-    <w:lsdException w:name="Medium List 2 Accent 6" w:uiPriority="66"/>
-    <w:lsdException w:name="Medium Grid 1 Accent 6" w:uiPriority="67"/>
-    <w:lsdException w:name="Medium Grid 2 Accent 6" w:uiPriority="68"/>
-    <w:lsdException w:name="Medium Grid 3 Accent 6" w:uiPriority="69"/>
-    <w:lsdException w:name="Dark List Accent 6" w:uiPriority="70"/>
-    <w:lsdException w:name="Colorful Shading Accent 6" w:uiPriority="71"/>
-    <w:lsdException w:name="Colorful List Accent 6" w:uiPriority="72"/>
-    <w:lsdException w:name="Colorful Grid Accent 6" w:uiPriority="73"/>
-    <w:lsdException w:name="Subtle Emphasis" w:uiPriority="19" w:qFormat="1"/>
-    <w:lsdException w:name="Intense Emphasis" w:uiPriority="21" w:qFormat="1"/>
-    <w:lsdException w:name="Subtle Reference" w:uiPriority="31" w:qFormat="1"/>
-    <w:lsdException w:name="Intense Reference" w:uiPriority="32" w:qFormat="1"/>
-    <w:lsdException w:name="Book Title" w:uiPriority="33" w:qFormat="1"/>
-    <w:lsdException w:name="Bibliography" w:semiHidden="1" w:uiPriority="37" w:unhideWhenUsed="1"/>
-    <w:lsdException w:name="TOC Heading" w:semiHidden="1" w:uiPriority="39" w:unhideWhenUsed="1" w:qFormat="1"/>
-    <w:lsdException w:name="Plain Table 1" w:uiPriority="41"/>
-    <w:lsdException w:name="Plain Table 2" w:uiPriority="42"/>
-    <w:lsdException w:name="Plain Table 3" w:uiPriority="43"/>
-    <w:lsdException w:name="Plain Table 4" w:uiPriority="44"/>
-    <w:lsdException w:name="Plain Table 5" w:uiPriority="45"/>
-    <w:lsdException w:name="Grid Table Light" w:uiPriority="40"/>
-    <w:lsdException w:name="Grid Table 1 Light" w:uiPriority="46"/>
-    <w:lsdException w:name="Grid Table 2" w:uiPriority="47"/>
-    <w:lsdException w:name="Grid Table 3" w:uiPriority="48"/>
-    <w:lsdException w:name="Grid Table 4" w:uiPriority="49"/>
-    <w:lsdException w:name="Grid Table 5 Dark" w:uiPriority="50"/>
-    <w:lsdException w:name="Grid Table 6 Colorful" w:uiPriority="51"/>
-    <w:lsdException w:name="Grid Table 7 Colorful" w:uiPriority="52"/>
-    <w:lsdException w:name="Grid Table 1 Light Accent 1" w:uiPriority="46"/>
-    <w:lsdException w:name="Grid Table 2 Accent 1" w:uiPriority="47"/>
-    <w:lsdException w:name="Grid Table 3 Accent 1" w:uiPriority="48"/>
-    <w:lsdException w:name="Grid Table 4 Accent 1" w:uiPriority="49"/>
-    <w:lsdException w:name="Grid Table 5 Dark Accent 1" w:uiPriority="50"/>
-    <w:lsdException w:name="Grid Table 6 Colorful Accent 1" w:uiPriority="51"/>
-    <w:lsdException w:name="Grid Table 7 Colorful Accent 1" w:uiPriority="52"/>
-    <w:lsdException w:name="Grid Table 1 Light Accent 2" w:uiPriority="46"/>
-    <w:lsdException w:name="Grid Table 2 Accent 2" w:uiPriority="47"/>
-    <w:lsdException w:name="Grid Table 3 Accent 2" w:uiPriority="48"/>
-    <w:lsdException w:name="Grid Table 4 Accent 2" w:uiPriority="49"/>
-    <w:lsdException w:name="Grid Table 5 Dark Accent 2" w:uiPriority="50"/>
-    <w:lsdException w:name="Grid Table 6 Colorful Accent 2" w:uiPriority="51"/>
-    <w:lsdException w:name="Grid Table 7 Colorful Accent 2" w:uiPriority="52"/>
-    <w:lsdException w:name="Grid Table 1 Light Accent 3" w:uiPriority="46"/>
-    <w:lsdException w:name="Grid Table 2 Accent 3" w:uiPriority="47"/>
-    <w:lsdException w:name="Grid Table 3 Accent 3" w:uiPriority="48"/>
-    <w:lsdException w:name="Grid Table 4 Accent 3" w:uiPriority="49"/>
-    <w:lsdException w:name="Grid Table 5 Dark Accent 3" w:uiPriority="50"/>
-    <w:lsdException w:name="Grid Table 6 Colorful Accent 3" w:uiPriority="51"/>
-    <w:lsdException w:name="Grid Table 7 Colorful Accent 3" w:uiPriority="52"/>
-    <w:lsdException w:name="Grid Table 1 Light Accent 4" w:uiPriority="46"/>
-    <w:lsdException w:name="Grid Table 2 Accent 4" w:uiPriority="47"/>
-    <w:lsdException w:name="Grid Table 3 Accent 4" w:uiPriority="48"/>
-    <w:lsdException w:name="Grid Table 4 Accent 4" w:uiPriority="49"/>
-    <w:lsdException w:name="Grid Table 5 Dark Accent 4" w:uiPriority="50"/>
-    <w:lsdException w:name="Grid Table 6 Colorful Accent 4" w:uiPriority="51"/>
-    <w:lsdException w:name="Grid Table 7 Colorful Accent 4" w:uiPriority="52"/>
-    <w:lsdException w:name="Grid Table 1 Light Accent 5" w:uiPriority="46"/>
-    <w:lsdException w:name="Grid Table 2 Accent 5" w:uiPriority="47"/>
-    <w:lsdException w:name="Grid Table 3 Accent 5" w:uiPriority="48"/>
-    <w:lsdException w:name="Grid Table 4 Accent 5" w:uiPriority="49"/>
-    <w:lsdException w:name="Grid Table 5 Dark Accent 5" w:uiPriority="50"/>
-    <w:lsdException w:name="Grid Table 6 Colorful Accent 5" w:uiPriority="51"/>
-    <w:lsdException w:name="Grid Table 7 Colorful Accent 5" w:uiPriority="52"/>
-    <w:lsdException w:name="Grid Table 1 Light Accent 6" w:uiPriority="46"/>
-    <w:lsdException w:name="Grid Table 2 Accent 6" w:uiPriority="47"/>
-    <w:lsdException w:name="Grid Table 3 Accent 6" w:uiPriority="48"/>
-    <w:lsdException w:name="Grid Table 4 Accent 6" w:uiPriority="49"/>
-    <w:lsdException w:name="Grid Table 5 Dark Accent 6" w:uiPriority="50"/>
-    <w:lsdException w:name="Grid Table 6 Colorful Accent 6" w:uiPriority="51"/>
-    <w:lsdException w:name="Grid Table 7 Colorful Accent 6" w:uiPriority="52"/>
-    <w:lsdException w:name="List Table 1 Light" w:uiPriority="46"/>
-    <w:lsdException w:name="List Table 2" w:uiPriority="47"/>
-    <w:lsdException w:name="List Table 3" w:uiPriority="48"/>
-    <w:lsdException w:name="List Table 4" w:uiPriority="49"/>
-    <w:lsdException w:name="List Table 5 Dark" w:uiPriority="50"/>
-    <w:lsdException w:name="List Table 6 Colorful" w:uiPriority="51"/>
-    <w:lsdException w:name="List Table 7 Colorful" w:uiPriority="52"/>
-    <w:lsdException w:name="List Table 1 Light Accent 1" w:uiPriority="46"/>
-    <w:lsdException w:name="List Table 2 Accent 1" w:uiPriority="47"/>
-    <w:lsdException w:name="List Table 3 Accent 1" w:uiPriority="48"/>
-    <w:lsdException w:name="List Table 4 Accent 1" w:uiPriority="49"/>
-    <w:lsdException w:name="List Table 5 Dark Accent 1" w:uiPriority="50"/>
-    <w:lsdException w:name="List Table 6 Colorful Accent 1" w:uiPriority="51"/>
-    <w:lsdException w:name="List Table 7 Colorful Accent 1" w:uiPriority="52"/>
-    <w:lsdException w:name="List Table 1 Light Accent 2" w:uiPriority="46"/>
-    <w:lsdException w:name="List Table 2 Accent 2" w:uiPriority="47"/>
-    <w:lsdException w:name="List Table 3 Accent 2" w:uiPriority="48"/>
-    <w:lsdException w:name="List Table 4 Accent 2" w:uiPriority="49"/>
-    <w:lsdException w:name="List Table 5 Dark Accent 2" w:uiPriority="50"/>
-    <w:lsdException w:name="List Table 6 Colorful Accent 2" w:uiPriority="51"/>
-    <w:lsdException w:name="List Table 7 Colorful Accent 2" w:uiPriority="52"/>
-    <w:lsdException w:name="List Table 1 Light Accent 3" w:uiPriority="46"/>
-    <w:lsdException w:name="List Table 2 Accent 3" w:uiPriority="47"/>
-    <w:lsdException w:name="List Table 3 Accent 3" w:uiPriority="48"/>
-    <w:lsdException w:name="List Table 4 Accent 3" w:uiPriority="49"/>
-    <w:lsdException w:name="List Table 5 Dark Accent 3" w:uiPriority="50"/>
-    <w:lsdException w:name="List Table 6 Colorful Accent 3" w:uiPriority="51"/>
-    <w:lsdException w:name="List Table 7 Colorful Accent 3" w:uiPriority="52"/>
-    <w:lsdException w:name="List Table 1 Light Accent 4" w:uiPriority="46"/>
-    <w:lsdException w:name="List Table 2 Accent 4" w:uiPriority="47"/>
-    <w:lsdException w:name="List Table 3 Accent 4" w:uiPriority="48"/>
-    <w:lsdException w:name="List Table 4 Accent 4" w:uiPriority="49"/>
-    <w:lsdException w:name="List Table 5 Dark Accent 4" w:uiPriority="50"/>
-    <w:lsdException w:name="List Table 6 Colorful Accent 4" w:uiPriority="51"/>
-    <w:lsdException w:name="List Table 7 Colorful Accent 4" w:uiPriority="52"/>
-    <w:lsdException w:name="List Table 1 Light Accent 5" w:uiPriority="46"/>
-    <w:lsdException w:name="List Table 2 Accent 5" w:uiPriority="47"/>
-    <w:lsdException w:name="List Table 3 Accent 5" w:uiPriority="48"/>
-    <w:lsdException w:name="List Table 4 Accent 5" w:uiPriority="49"/>
-    <w:lsdException w:name="List Table 5 Dark Accent 5" w:uiPriority="50"/>
-    <w:lsdException w:name="List Table 6 Colorful Accent 5" w:uiPriority="51"/>
-    <w:lsdException w:name="List Table 7 Colorful Accent 5" w:uiPriority="52"/>
-    <w:lsdException w:name="List Table 1 Light Accent 6" w:uiPriority="46"/>
-    <w:lsdException w:name="List Table 2 Accent 6" w:uiPriority="47"/>
-    <w:lsdException w:name="List Table 3 Accent 6" w:uiPriority="48"/>
-    <w:lsdException w:name="List Table 4 Accent 6" w:uiPriority="49"/>
-    <w:lsdException w:name="List Table 5 Dark Accent 6" w:uiPriority="50"/>
-    <w:lsdException w:name="List Table 6 Colorful Accent 6" w:uiPriority="51"/>
-    <w:lsdException w:name="List Table 7 Colorful Accent 6" w:uiPriority="52"/>
+  <w:latentStyles w:defLockedState="0" w:defUIPriority="99" w:defSemiHidden="1" w:defUnhideWhenUsed="1" w:defQFormat="0" w:count="267">
+    <w:lsdException w:name="Normal" w:semiHidden="0" w:uiPriority="0" w:unhideWhenUsed="0" w:qFormat="1"/>
+    <w:lsdException w:name="heading 1" w:semiHidden="0" w:uiPriority="9" w:unhideWhenUsed="0" w:qFormat="1"/>
+    <w:lsdException w:name="heading 2" w:uiPriority="9" w:qFormat="1"/>
+    <w:lsdException w:name="heading 3" w:uiPriority="9" w:qFormat="1"/>
+    <w:lsdException w:name="heading 4" w:uiPriority="9" w:qFormat="1"/>
+    <w:lsdException w:name="heading 5" w:uiPriority="9" w:qFormat="1"/>
+    <w:lsdException w:name="heading 6" w:uiPriority="9" w:qFormat="1"/>
+    <w:lsdException w:name="heading 7" w:uiPriority="9" w:qFormat="1"/>
+    <w:lsdException w:name="heading 8" w:uiPriority="9" w:qFormat="1"/>
+    <w:lsdException w:name="heading 9" w:uiPriority="9" w:qFormat="1"/>
+    <w:lsdException w:name="toc 1" w:uiPriority="39"/>
+    <w:lsdException w:name="toc 2" w:uiPriority="39"/>
+    <w:lsdException w:name="toc 3" w:uiPriority="39"/>
+    <w:lsdException w:name="toc 4" w:uiPriority="39"/>
+    <w:lsdException w:name="toc 5" w:uiPriority="39"/>
+    <w:lsdException w:name="toc 6" w:uiPriority="39"/>
+    <w:lsdException w:name="toc 7" w:uiPriority="39"/>
+    <w:lsdException w:name="toc 8" w:uiPriority="39"/>
+    <w:lsdException w:name="toc 9" w:uiPriority="39"/>
+    <w:lsdException w:name="caption" w:uiPriority="35" w:qFormat="1"/>
+    <w:lsdException w:name="Title" w:semiHidden="0" w:uiPriority="10" w:unhideWhenUsed="0" w:qFormat="1"/>
+    <w:lsdException w:name="Default Paragraph Font" w:uiPriority="1"/>
+    <w:lsdException w:name="Subtitle" w:semiHidden="0" w:uiPriority="11" w:unhideWhenUsed="0" w:qFormat="1"/>
+    <w:lsdException w:name="Strong" w:semiHidden="0" w:uiPriority="22" w:unhideWhenUsed="0" w:qFormat="1"/>
+    <w:lsdException w:name="Emphasis" w:semiHidden="0" w:uiPriority="20" w:unhideWhenUsed="0" w:qFormat="1"/>
+    <w:lsdException w:name="Table Grid" w:semiHidden="0" w:uiPriority="59" w:unhideWhenUsed="0"/>
+    <w:lsdException w:name="Placeholder Text" w:unhideWhenUsed="0"/>
+    <w:lsdException w:name="No Spacing" w:semiHidden="0" w:uiPriority="1" w:unhideWhenUsed="0" w:qFormat="1"/>
+    <w:lsdException w:name="Light Shading" w:semiHidden="0" w:uiPriority="60" w:unhideWhenUsed="0"/>
+    <w:lsdException w:name="Light List" w:semiHidden="0" w:uiPriority="61" w:unhideWhenUsed="0"/>
+    <w:lsdException w:name="Light Grid" w:semiHidden="0" w:uiPriority="62" w:unhideWhenUsed="0"/>
+    <w:lsdException w:name="Medium Shading 1" w:semiHidden="0" w:uiPriority="63" w:unhideWhenUsed="0"/>
+    <w:lsdException w:name="Medium Shading 2" w:semiHidden="0" w:uiPriority="64" w:unhideWhenUsed="0"/>
+    <w:lsdException w:name="Medium List 1" w:semiHidden="0" w:uiPriority="65" w:unhideWhenUsed="0"/>
+    <w:lsdException w:name="Medium List 2" w:semiHidden="0" w:uiPriority="66" w:unhideWhenUsed="0"/>
+    <w:lsdException w:name="Medium Grid 1" w:semiHidden="0" w:uiPriority="67" w:unhideWhenUsed="0"/>
+    <w:lsdException w:name="Medium Grid 2" w:semiHidden="0" w:uiPriority="68" w:unhideWhenUsed="0"/>
+    <w:lsdException w:name="Medium Grid 3" w:semiHidden="0" w:uiPriority="69" w:unhideWhenUsed="0"/>
+    <w:lsdException w:name="Dark List" w:semiHidden="0" w:uiPriority="70" w:unhideWhenUsed="0"/>
+    <w:lsdException w:name="Colorful Shading" w:semiHidden="0" w:uiPriority="71" w:unhideWhenUsed="0"/>
+    <w:lsdException w:name="Colorful List" w:semiHidden="0" w:uiPriority="72" w:unhideWhenUsed="0"/>
+    <w:lsdException w:name="Colorful Grid" w:semiHidden="0" w:uiPriority="73" w:unhideWhenUsed="0"/>
+    <w:lsdException w:name="Light Shading Accent 1" w:semiHidden="0" w:uiPriority="60" w:unhideWhenUsed="0"/>
+    <w:lsdException w:name="Light List Accent 1" w:semiHidden="0" w:uiPriority="61" w:unhideWhenUsed="0"/>
+    <w:lsdException w:name="Light Grid Accent 1" w:semiHidden="0" w:uiPriority="62" w:unhideWhenUsed="0"/>
+    <w:lsdException w:name="Medium Shading 1 Accent 1" w:semiHidden="0" w:uiPriority="63" w:unhideWhenUsed="0"/>
+    <w:lsdException w:name="Medium Shading 2 Accent 1" w:semiHidden="0" w:uiPriority="64" w:unhideWhenUsed="0"/>
+    <w:lsdException w:name="Medium List 1 Accent 1" w:semiHidden="0" w:uiPriority="65" w:unhideWhenUsed="0"/>
+    <w:lsdException w:name="Revision" w:unhideWhenUsed="0"/>
+    <w:lsdException w:name="List Paragraph" w:semiHidden="0" w:uiPriority="34" w:unhideWhenUsed="0" w:qFormat="1"/>
+    <w:lsdException w:name="Quote" w:semiHidden="0" w:uiPriority="29" w:unhideWhenUsed="0" w:qFormat="1"/>
+    <w:lsdException w:name="Intense Quote" w:semiHidden="0" w:uiPriority="30" w:unhideWhenUsed="0" w:qFormat="1"/>
+    <w:lsdException w:name="Medium List 2 Accent 1" w:semiHidden="0" w:uiPriority="66" w:unhideWhenUsed="0"/>
+    <w:lsdException w:name="Medium Grid 1 Accent 1" w:semiHidden="0" w:uiPriority="67" w:unhideWhenUsed="0"/>
+    <w:lsdException w:name="Medium Grid 2 Accent 1" w:semiHidden="0" w:uiPriority="68" w:unhideWhenUsed="0"/>
+    <w:lsdException w:name="Medium Grid 3 Accent 1" w:semiHidden="0" w:uiPriority="69" w:unhideWhenUsed="0"/>
+    <w:lsdException w:name="Dark List Accent 1" w:semiHidden="0" w:uiPriority="70" w:unhideWhenUsed="0"/>
+    <w:lsdException w:name="Colorful Shading Accent 1" w:semiHidden="0" w:uiPriority="71" w:unhideWhenUsed="0"/>
+    <w:lsdException w:name="Colorful List Accent 1" w:semiHidden="0" w:uiPriority="72" w:unhideWhenUsed="0"/>
+    <w:lsdException w:name="Colorful Grid Accent 1" w:semiHidden="0" w:uiPriority="73" w:unhideWhenUsed="0"/>
+    <w:lsdException w:name="Light Shading Accent 2" w:semiHidden="0" w:uiPriority="60" w:unhideWhenUsed="0"/>
+    <w:lsdException w:name="Light List Accent 2" w:semiHidden="0" w:uiPriority="61" w:unhideWhenUsed="0"/>
+    <w:lsdException w:name="Light Grid Accent 2" w:semiHidden="0" w:uiPriority="62" w:unhideWhenUsed="0"/>
+    <w:lsdException w:name="Medium Shading 1 Accent 2" w:semiHidden="0" w:uiPriority="63" w:unhideWhenUsed="0"/>
+    <w:lsdException w:name="Medium Shading 2 Accent 2" w:semiHidden="0" w:uiPriority="64" w:unhideWhenUsed="0"/>
+    <w:lsdException w:name="Medium List 1 Accent 2" w:semiHidden="0" w:uiPriority="65" w:unhideWhenUsed="0"/>
+    <w:lsdException w:name="Medium List 2 Accent 2" w:semiHidden="0" w:uiPriority="66" w:unhideWhenUsed="0"/>
+    <w:lsdException w:name="Medium Grid 1 Accent 2" w:semiHidden="0" w:uiPriority="67" w:unhideWhenUsed="0"/>
+    <w:lsdException w:name="Medium Grid 2 Accent 2" w:semiHidden="0" w:uiPriority="68" w:unhideWhenUsed="0"/>
+    <w:lsdException w:name="Medium Grid 3 Accent 2" w:semiHidden="0" w:uiPriority="69" w:unhideWhenUsed="0"/>
+    <w:lsdException w:name="Dark List Accent 2" w:semiHidden="0" w:uiPriority="70" w:unhideWhenUsed="0"/>
+    <w:lsdException w:name="Colorful Shading Accent 2" w:semiHidden="0" w:uiPriority="71" w:unhideWhenUsed="0"/>
+    <w:lsdException w:name="Colorful List Accent 2" w:semiHidden="0" w:uiPriority="72" w:unhideWhenUsed="0"/>
+    <w:lsdException w:name="Colorful Grid Accent 2" w:semiHidden="0" w:uiPriority="73" w:unhideWhenUsed="0"/>
+    <w:lsdException w:name="Light Shading Accent 3" w:semiHidden="0" w:uiPriority="60" w:unhideWhenUsed="0"/>
+    <w:lsdException w:name="Light List Accent 3" w:semiHidden="0" w:uiPriority="61" w:unhideWhenUsed="0"/>
+    <w:lsdException w:name="Light Grid Accent 3" w:semiHidden="0" w:uiPriority="62" w:unhideWhenUsed="0"/>
+    <w:lsdException w:name="Medium Shading 1 Accent 3" w:semiHidden="0" w:uiPriority="63" w:unhideWhenUsed="0"/>
+    <w:lsdException w:name="Medium Shading 2 Accent 3" w:semiHidden="0" w:uiPriority="64" w:unhideWhenUsed="0"/>
+    <w:lsdException w:name="Medium List 1 Accent 3" w:semiHidden="0" w:uiPriority="65" w:unhideWhenUsed="0"/>
+    <w:lsdException w:name="Medium List 2 Accent 3" w:semiHidden="0" w:uiPriority="66" w:unhideWhenUsed="0"/>
+    <w:lsdException w:name="Medium Grid 1 Accent 3" w:semiHidden="0" w:uiPriority="67" w:unhideWhenUsed="0"/>
+    <w:lsdException w:name="Medium Grid 2 Accent 3" w:semiHidden="0" w:uiPriority="68" w:unhideWhenUsed="0"/>
+    <w:lsdException w:name="Medium Grid 3 Accent 3" w:semiHidden="0" w:uiPriority="69" w:unhideWhenUsed="0"/>
+    <w:lsdException w:name="Dark List Accent 3" w:semiHidden="0" w:uiPriority="70" w:unhideWhenUsed="0"/>
+    <w:lsdException w:name="Colorful Shading Accent 3" w:semiHidden="0" w:uiPriority="71" w:unhideWhenUsed="0"/>
+    <w:lsdException w:name="Colorful List Accent 3" w:semiHidden="0" w:uiPriority="72" w:unhideWhenUsed="0"/>
+    <w:lsdException w:name="Colorful Grid Accent 3" w:semiHidden="0" w:uiPriority="73" w:unhideWhenUsed="0"/>
+    <w:lsdException w:name="Light Shading Accent 4" w:semiHidden="0" w:uiPriority="60" w:unhideWhenUsed="0"/>
+    <w:lsdException w:name="Light List Accent 4" w:semiHidden="0" w:uiPriority="61" w:unhideWhenUsed="0"/>
+    <w:lsdException w:name="Light Grid Accent 4" w:semiHidden="0" w:uiPriority="62" w:unhideWhenUsed="0"/>
+    <w:lsdException w:name="Medium Shading 1 Accent 4" w:semiHidden="0" w:uiPriority="63" w:unhideWhenUsed="0"/>
+    <w:lsdException w:name="Medium Shading 2 Accent 4" w:semiHidden="0" w:uiPriority="64" w:unhideWhenUsed="0"/>
+    <w:lsdException w:name="Medium List 1 Accent 4" w:semiHidden="0" w:uiPriority="65" w:unhideWhenUsed="0"/>
+    <w:lsdException w:name="Medium List 2 Accent 4" w:semiHidden="0" w:uiPriority="66" w:unhideWhenUsed="0"/>
+    <w:lsdException w:name="Medium Grid 1 Accent 4" w:semiHidden="0" w:uiPriority="67" w:unhideWhenUsed="0"/>
+    <w:lsdException w:name="Medium Grid 2 Accent 4" w:semiHidden="0" w:uiPriority="68" w:unhideWhenUsed="0"/>
+    <w:lsdException w:name="Medium Grid 3 Accent 4" w:semiHidden="0" w:uiPriority="69" w:unhideWhenUsed="0"/>
+    <w:lsdException w:name="Dark List Accent 4" w:semiHidden="0" w:uiPriority="70" w:unhideWhenUsed="0"/>
+    <w:lsdException w:name="Colorful Shading Accent 4" w:semiHidden="0" w:uiPriority="71" w:unhideWhenUsed="0"/>
+    <w:lsdException w:name="Colorful List Accent 4" w:semiHidden="0" w:uiPriority="72" w:unhideWhenUsed="0"/>
+    <w:lsdException w:name="Colorful Grid Accent 4" w:semiHidden="0" w:uiPriority="73" w:unhideWhenUsed="0"/>
+    <w:lsdException w:name="Light Shading Accent 5" w:semiHidden="0" w:uiPriority="60" w:unhideWhenUsed="0"/>
+    <w:lsdException w:name="Light List Accent 5" w:semiHidden="0" w:uiPriority="61" w:unhideWhenUsed="0"/>
+    <w:lsdException w:name="Light Grid Accent 5" w:semiHidden="0" w:uiPriority="62" w:unhideWhenUsed="0"/>
+    <w:lsdException w:name="Medium Shading 1 Accent 5" w:semiHidden="0" w:uiPriority="63" w:unhideWhenUsed="0"/>
+    <w:lsdException w:name="Medium Shading 2 Accent 5" w:semiHidden="0" w:uiPriority="64" w:unhideWhenUsed="0"/>
+    <w:lsdException w:name="Medium List 1 Accent 5" w:semiHidden="0" w:uiPriority="65" w:unhideWhenUsed="0"/>
+    <w:lsdException w:name="Medium List 2 Accent 5" w:semiHidden="0" w:uiPriority="66" w:unhideWhenUsed="0"/>
+    <w:lsdException w:name="Medium Grid 1 Accent 5" w:semiHidden="0" w:uiPriority="67" w:unhideWhenUsed="0"/>
+    <w:lsdException w:name="Medium Grid 2 Accent 5" w:semiHidden="0" w:uiPriority="68" w:unhideWhenUsed="0"/>
+    <w:lsdException w:name="Medium Grid 3 Accent 5" w:semiHidden="0" w:uiPriority="69" w:unhideWhenUsed="0"/>
+    <w:lsdException w:name="Dark List Accent 5" w:semiHidden="0" w:uiPriority="70" w:unhideWhenUsed="0"/>
+    <w:lsdException w:name="Colorful Shading Accent 5" w:semiHidden="0" w:uiPriority="71" w:unhideWhenUsed="0"/>
+    <w:lsdException w:name="Colorful List Accent 5" w:semiHidden="0" w:uiPriority="72" w:unhideWhenUsed="0"/>
+    <w:lsdException w:name="Colorful Grid Accent 5" w:semiHidden="0" w:uiPriority="73" w:unhideWhenUsed="0"/>
+    <w:lsdException w:name="Light Shading Accent 6" w:semiHidden="0" w:uiPriority="60" w:unhideWhenUsed="0"/>
+    <w:lsdException w:name="Light List Accent 6" w:semiHidden="0" w:uiPriority="61" w:unhideWhenUsed="0"/>
+    <w:lsdException w:name="Light Grid Accent 6" w:semiHidden="0" w:uiPriority="62" w:unhideWhenUsed="0"/>
+    <w:lsdException w:name="Medium Shading 1 Accent 6" w:semiHidden="0" w:uiPriority="63" w:unhideWhenUsed="0"/>
+    <w:lsdException w:name="Medium Shading 2 Accent 6" w:semiHidden="0" w:uiPriority="64" w:unhideWhenUsed="0"/>
+    <w:lsdException w:name="Medium List 1 Accent 6" w:semiHidden="0" w:uiPriority="65" w:unhideWhenUsed="0"/>
+    <w:lsdException w:name="Medium List 2 Accent 6" w:semiHidden="0" w:uiPriority="66" w:unhideWhenUsed="0"/>
+    <w:lsdException w:name="Medium Grid 1 Accent 6" w:semiHidden="0" w:uiPriority="67" w:unhideWhenUsed="0"/>
+    <w:lsdException w:name="Medium Grid 2 Accent 6" w:semiHidden="0" w:uiPriority="68" w:unhideWhenUsed="0"/>
+    <w:lsdException w:name="Medium Grid 3 Accent 6" w:semiHidden="0" w:uiPriority="69" w:unhideWhenUsed="0"/>
+    <w:lsdException w:name="Dark List Accent 6" w:semiHidden="0" w:uiPriority="70" w:unhideWhenUsed="0"/>
+    <w:lsdException w:name="Colorful Shading Accent 6" w:semiHidden="0" w:uiPriority="71" w:unhideWhenUsed="0"/>
+    <w:lsdException w:name="Colorful List Accent 6" w:semiHidden="0" w:uiPriority="72" w:unhideWhenUsed="0"/>
+    <w:lsdException w:name="Colorful Grid Accent 6" w:semiHidden="0" w:uiPriority="73" w:unhideWhenUsed="0"/>
+    <w:lsdException w:name="Subtle Emphasis" w:semiHidden="0" w:uiPriority="19" w:unhideWhenUsed="0" w:qFormat="1"/>
+    <w:lsdException w:name="Intense Emphasis" w:semiHidden="0" w:uiPriority="21" w:unhideWhenUsed="0" w:qFormat="1"/>
+    <w:lsdException w:name="Subtle Reference" w:semiHidden="0" w:uiPriority="31" w:unhideWhenUsed="0" w:qFormat="1"/>
+    <w:lsdException w:name="Intense Reference" w:semiHidden="0" w:uiPriority="32" w:unhideWhenUsed="0" w:qFormat="1"/>
+    <w:lsdException w:name="Book Title" w:semiHidden="0" w:uiPriority="33" w:unhideWhenUsed="0" w:qFormat="1"/>
+    <w:lsdException w:name="Bibliography" w:uiPriority="37"/>
+    <w:lsdException w:name="TOC Heading" w:uiPriority="39" w:qFormat="1"/>
   </w:latentStyles>
   <w:style w:type="paragraph" w:default="1" w:styleId="Normal">
     <w:name w:val="Normal"/>
@@ -4050,6 +3888,998 @@
     <w:name w:val="apple-converted-space"/>
     <w:basedOn w:val="DefaultParagraphFont"/>
     <w:rsid w:val="00473573"/>
+  </w:style>
+  <w:style w:type="paragraph" w:styleId="FootnoteText">
+    <w:name w:val="footnote text"/>
+    <w:basedOn w:val="Normal"/>
+    <w:link w:val="FootnoteTextChar"/>
+    <w:uiPriority w:val="99"/>
+    <w:semiHidden/>
+    <w:unhideWhenUsed/>
+    <w:rsid w:val="0057559A"/>
+    <w:pPr>
+      <w:spacing w:after="0" w:line="240" w:lineRule="auto"/>
+    </w:pPr>
+    <w:rPr>
+      <w:sz w:val="20"/>
+      <w:szCs w:val="20"/>
+    </w:rPr>
+  </w:style>
+  <w:style w:type="character" w:customStyle="1" w:styleId="FootnoteTextChar">
+    <w:name w:val="Footnote Text Char"/>
+    <w:basedOn w:val="DefaultParagraphFont"/>
+    <w:link w:val="FootnoteText"/>
+    <w:uiPriority w:val="99"/>
+    <w:semiHidden/>
+    <w:rsid w:val="0057559A"/>
+    <w:rPr>
+      <w:sz w:val="20"/>
+      <w:szCs w:val="20"/>
+    </w:rPr>
+  </w:style>
+  <w:style w:type="character" w:styleId="FootnoteReference">
+    <w:name w:val="footnote reference"/>
+    <w:basedOn w:val="DefaultParagraphFont"/>
+    <w:uiPriority w:val="99"/>
+    <w:semiHidden/>
+    <w:unhideWhenUsed/>
+    <w:rsid w:val="0057559A"/>
+    <w:rPr>
+      <w:vertAlign w:val="superscript"/>
+    </w:rPr>
+  </w:style>
+</w:styles>
+</file>
+
+<file path=word/stylesWithEffects.xml><?xml version="1.0" encoding="utf-8"?>
+<w:styles xmlns:wpc="http://schemas.microsoft.com/office/word/2010/wordprocessingCanvas" xmlns:mc="http://schemas.openxmlformats.org/markup-compatibility/2006" xmlns:o="urn:schemas-microsoft-com:office:office" xmlns:r="http://schemas.openxmlformats.org/officeDocument/2006/relationships" xmlns:m="http://schemas.openxmlformats.org/officeDocument/2006/math" xmlns:v="urn:schemas-microsoft-com:vml" xmlns:wp14="http://schemas.microsoft.com/office/word/2010/wordprocessingDrawing" xmlns:wp="http://schemas.openxmlformats.org/drawingml/2006/wordprocessingDrawing" xmlns:w10="urn:schemas-microsoft-com:office:word" xmlns:w="http://schemas.openxmlformats.org/wordprocessingml/2006/main" xmlns:w14="http://schemas.microsoft.com/office/word/2010/wordml" xmlns:wpg="http://schemas.microsoft.com/office/word/2010/wordprocessingGroup" xmlns:wpi="http://schemas.microsoft.com/office/word/2010/wordprocessingInk" xmlns:wne="http://schemas.microsoft.com/office/word/2006/wordml" xmlns:wps="http://schemas.microsoft.com/office/word/2010/wordprocessingShape" mc:Ignorable="w14 wp14">
+  <w:docDefaults>
+    <w:rPrDefault>
+      <w:rPr>
+        <w:rFonts w:asciiTheme="majorHAnsi" w:eastAsiaTheme="majorEastAsia" w:hAnsiTheme="majorHAnsi" w:cstheme="majorBidi"/>
+        <w:sz w:val="22"/>
+        <w:szCs w:val="22"/>
+        <w:lang w:val="en-US" w:eastAsia="en-US" w:bidi="ar-SA"/>
+      </w:rPr>
+    </w:rPrDefault>
+    <w:pPrDefault>
+      <w:pPr>
+        <w:spacing w:after="200" w:line="252" w:lineRule="auto"/>
+      </w:pPr>
+    </w:pPrDefault>
+  </w:docDefaults>
+  <w:latentStyles w:defLockedState="0" w:defUIPriority="99" w:defSemiHidden="1" w:defUnhideWhenUsed="1" w:defQFormat="0" w:count="267">
+    <w:lsdException w:name="Normal" w:semiHidden="0" w:uiPriority="0" w:unhideWhenUsed="0" w:qFormat="1"/>
+    <w:lsdException w:name="heading 1" w:semiHidden="0" w:uiPriority="9" w:unhideWhenUsed="0" w:qFormat="1"/>
+    <w:lsdException w:name="heading 2" w:uiPriority="9" w:qFormat="1"/>
+    <w:lsdException w:name="heading 3" w:uiPriority="9" w:qFormat="1"/>
+    <w:lsdException w:name="heading 4" w:uiPriority="9" w:qFormat="1"/>
+    <w:lsdException w:name="heading 5" w:uiPriority="9" w:qFormat="1"/>
+    <w:lsdException w:name="heading 6" w:uiPriority="9" w:qFormat="1"/>
+    <w:lsdException w:name="heading 7" w:uiPriority="9" w:qFormat="1"/>
+    <w:lsdException w:name="heading 8" w:uiPriority="9" w:qFormat="1"/>
+    <w:lsdException w:name="heading 9" w:uiPriority="9" w:qFormat="1"/>
+    <w:lsdException w:name="toc 1" w:uiPriority="39"/>
+    <w:lsdException w:name="toc 2" w:uiPriority="39"/>
+    <w:lsdException w:name="toc 3" w:uiPriority="39"/>
+    <w:lsdException w:name="toc 4" w:uiPriority="39"/>
+    <w:lsdException w:name="toc 5" w:uiPriority="39"/>
+    <w:lsdException w:name="toc 6" w:uiPriority="39"/>
+    <w:lsdException w:name="toc 7" w:uiPriority="39"/>
+    <w:lsdException w:name="toc 8" w:uiPriority="39"/>
+    <w:lsdException w:name="toc 9" w:uiPriority="39"/>
+    <w:lsdException w:name="caption" w:uiPriority="35" w:qFormat="1"/>
+    <w:lsdException w:name="Title" w:semiHidden="0" w:uiPriority="10" w:unhideWhenUsed="0" w:qFormat="1"/>
+    <w:lsdException w:name="Default Paragraph Font" w:uiPriority="1"/>
+    <w:lsdException w:name="Subtitle" w:semiHidden="0" w:uiPriority="11" w:unhideWhenUsed="0" w:qFormat="1"/>
+    <w:lsdException w:name="Strong" w:semiHidden="0" w:uiPriority="22" w:unhideWhenUsed="0" w:qFormat="1"/>
+    <w:lsdException w:name="Emphasis" w:semiHidden="0" w:uiPriority="20" w:unhideWhenUsed="0" w:qFormat="1"/>
+    <w:lsdException w:name="Table Grid" w:semiHidden="0" w:uiPriority="59" w:unhideWhenUsed="0"/>
+    <w:lsdException w:name="Placeholder Text" w:unhideWhenUsed="0"/>
+    <w:lsdException w:name="No Spacing" w:semiHidden="0" w:uiPriority="1" w:unhideWhenUsed="0" w:qFormat="1"/>
+    <w:lsdException w:name="Light Shading" w:semiHidden="0" w:uiPriority="60" w:unhideWhenUsed="0"/>
+    <w:lsdException w:name="Light List" w:semiHidden="0" w:uiPriority="61" w:unhideWhenUsed="0"/>
+    <w:lsdException w:name="Light Grid" w:semiHidden="0" w:uiPriority="62" w:unhideWhenUsed="0"/>
+    <w:lsdException w:name="Medium Shading 1" w:semiHidden="0" w:uiPriority="63" w:unhideWhenUsed="0"/>
+    <w:lsdException w:name="Medium Shading 2" w:semiHidden="0" w:uiPriority="64" w:unhideWhenUsed="0"/>
+    <w:lsdException w:name="Medium List 1" w:semiHidden="0" w:uiPriority="65" w:unhideWhenUsed="0"/>
+    <w:lsdException w:name="Medium List 2" w:semiHidden="0" w:uiPriority="66" w:unhideWhenUsed="0"/>
+    <w:lsdException w:name="Medium Grid 1" w:semiHidden="0" w:uiPriority="67" w:unhideWhenUsed="0"/>
+    <w:lsdException w:name="Medium Grid 2" w:semiHidden="0" w:uiPriority="68" w:unhideWhenUsed="0"/>
+    <w:lsdException w:name="Medium Grid 3" w:semiHidden="0" w:uiPriority="69" w:unhideWhenUsed="0"/>
+    <w:lsdException w:name="Dark List" w:semiHidden="0" w:uiPriority="70" w:unhideWhenUsed="0"/>
+    <w:lsdException w:name="Colorful Shading" w:semiHidden="0" w:uiPriority="71" w:unhideWhenUsed="0"/>
+    <w:lsdException w:name="Colorful List" w:semiHidden="0" w:uiPriority="72" w:unhideWhenUsed="0"/>
+    <w:lsdException w:name="Colorful Grid" w:semiHidden="0" w:uiPriority="73" w:unhideWhenUsed="0"/>
+    <w:lsdException w:name="Light Shading Accent 1" w:semiHidden="0" w:uiPriority="60" w:unhideWhenUsed="0"/>
+    <w:lsdException w:name="Light List Accent 1" w:semiHidden="0" w:uiPriority="61" w:unhideWhenUsed="0"/>
+    <w:lsdException w:name="Light Grid Accent 1" w:semiHidden="0" w:uiPriority="62" w:unhideWhenUsed="0"/>
+    <w:lsdException w:name="Medium Shading 1 Accent 1" w:semiHidden="0" w:uiPriority="63" w:unhideWhenUsed="0"/>
+    <w:lsdException w:name="Medium Shading 2 Accent 1" w:semiHidden="0" w:uiPriority="64" w:unhideWhenUsed="0"/>
+    <w:lsdException w:name="Medium List 1 Accent 1" w:semiHidden="0" w:uiPriority="65" w:unhideWhenUsed="0"/>
+    <w:lsdException w:name="Revision" w:unhideWhenUsed="0"/>
+    <w:lsdException w:name="List Paragraph" w:semiHidden="0" w:uiPriority="34" w:unhideWhenUsed="0" w:qFormat="1"/>
+    <w:lsdException w:name="Quote" w:semiHidden="0" w:uiPriority="29" w:unhideWhenUsed="0" w:qFormat="1"/>
+    <w:lsdException w:name="Intense Quote" w:semiHidden="0" w:uiPriority="30" w:unhideWhenUsed="0" w:qFormat="1"/>
+    <w:lsdException w:name="Medium List 2 Accent 1" w:semiHidden="0" w:uiPriority="66" w:unhideWhenUsed="0"/>
+    <w:lsdException w:name="Medium Grid 1 Accent 1" w:semiHidden="0" w:uiPriority="67" w:unhideWhenUsed="0"/>
+    <w:lsdException w:name="Medium Grid 2 Accent 1" w:semiHidden="0" w:uiPriority="68" w:unhideWhenUsed="0"/>
+    <w:lsdException w:name="Medium Grid 3 Accent 1" w:semiHidden="0" w:uiPriority="69" w:unhideWhenUsed="0"/>
+    <w:lsdException w:name="Dark List Accent 1" w:semiHidden="0" w:uiPriority="70" w:unhideWhenUsed="0"/>
+    <w:lsdException w:name="Colorful Shading Accent 1" w:semiHidden="0" w:uiPriority="71" w:unhideWhenUsed="0"/>
+    <w:lsdException w:name="Colorful List Accent 1" w:semiHidden="0" w:uiPriority="72" w:unhideWhenUsed="0"/>
+    <w:lsdException w:name="Colorful Grid Accent 1" w:semiHidden="0" w:uiPriority="73" w:unhideWhenUsed="0"/>
+    <w:lsdException w:name="Light Shading Accent 2" w:semiHidden="0" w:uiPriority="60" w:unhideWhenUsed="0"/>
+    <w:lsdException w:name="Light List Accent 2" w:semiHidden="0" w:uiPriority="61" w:unhideWhenUsed="0"/>
+    <w:lsdException w:name="Light Grid Accent 2" w:semiHidden="0" w:uiPriority="62" w:unhideWhenUsed="0"/>
+    <w:lsdException w:name="Medium Shading 1 Accent 2" w:semiHidden="0" w:uiPriority="63" w:unhideWhenUsed="0"/>
+    <w:lsdException w:name="Medium Shading 2 Accent 2" w:semiHidden="0" w:uiPriority="64" w:unhideWhenUsed="0"/>
+    <w:lsdException w:name="Medium List 1 Accent 2" w:semiHidden="0" w:uiPriority="65" w:unhideWhenUsed="0"/>
+    <w:lsdException w:name="Medium List 2 Accent 2" w:semiHidden="0" w:uiPriority="66" w:unhideWhenUsed="0"/>
+    <w:lsdException w:name="Medium Grid 1 Accent 2" w:semiHidden="0" w:uiPriority="67" w:unhideWhenUsed="0"/>
+    <w:lsdException w:name="Medium Grid 2 Accent 2" w:semiHidden="0" w:uiPriority="68" w:unhideWhenUsed="0"/>
+    <w:lsdException w:name="Medium Grid 3 Accent 2" w:semiHidden="0" w:uiPriority="69" w:unhideWhenUsed="0"/>
+    <w:lsdException w:name="Dark List Accent 2" w:semiHidden="0" w:uiPriority="70" w:unhideWhenUsed="0"/>
+    <w:lsdException w:name="Colorful Shading Accent 2" w:semiHidden="0" w:uiPriority="71" w:unhideWhenUsed="0"/>
+    <w:lsdException w:name="Colorful List Accent 2" w:semiHidden="0" w:uiPriority="72" w:unhideWhenUsed="0"/>
+    <w:lsdException w:name="Colorful Grid Accent 2" w:semiHidden="0" w:uiPriority="73" w:unhideWhenUsed="0"/>
+    <w:lsdException w:name="Light Shading Accent 3" w:semiHidden="0" w:uiPriority="60" w:unhideWhenUsed="0"/>
+    <w:lsdException w:name="Light List Accent 3" w:semiHidden="0" w:uiPriority="61" w:unhideWhenUsed="0"/>
+    <w:lsdException w:name="Light Grid Accent 3" w:semiHidden="0" w:uiPriority="62" w:unhideWhenUsed="0"/>
+    <w:lsdException w:name="Medium Shading 1 Accent 3" w:semiHidden="0" w:uiPriority="63" w:unhideWhenUsed="0"/>
+    <w:lsdException w:name="Medium Shading 2 Accent 3" w:semiHidden="0" w:uiPriority="64" w:unhideWhenUsed="0"/>
+    <w:lsdException w:name="Medium List 1 Accent 3" w:semiHidden="0" w:uiPriority="65" w:unhideWhenUsed="0"/>
+    <w:lsdException w:name="Medium List 2 Accent 3" w:semiHidden="0" w:uiPriority="66" w:unhideWhenUsed="0"/>
+    <w:lsdException w:name="Medium Grid 1 Accent 3" w:semiHidden="0" w:uiPriority="67" w:unhideWhenUsed="0"/>
+    <w:lsdException w:name="Medium Grid 2 Accent 3" w:semiHidden="0" w:uiPriority="68" w:unhideWhenUsed="0"/>
+    <w:lsdException w:name="Medium Grid 3 Accent 3" w:semiHidden="0" w:uiPriority="69" w:unhideWhenUsed="0"/>
+    <w:lsdException w:name="Dark List Accent 3" w:semiHidden="0" w:uiPriority="70" w:unhideWhenUsed="0"/>
+    <w:lsdException w:name="Colorful Shading Accent 3" w:semiHidden="0" w:uiPriority="71" w:unhideWhenUsed="0"/>
+    <w:lsdException w:name="Colorful List Accent 3" w:semiHidden="0" w:uiPriority="72" w:unhideWhenUsed="0"/>
+    <w:lsdException w:name="Colorful Grid Accent 3" w:semiHidden="0" w:uiPriority="73" w:unhideWhenUsed="0"/>
+    <w:lsdException w:name="Light Shading Accent 4" w:semiHidden="0" w:uiPriority="60" w:unhideWhenUsed="0"/>
+    <w:lsdException w:name="Light List Accent 4" w:semiHidden="0" w:uiPriority="61" w:unhideWhenUsed="0"/>
+    <w:lsdException w:name="Light Grid Accent 4" w:semiHidden="0" w:uiPriority="62" w:unhideWhenUsed="0"/>
+    <w:lsdException w:name="Medium Shading 1 Accent 4" w:semiHidden="0" w:uiPriority="63" w:unhideWhenUsed="0"/>
+    <w:lsdException w:name="Medium Shading 2 Accent 4" w:semiHidden="0" w:uiPriority="64" w:unhideWhenUsed="0"/>
+    <w:lsdException w:name="Medium List 1 Accent 4" w:semiHidden="0" w:uiPriority="65" w:unhideWhenUsed="0"/>
+    <w:lsdException w:name="Medium List 2 Accent 4" w:semiHidden="0" w:uiPriority="66" w:unhideWhenUsed="0"/>
+    <w:lsdException w:name="Medium Grid 1 Accent 4" w:semiHidden="0" w:uiPriority="67" w:unhideWhenUsed="0"/>
+    <w:lsdException w:name="Medium Grid 2 Accent 4" w:semiHidden="0" w:uiPriority="68" w:unhideWhenUsed="0"/>
+    <w:lsdException w:name="Medium Grid 3 Accent 4" w:semiHidden="0" w:uiPriority="69" w:unhideWhenUsed="0"/>
+    <w:lsdException w:name="Dark List Accent 4" w:semiHidden="0" w:uiPriority="70" w:unhideWhenUsed="0"/>
+    <w:lsdException w:name="Colorful Shading Accent 4" w:semiHidden="0" w:uiPriority="71" w:unhideWhenUsed="0"/>
+    <w:lsdException w:name="Colorful List Accent 4" w:semiHidden="0" w:uiPriority="72" w:unhideWhenUsed="0"/>
+    <w:lsdException w:name="Colorful Grid Accent 4" w:semiHidden="0" w:uiPriority="73" w:unhideWhenUsed="0"/>
+    <w:lsdException w:name="Light Shading Accent 5" w:semiHidden="0" w:uiPriority="60" w:unhideWhenUsed="0"/>
+    <w:lsdException w:name="Light List Accent 5" w:semiHidden="0" w:uiPriority="61" w:unhideWhenUsed="0"/>
+    <w:lsdException w:name="Light Grid Accent 5" w:semiHidden="0" w:uiPriority="62" w:unhideWhenUsed="0"/>
+    <w:lsdException w:name="Medium Shading 1 Accent 5" w:semiHidden="0" w:uiPriority="63" w:unhideWhenUsed="0"/>
+    <w:lsdException w:name="Medium Shading 2 Accent 5" w:semiHidden="0" w:uiPriority="64" w:unhideWhenUsed="0"/>
+    <w:lsdException w:name="Medium List 1 Accent 5" w:semiHidden="0" w:uiPriority="65" w:unhideWhenUsed="0"/>
+    <w:lsdException w:name="Medium List 2 Accent 5" w:semiHidden="0" w:uiPriority="66" w:unhideWhenUsed="0"/>
+    <w:lsdException w:name="Medium Grid 1 Accent 5" w:semiHidden="0" w:uiPriority="67" w:unhideWhenUsed="0"/>
+    <w:lsdException w:name="Medium Grid 2 Accent 5" w:semiHidden="0" w:uiPriority="68" w:unhideWhenUsed="0"/>
+    <w:lsdException w:name="Medium Grid 3 Accent 5" w:semiHidden="0" w:uiPriority="69" w:unhideWhenUsed="0"/>
+    <w:lsdException w:name="Dark List Accent 5" w:semiHidden="0" w:uiPriority="70" w:unhideWhenUsed="0"/>
+    <w:lsdException w:name="Colorful Shading Accent 5" w:semiHidden="0" w:uiPriority="71" w:unhideWhenUsed="0"/>
+    <w:lsdException w:name="Colorful List Accent 5" w:semiHidden="0" w:uiPriority="72" w:unhideWhenUsed="0"/>
+    <w:lsdException w:name="Colorful Grid Accent 5" w:semiHidden="0" w:uiPriority="73" w:unhideWhenUsed="0"/>
+    <w:lsdException w:name="Light Shading Accent 6" w:semiHidden="0" w:uiPriority="60" w:unhideWhenUsed="0"/>
+    <w:lsdException w:name="Light List Accent 6" w:semiHidden="0" w:uiPriority="61" w:unhideWhenUsed="0"/>
+    <w:lsdException w:name="Light Grid Accent 6" w:semiHidden="0" w:uiPriority="62" w:unhideWhenUsed="0"/>
+    <w:lsdException w:name="Medium Shading 1 Accent 6" w:semiHidden="0" w:uiPriority="63" w:unhideWhenUsed="0"/>
+    <w:lsdException w:name="Medium Shading 2 Accent 6" w:semiHidden="0" w:uiPriority="64" w:unhideWhenUsed="0"/>
+    <w:lsdException w:name="Medium List 1 Accent 6" w:semiHidden="0" w:uiPriority="65" w:unhideWhenUsed="0"/>
+    <w:lsdException w:name="Medium List 2 Accent 6" w:semiHidden="0" w:uiPriority="66" w:unhideWhenUsed="0"/>
+    <w:lsdException w:name="Medium Grid 1 Accent 6" w:semiHidden="0" w:uiPriority="67" w:unhideWhenUsed="0"/>
+    <w:lsdException w:name="Medium Grid 2 Accent 6" w:semiHidden="0" w:uiPriority="68" w:unhideWhenUsed="0"/>
+    <w:lsdException w:name="Medium Grid 3 Accent 6" w:semiHidden="0" w:uiPriority="69" w:unhideWhenUsed="0"/>
+    <w:lsdException w:name="Dark List Accent 6" w:semiHidden="0" w:uiPriority="70" w:unhideWhenUsed="0"/>
+    <w:lsdException w:name="Colorful Shading Accent 6" w:semiHidden="0" w:uiPriority="71" w:unhideWhenUsed="0"/>
+    <w:lsdException w:name="Colorful List Accent 6" w:semiHidden="0" w:uiPriority="72" w:unhideWhenUsed="0"/>
+    <w:lsdException w:name="Colorful Grid Accent 6" w:semiHidden="0" w:uiPriority="73" w:unhideWhenUsed="0"/>
+    <w:lsdException w:name="Subtle Emphasis" w:semiHidden="0" w:uiPriority="19" w:unhideWhenUsed="0" w:qFormat="1"/>
+    <w:lsdException w:name="Intense Emphasis" w:semiHidden="0" w:uiPriority="21" w:unhideWhenUsed="0" w:qFormat="1"/>
+    <w:lsdException w:name="Subtle Reference" w:semiHidden="0" w:uiPriority="31" w:unhideWhenUsed="0" w:qFormat="1"/>
+    <w:lsdException w:name="Intense Reference" w:semiHidden="0" w:uiPriority="32" w:unhideWhenUsed="0" w:qFormat="1"/>
+    <w:lsdException w:name="Book Title" w:semiHidden="0" w:uiPriority="33" w:unhideWhenUsed="0" w:qFormat="1"/>
+    <w:lsdException w:name="Bibliography" w:uiPriority="37"/>
+    <w:lsdException w:name="TOC Heading" w:uiPriority="39" w:qFormat="1"/>
+  </w:latentStyles>
+  <w:style w:type="paragraph" w:default="1" w:styleId="Normal">
+    <w:name w:val="Normal"/>
+    <w:qFormat/>
+    <w:rsid w:val="00AF589F"/>
+  </w:style>
+  <w:style w:type="paragraph" w:styleId="Heading1">
+    <w:name w:val="heading 1"/>
+    <w:basedOn w:val="Normal"/>
+    <w:next w:val="Normal"/>
+    <w:link w:val="Heading1Char"/>
+    <w:uiPriority w:val="9"/>
+    <w:qFormat/>
+    <w:rsid w:val="00AF589F"/>
+    <w:pPr>
+      <w:pBdr>
+        <w:bottom w:val="thinThickSmallGap" w:sz="12" w:space="1" w:color="943634" w:themeColor="accent2" w:themeShade="BF"/>
+      </w:pBdr>
+      <w:spacing w:before="400"/>
+      <w:jc w:val="center"/>
+      <w:outlineLvl w:val="0"/>
+    </w:pPr>
+    <w:rPr>
+      <w:caps/>
+      <w:color w:val="632423" w:themeColor="accent2" w:themeShade="80"/>
+      <w:spacing w:val="20"/>
+      <w:sz w:val="28"/>
+      <w:szCs w:val="28"/>
+    </w:rPr>
+  </w:style>
+  <w:style w:type="paragraph" w:styleId="Heading2">
+    <w:name w:val="heading 2"/>
+    <w:basedOn w:val="Normal"/>
+    <w:next w:val="Normal"/>
+    <w:link w:val="Heading2Char"/>
+    <w:uiPriority w:val="9"/>
+    <w:semiHidden/>
+    <w:unhideWhenUsed/>
+    <w:qFormat/>
+    <w:rsid w:val="00AF589F"/>
+    <w:pPr>
+      <w:pBdr>
+        <w:bottom w:val="single" w:sz="4" w:space="1" w:color="622423" w:themeColor="accent2" w:themeShade="7F"/>
+      </w:pBdr>
+      <w:spacing w:before="400"/>
+      <w:jc w:val="center"/>
+      <w:outlineLvl w:val="1"/>
+    </w:pPr>
+    <w:rPr>
+      <w:caps/>
+      <w:color w:val="632423" w:themeColor="accent2" w:themeShade="80"/>
+      <w:spacing w:val="15"/>
+      <w:sz w:val="24"/>
+      <w:szCs w:val="24"/>
+    </w:rPr>
+  </w:style>
+  <w:style w:type="paragraph" w:styleId="Heading3">
+    <w:name w:val="heading 3"/>
+    <w:basedOn w:val="Normal"/>
+    <w:next w:val="Normal"/>
+    <w:link w:val="Heading3Char"/>
+    <w:uiPriority w:val="9"/>
+    <w:semiHidden/>
+    <w:unhideWhenUsed/>
+    <w:qFormat/>
+    <w:rsid w:val="00AF589F"/>
+    <w:pPr>
+      <w:pBdr>
+        <w:top w:val="dotted" w:sz="4" w:space="1" w:color="622423" w:themeColor="accent2" w:themeShade="7F"/>
+        <w:bottom w:val="dotted" w:sz="4" w:space="1" w:color="622423" w:themeColor="accent2" w:themeShade="7F"/>
+      </w:pBdr>
+      <w:spacing w:before="300"/>
+      <w:jc w:val="center"/>
+      <w:outlineLvl w:val="2"/>
+    </w:pPr>
+    <w:rPr>
+      <w:caps/>
+      <w:color w:val="622423" w:themeColor="accent2" w:themeShade="7F"/>
+      <w:sz w:val="24"/>
+      <w:szCs w:val="24"/>
+    </w:rPr>
+  </w:style>
+  <w:style w:type="paragraph" w:styleId="Heading4">
+    <w:name w:val="heading 4"/>
+    <w:basedOn w:val="Normal"/>
+    <w:next w:val="Normal"/>
+    <w:link w:val="Heading4Char"/>
+    <w:uiPriority w:val="9"/>
+    <w:semiHidden/>
+    <w:unhideWhenUsed/>
+    <w:qFormat/>
+    <w:rsid w:val="00AF589F"/>
+    <w:pPr>
+      <w:pBdr>
+        <w:bottom w:val="dotted" w:sz="4" w:space="1" w:color="943634" w:themeColor="accent2" w:themeShade="BF"/>
+      </w:pBdr>
+      <w:spacing w:after="120"/>
+      <w:jc w:val="center"/>
+      <w:outlineLvl w:val="3"/>
+    </w:pPr>
+    <w:rPr>
+      <w:caps/>
+      <w:color w:val="622423" w:themeColor="accent2" w:themeShade="7F"/>
+      <w:spacing w:val="10"/>
+    </w:rPr>
+  </w:style>
+  <w:style w:type="paragraph" w:styleId="Heading5">
+    <w:name w:val="heading 5"/>
+    <w:basedOn w:val="Normal"/>
+    <w:next w:val="Normal"/>
+    <w:link w:val="Heading5Char"/>
+    <w:uiPriority w:val="9"/>
+    <w:semiHidden/>
+    <w:unhideWhenUsed/>
+    <w:qFormat/>
+    <w:rsid w:val="00AF589F"/>
+    <w:pPr>
+      <w:spacing w:before="320" w:after="120"/>
+      <w:jc w:val="center"/>
+      <w:outlineLvl w:val="4"/>
+    </w:pPr>
+    <w:rPr>
+      <w:caps/>
+      <w:color w:val="622423" w:themeColor="accent2" w:themeShade="7F"/>
+      <w:spacing w:val="10"/>
+    </w:rPr>
+  </w:style>
+  <w:style w:type="paragraph" w:styleId="Heading6">
+    <w:name w:val="heading 6"/>
+    <w:basedOn w:val="Normal"/>
+    <w:next w:val="Normal"/>
+    <w:link w:val="Heading6Char"/>
+    <w:uiPriority w:val="9"/>
+    <w:semiHidden/>
+    <w:unhideWhenUsed/>
+    <w:qFormat/>
+    <w:rsid w:val="00AF589F"/>
+    <w:pPr>
+      <w:spacing w:after="120"/>
+      <w:jc w:val="center"/>
+      <w:outlineLvl w:val="5"/>
+    </w:pPr>
+    <w:rPr>
+      <w:caps/>
+      <w:color w:val="943634" w:themeColor="accent2" w:themeShade="BF"/>
+      <w:spacing w:val="10"/>
+    </w:rPr>
+  </w:style>
+  <w:style w:type="paragraph" w:styleId="Heading7">
+    <w:name w:val="heading 7"/>
+    <w:basedOn w:val="Normal"/>
+    <w:next w:val="Normal"/>
+    <w:link w:val="Heading7Char"/>
+    <w:uiPriority w:val="9"/>
+    <w:semiHidden/>
+    <w:unhideWhenUsed/>
+    <w:qFormat/>
+    <w:rsid w:val="00AF589F"/>
+    <w:pPr>
+      <w:spacing w:after="120"/>
+      <w:jc w:val="center"/>
+      <w:outlineLvl w:val="6"/>
+    </w:pPr>
+    <w:rPr>
+      <w:i/>
+      <w:iCs/>
+      <w:caps/>
+      <w:color w:val="943634" w:themeColor="accent2" w:themeShade="BF"/>
+      <w:spacing w:val="10"/>
+    </w:rPr>
+  </w:style>
+  <w:style w:type="paragraph" w:styleId="Heading8">
+    <w:name w:val="heading 8"/>
+    <w:basedOn w:val="Normal"/>
+    <w:next w:val="Normal"/>
+    <w:link w:val="Heading8Char"/>
+    <w:uiPriority w:val="9"/>
+    <w:semiHidden/>
+    <w:unhideWhenUsed/>
+    <w:qFormat/>
+    <w:rsid w:val="00AF589F"/>
+    <w:pPr>
+      <w:spacing w:after="120"/>
+      <w:jc w:val="center"/>
+      <w:outlineLvl w:val="7"/>
+    </w:pPr>
+    <w:rPr>
+      <w:caps/>
+      <w:spacing w:val="10"/>
+      <w:sz w:val="20"/>
+      <w:szCs w:val="20"/>
+    </w:rPr>
+  </w:style>
+  <w:style w:type="paragraph" w:styleId="Heading9">
+    <w:name w:val="heading 9"/>
+    <w:basedOn w:val="Normal"/>
+    <w:next w:val="Normal"/>
+    <w:link w:val="Heading9Char"/>
+    <w:uiPriority w:val="9"/>
+    <w:semiHidden/>
+    <w:unhideWhenUsed/>
+    <w:qFormat/>
+    <w:rsid w:val="00AF589F"/>
+    <w:pPr>
+      <w:spacing w:after="120"/>
+      <w:jc w:val="center"/>
+      <w:outlineLvl w:val="8"/>
+    </w:pPr>
+    <w:rPr>
+      <w:i/>
+      <w:iCs/>
+      <w:caps/>
+      <w:spacing w:val="10"/>
+      <w:sz w:val="20"/>
+      <w:szCs w:val="20"/>
+    </w:rPr>
+  </w:style>
+  <w:style w:type="character" w:default="1" w:styleId="DefaultParagraphFont">
+    <w:name w:val="Default Paragraph Font"/>
+    <w:uiPriority w:val="1"/>
+    <w:semiHidden/>
+    <w:unhideWhenUsed/>
+  </w:style>
+  <w:style w:type="table" w:default="1" w:styleId="TableNormal">
+    <w:name w:val="Normal Table"/>
+    <w:uiPriority w:val="99"/>
+    <w:semiHidden/>
+    <w:unhideWhenUsed/>
+    <w:tblPr>
+      <w:tblInd w:w="0" w:type="dxa"/>
+      <w:tblCellMar>
+        <w:top w:w="0" w:type="dxa"/>
+        <w:left w:w="108" w:type="dxa"/>
+        <w:bottom w:w="0" w:type="dxa"/>
+        <w:right w:w="108" w:type="dxa"/>
+      </w:tblCellMar>
+    </w:tblPr>
+  </w:style>
+  <w:style w:type="numbering" w:default="1" w:styleId="NoList">
+    <w:name w:val="No List"/>
+    <w:uiPriority w:val="99"/>
+    <w:semiHidden/>
+    <w:unhideWhenUsed/>
+  </w:style>
+  <w:style w:type="paragraph" w:styleId="Header">
+    <w:name w:val="header"/>
+    <w:basedOn w:val="Normal"/>
+    <w:link w:val="HeaderChar"/>
+    <w:uiPriority w:val="99"/>
+    <w:unhideWhenUsed/>
+    <w:rsid w:val="009556EC"/>
+    <w:pPr>
+      <w:tabs>
+        <w:tab w:val="center" w:pos="4680"/>
+        <w:tab w:val="right" w:pos="9360"/>
+      </w:tabs>
+      <w:spacing w:after="0" w:line="240" w:lineRule="auto"/>
+    </w:pPr>
+  </w:style>
+  <w:style w:type="character" w:customStyle="1" w:styleId="HeaderChar">
+    <w:name w:val="Header Char"/>
+    <w:basedOn w:val="DefaultParagraphFont"/>
+    <w:link w:val="Header"/>
+    <w:uiPriority w:val="99"/>
+    <w:rsid w:val="009556EC"/>
+  </w:style>
+  <w:style w:type="paragraph" w:styleId="Footer">
+    <w:name w:val="footer"/>
+    <w:basedOn w:val="Normal"/>
+    <w:link w:val="FooterChar"/>
+    <w:uiPriority w:val="99"/>
+    <w:unhideWhenUsed/>
+    <w:rsid w:val="009556EC"/>
+    <w:pPr>
+      <w:tabs>
+        <w:tab w:val="center" w:pos="4680"/>
+        <w:tab w:val="right" w:pos="9360"/>
+      </w:tabs>
+      <w:spacing w:after="0" w:line="240" w:lineRule="auto"/>
+    </w:pPr>
+  </w:style>
+  <w:style w:type="character" w:customStyle="1" w:styleId="FooterChar">
+    <w:name w:val="Footer Char"/>
+    <w:basedOn w:val="DefaultParagraphFont"/>
+    <w:link w:val="Footer"/>
+    <w:uiPriority w:val="99"/>
+    <w:rsid w:val="009556EC"/>
+  </w:style>
+  <w:style w:type="paragraph" w:styleId="BalloonText">
+    <w:name w:val="Balloon Text"/>
+    <w:basedOn w:val="Normal"/>
+    <w:link w:val="BalloonTextChar"/>
+    <w:uiPriority w:val="99"/>
+    <w:semiHidden/>
+    <w:unhideWhenUsed/>
+    <w:rsid w:val="009556EC"/>
+    <w:pPr>
+      <w:spacing w:after="0" w:line="240" w:lineRule="auto"/>
+    </w:pPr>
+    <w:rPr>
+      <w:rFonts w:ascii="Tahoma" w:hAnsi="Tahoma" w:cs="Tahoma"/>
+      <w:sz w:val="16"/>
+      <w:szCs w:val="16"/>
+    </w:rPr>
+  </w:style>
+  <w:style w:type="character" w:customStyle="1" w:styleId="BalloonTextChar">
+    <w:name w:val="Balloon Text Char"/>
+    <w:basedOn w:val="DefaultParagraphFont"/>
+    <w:link w:val="BalloonText"/>
+    <w:uiPriority w:val="99"/>
+    <w:semiHidden/>
+    <w:rsid w:val="009556EC"/>
+    <w:rPr>
+      <w:rFonts w:ascii="Tahoma" w:hAnsi="Tahoma" w:cs="Tahoma"/>
+      <w:sz w:val="16"/>
+      <w:szCs w:val="16"/>
+    </w:rPr>
+  </w:style>
+  <w:style w:type="paragraph" w:styleId="Caption">
+    <w:name w:val="caption"/>
+    <w:basedOn w:val="Normal"/>
+    <w:next w:val="Normal"/>
+    <w:uiPriority w:val="35"/>
+    <w:unhideWhenUsed/>
+    <w:qFormat/>
+    <w:rsid w:val="00AF589F"/>
+    <w:rPr>
+      <w:caps/>
+      <w:spacing w:val="10"/>
+      <w:sz w:val="18"/>
+      <w:szCs w:val="18"/>
+    </w:rPr>
+  </w:style>
+  <w:style w:type="character" w:styleId="Hyperlink">
+    <w:name w:val="Hyperlink"/>
+    <w:basedOn w:val="DefaultParagraphFont"/>
+    <w:uiPriority w:val="99"/>
+    <w:unhideWhenUsed/>
+    <w:rsid w:val="00191E28"/>
+    <w:rPr>
+      <w:color w:val="0000FF" w:themeColor="hyperlink"/>
+      <w:u w:val="single"/>
+    </w:rPr>
+  </w:style>
+  <w:style w:type="paragraph" w:styleId="ListParagraph">
+    <w:name w:val="List Paragraph"/>
+    <w:basedOn w:val="Normal"/>
+    <w:uiPriority w:val="34"/>
+    <w:qFormat/>
+    <w:rsid w:val="00AF589F"/>
+    <w:pPr>
+      <w:ind w:left="720"/>
+      <w:contextualSpacing/>
+    </w:pPr>
+  </w:style>
+  <w:style w:type="character" w:customStyle="1" w:styleId="Heading1Char">
+    <w:name w:val="Heading 1 Char"/>
+    <w:basedOn w:val="DefaultParagraphFont"/>
+    <w:link w:val="Heading1"/>
+    <w:uiPriority w:val="9"/>
+    <w:rsid w:val="00AF589F"/>
+    <w:rPr>
+      <w:caps/>
+      <w:color w:val="632423" w:themeColor="accent2" w:themeShade="80"/>
+      <w:spacing w:val="20"/>
+      <w:sz w:val="28"/>
+      <w:szCs w:val="28"/>
+    </w:rPr>
+  </w:style>
+  <w:style w:type="paragraph" w:styleId="TOCHeading">
+    <w:name w:val="TOC Heading"/>
+    <w:basedOn w:val="Heading1"/>
+    <w:next w:val="Normal"/>
+    <w:uiPriority w:val="39"/>
+    <w:unhideWhenUsed/>
+    <w:qFormat/>
+    <w:rsid w:val="00AF589F"/>
+    <w:pPr>
+      <w:outlineLvl w:val="9"/>
+    </w:pPr>
+    <w:rPr>
+      <w:lang w:bidi="en-US"/>
+    </w:rPr>
+  </w:style>
+  <w:style w:type="character" w:customStyle="1" w:styleId="Heading2Char">
+    <w:name w:val="Heading 2 Char"/>
+    <w:basedOn w:val="DefaultParagraphFont"/>
+    <w:link w:val="Heading2"/>
+    <w:uiPriority w:val="9"/>
+    <w:semiHidden/>
+    <w:rsid w:val="00AF589F"/>
+    <w:rPr>
+      <w:caps/>
+      <w:color w:val="632423" w:themeColor="accent2" w:themeShade="80"/>
+      <w:spacing w:val="15"/>
+      <w:sz w:val="24"/>
+      <w:szCs w:val="24"/>
+    </w:rPr>
+  </w:style>
+  <w:style w:type="character" w:customStyle="1" w:styleId="Heading3Char">
+    <w:name w:val="Heading 3 Char"/>
+    <w:basedOn w:val="DefaultParagraphFont"/>
+    <w:link w:val="Heading3"/>
+    <w:uiPriority w:val="9"/>
+    <w:semiHidden/>
+    <w:rsid w:val="00AF589F"/>
+    <w:rPr>
+      <w:caps/>
+      <w:color w:val="622423" w:themeColor="accent2" w:themeShade="7F"/>
+      <w:sz w:val="24"/>
+      <w:szCs w:val="24"/>
+    </w:rPr>
+  </w:style>
+  <w:style w:type="character" w:customStyle="1" w:styleId="Heading4Char">
+    <w:name w:val="Heading 4 Char"/>
+    <w:basedOn w:val="DefaultParagraphFont"/>
+    <w:link w:val="Heading4"/>
+    <w:uiPriority w:val="9"/>
+    <w:semiHidden/>
+    <w:rsid w:val="00AF589F"/>
+    <w:rPr>
+      <w:caps/>
+      <w:color w:val="622423" w:themeColor="accent2" w:themeShade="7F"/>
+      <w:spacing w:val="10"/>
+    </w:rPr>
+  </w:style>
+  <w:style w:type="character" w:customStyle="1" w:styleId="Heading5Char">
+    <w:name w:val="Heading 5 Char"/>
+    <w:basedOn w:val="DefaultParagraphFont"/>
+    <w:link w:val="Heading5"/>
+    <w:uiPriority w:val="9"/>
+    <w:semiHidden/>
+    <w:rsid w:val="00AF589F"/>
+    <w:rPr>
+      <w:caps/>
+      <w:color w:val="622423" w:themeColor="accent2" w:themeShade="7F"/>
+      <w:spacing w:val="10"/>
+    </w:rPr>
+  </w:style>
+  <w:style w:type="character" w:customStyle="1" w:styleId="Heading6Char">
+    <w:name w:val="Heading 6 Char"/>
+    <w:basedOn w:val="DefaultParagraphFont"/>
+    <w:link w:val="Heading6"/>
+    <w:uiPriority w:val="9"/>
+    <w:semiHidden/>
+    <w:rsid w:val="00AF589F"/>
+    <w:rPr>
+      <w:caps/>
+      <w:color w:val="943634" w:themeColor="accent2" w:themeShade="BF"/>
+      <w:spacing w:val="10"/>
+    </w:rPr>
+  </w:style>
+  <w:style w:type="character" w:customStyle="1" w:styleId="Heading7Char">
+    <w:name w:val="Heading 7 Char"/>
+    <w:basedOn w:val="DefaultParagraphFont"/>
+    <w:link w:val="Heading7"/>
+    <w:uiPriority w:val="9"/>
+    <w:semiHidden/>
+    <w:rsid w:val="00AF589F"/>
+    <w:rPr>
+      <w:i/>
+      <w:iCs/>
+      <w:caps/>
+      <w:color w:val="943634" w:themeColor="accent2" w:themeShade="BF"/>
+      <w:spacing w:val="10"/>
+    </w:rPr>
+  </w:style>
+  <w:style w:type="character" w:customStyle="1" w:styleId="Heading8Char">
+    <w:name w:val="Heading 8 Char"/>
+    <w:basedOn w:val="DefaultParagraphFont"/>
+    <w:link w:val="Heading8"/>
+    <w:uiPriority w:val="9"/>
+    <w:semiHidden/>
+    <w:rsid w:val="00AF589F"/>
+    <w:rPr>
+      <w:caps/>
+      <w:spacing w:val="10"/>
+      <w:sz w:val="20"/>
+      <w:szCs w:val="20"/>
+    </w:rPr>
+  </w:style>
+  <w:style w:type="character" w:customStyle="1" w:styleId="Heading9Char">
+    <w:name w:val="Heading 9 Char"/>
+    <w:basedOn w:val="DefaultParagraphFont"/>
+    <w:link w:val="Heading9"/>
+    <w:uiPriority w:val="9"/>
+    <w:semiHidden/>
+    <w:rsid w:val="00AF589F"/>
+    <w:rPr>
+      <w:i/>
+      <w:iCs/>
+      <w:caps/>
+      <w:spacing w:val="10"/>
+      <w:sz w:val="20"/>
+      <w:szCs w:val="20"/>
+    </w:rPr>
+  </w:style>
+  <w:style w:type="paragraph" w:styleId="Title">
+    <w:name w:val="Title"/>
+    <w:basedOn w:val="Normal"/>
+    <w:next w:val="Normal"/>
+    <w:link w:val="TitleChar"/>
+    <w:uiPriority w:val="10"/>
+    <w:qFormat/>
+    <w:rsid w:val="00AF589F"/>
+    <w:pPr>
+      <w:pBdr>
+        <w:top w:val="dotted" w:sz="2" w:space="1" w:color="632423" w:themeColor="accent2" w:themeShade="80"/>
+        <w:bottom w:val="dotted" w:sz="2" w:space="6" w:color="632423" w:themeColor="accent2" w:themeShade="80"/>
+      </w:pBdr>
+      <w:spacing w:before="500" w:after="300" w:line="240" w:lineRule="auto"/>
+      <w:jc w:val="center"/>
+    </w:pPr>
+    <w:rPr>
+      <w:caps/>
+      <w:color w:val="632423" w:themeColor="accent2" w:themeShade="80"/>
+      <w:spacing w:val="50"/>
+      <w:sz w:val="44"/>
+      <w:szCs w:val="44"/>
+    </w:rPr>
+  </w:style>
+  <w:style w:type="character" w:customStyle="1" w:styleId="TitleChar">
+    <w:name w:val="Title Char"/>
+    <w:basedOn w:val="DefaultParagraphFont"/>
+    <w:link w:val="Title"/>
+    <w:uiPriority w:val="10"/>
+    <w:rsid w:val="00AF589F"/>
+    <w:rPr>
+      <w:caps/>
+      <w:color w:val="632423" w:themeColor="accent2" w:themeShade="80"/>
+      <w:spacing w:val="50"/>
+      <w:sz w:val="44"/>
+      <w:szCs w:val="44"/>
+    </w:rPr>
+  </w:style>
+  <w:style w:type="paragraph" w:styleId="Subtitle">
+    <w:name w:val="Subtitle"/>
+    <w:basedOn w:val="Normal"/>
+    <w:next w:val="Normal"/>
+    <w:link w:val="SubtitleChar"/>
+    <w:uiPriority w:val="11"/>
+    <w:qFormat/>
+    <w:rsid w:val="00AF589F"/>
+    <w:pPr>
+      <w:spacing w:after="560" w:line="240" w:lineRule="auto"/>
+      <w:jc w:val="center"/>
+    </w:pPr>
+    <w:rPr>
+      <w:caps/>
+      <w:spacing w:val="20"/>
+      <w:sz w:val="18"/>
+      <w:szCs w:val="18"/>
+    </w:rPr>
+  </w:style>
+  <w:style w:type="character" w:customStyle="1" w:styleId="SubtitleChar">
+    <w:name w:val="Subtitle Char"/>
+    <w:basedOn w:val="DefaultParagraphFont"/>
+    <w:link w:val="Subtitle"/>
+    <w:uiPriority w:val="11"/>
+    <w:rsid w:val="00AF589F"/>
+    <w:rPr>
+      <w:caps/>
+      <w:spacing w:val="20"/>
+      <w:sz w:val="18"/>
+      <w:szCs w:val="18"/>
+    </w:rPr>
+  </w:style>
+  <w:style w:type="character" w:styleId="Strong">
+    <w:name w:val="Strong"/>
+    <w:uiPriority w:val="22"/>
+    <w:qFormat/>
+    <w:rsid w:val="00AF589F"/>
+    <w:rPr>
+      <w:b/>
+      <w:bCs/>
+      <w:color w:val="943634" w:themeColor="accent2" w:themeShade="BF"/>
+      <w:spacing w:val="5"/>
+    </w:rPr>
+  </w:style>
+  <w:style w:type="character" w:styleId="Emphasis">
+    <w:name w:val="Emphasis"/>
+    <w:uiPriority w:val="20"/>
+    <w:qFormat/>
+    <w:rsid w:val="00AF589F"/>
+    <w:rPr>
+      <w:caps/>
+      <w:spacing w:val="5"/>
+      <w:sz w:val="20"/>
+      <w:szCs w:val="20"/>
+    </w:rPr>
+  </w:style>
+  <w:style w:type="paragraph" w:styleId="NoSpacing">
+    <w:name w:val="No Spacing"/>
+    <w:basedOn w:val="Normal"/>
+    <w:link w:val="NoSpacingChar"/>
+    <w:uiPriority w:val="1"/>
+    <w:qFormat/>
+    <w:rsid w:val="00AF589F"/>
+    <w:pPr>
+      <w:spacing w:after="0" w:line="240" w:lineRule="auto"/>
+    </w:pPr>
+  </w:style>
+  <w:style w:type="character" w:customStyle="1" w:styleId="NoSpacingChar">
+    <w:name w:val="No Spacing Char"/>
+    <w:basedOn w:val="DefaultParagraphFont"/>
+    <w:link w:val="NoSpacing"/>
+    <w:uiPriority w:val="1"/>
+    <w:rsid w:val="00AF589F"/>
+  </w:style>
+  <w:style w:type="paragraph" w:styleId="Quote">
+    <w:name w:val="Quote"/>
+    <w:basedOn w:val="Normal"/>
+    <w:next w:val="Normal"/>
+    <w:link w:val="QuoteChar"/>
+    <w:uiPriority w:val="29"/>
+    <w:qFormat/>
+    <w:rsid w:val="00AF589F"/>
+    <w:rPr>
+      <w:i/>
+      <w:iCs/>
+    </w:rPr>
+  </w:style>
+  <w:style w:type="character" w:customStyle="1" w:styleId="QuoteChar">
+    <w:name w:val="Quote Char"/>
+    <w:basedOn w:val="DefaultParagraphFont"/>
+    <w:link w:val="Quote"/>
+    <w:uiPriority w:val="29"/>
+    <w:rsid w:val="00AF589F"/>
+    <w:rPr>
+      <w:i/>
+      <w:iCs/>
+    </w:rPr>
+  </w:style>
+  <w:style w:type="paragraph" w:styleId="IntenseQuote">
+    <w:name w:val="Intense Quote"/>
+    <w:basedOn w:val="Normal"/>
+    <w:next w:val="Normal"/>
+    <w:link w:val="IntenseQuoteChar"/>
+    <w:uiPriority w:val="30"/>
+    <w:qFormat/>
+    <w:rsid w:val="00AF589F"/>
+    <w:pPr>
+      <w:pBdr>
+        <w:top w:val="dotted" w:sz="2" w:space="10" w:color="632423" w:themeColor="accent2" w:themeShade="80"/>
+        <w:bottom w:val="dotted" w:sz="2" w:space="4" w:color="632423" w:themeColor="accent2" w:themeShade="80"/>
+      </w:pBdr>
+      <w:spacing w:before="160" w:line="300" w:lineRule="auto"/>
+      <w:ind w:left="1440" w:right="1440"/>
+    </w:pPr>
+    <w:rPr>
+      <w:caps/>
+      <w:color w:val="622423" w:themeColor="accent2" w:themeShade="7F"/>
+      <w:spacing w:val="5"/>
+      <w:sz w:val="20"/>
+      <w:szCs w:val="20"/>
+    </w:rPr>
+  </w:style>
+  <w:style w:type="character" w:customStyle="1" w:styleId="IntenseQuoteChar">
+    <w:name w:val="Intense Quote Char"/>
+    <w:basedOn w:val="DefaultParagraphFont"/>
+    <w:link w:val="IntenseQuote"/>
+    <w:uiPriority w:val="30"/>
+    <w:rsid w:val="00AF589F"/>
+    <w:rPr>
+      <w:caps/>
+      <w:color w:val="622423" w:themeColor="accent2" w:themeShade="7F"/>
+      <w:spacing w:val="5"/>
+      <w:sz w:val="20"/>
+      <w:szCs w:val="20"/>
+    </w:rPr>
+  </w:style>
+  <w:style w:type="character" w:styleId="SubtleEmphasis">
+    <w:name w:val="Subtle Emphasis"/>
+    <w:uiPriority w:val="19"/>
+    <w:qFormat/>
+    <w:rsid w:val="00AF589F"/>
+    <w:rPr>
+      <w:i/>
+      <w:iCs/>
+    </w:rPr>
+  </w:style>
+  <w:style w:type="character" w:styleId="IntenseEmphasis">
+    <w:name w:val="Intense Emphasis"/>
+    <w:uiPriority w:val="21"/>
+    <w:qFormat/>
+    <w:rsid w:val="00AF589F"/>
+    <w:rPr>
+      <w:i/>
+      <w:iCs/>
+      <w:caps/>
+      <w:spacing w:val="10"/>
+      <w:sz w:val="20"/>
+      <w:szCs w:val="20"/>
+    </w:rPr>
+  </w:style>
+  <w:style w:type="character" w:styleId="SubtleReference">
+    <w:name w:val="Subtle Reference"/>
+    <w:basedOn w:val="DefaultParagraphFont"/>
+    <w:uiPriority w:val="31"/>
+    <w:qFormat/>
+    <w:rsid w:val="00AF589F"/>
+    <w:rPr>
+      <w:rFonts w:asciiTheme="minorHAnsi" w:eastAsiaTheme="minorEastAsia" w:hAnsiTheme="minorHAnsi" w:cstheme="minorBidi"/>
+      <w:i/>
+      <w:iCs/>
+      <w:color w:val="622423" w:themeColor="accent2" w:themeShade="7F"/>
+    </w:rPr>
+  </w:style>
+  <w:style w:type="character" w:styleId="IntenseReference">
+    <w:name w:val="Intense Reference"/>
+    <w:uiPriority w:val="32"/>
+    <w:qFormat/>
+    <w:rsid w:val="00AF589F"/>
+    <w:rPr>
+      <w:rFonts w:asciiTheme="minorHAnsi" w:eastAsiaTheme="minorEastAsia" w:hAnsiTheme="minorHAnsi" w:cstheme="minorBidi"/>
+      <w:b/>
+      <w:bCs/>
+      <w:i/>
+      <w:iCs/>
+      <w:color w:val="622423" w:themeColor="accent2" w:themeShade="7F"/>
+    </w:rPr>
+  </w:style>
+  <w:style w:type="character" w:styleId="BookTitle">
+    <w:name w:val="Book Title"/>
+    <w:uiPriority w:val="33"/>
+    <w:qFormat/>
+    <w:rsid w:val="00AF589F"/>
+    <w:rPr>
+      <w:caps/>
+      <w:color w:val="622423" w:themeColor="accent2" w:themeShade="7F"/>
+      <w:spacing w:val="5"/>
+      <w:u w:color="622423" w:themeColor="accent2" w:themeShade="7F"/>
+    </w:rPr>
+  </w:style>
+  <w:style w:type="paragraph" w:styleId="NormalWeb">
+    <w:name w:val="Normal (Web)"/>
+    <w:basedOn w:val="Normal"/>
+    <w:uiPriority w:val="99"/>
+    <w:semiHidden/>
+    <w:unhideWhenUsed/>
+    <w:rsid w:val="00473573"/>
+    <w:pPr>
+      <w:spacing w:before="100" w:beforeAutospacing="1" w:after="100" w:afterAutospacing="1" w:line="240" w:lineRule="auto"/>
+    </w:pPr>
+    <w:rPr>
+      <w:rFonts w:ascii="Times New Roman" w:eastAsia="Times New Roman" w:hAnsi="Times New Roman" w:cs="Times New Roman"/>
+      <w:sz w:val="24"/>
+      <w:szCs w:val="24"/>
+      <w:lang w:val="en-NZ" w:eastAsia="en-NZ"/>
+    </w:rPr>
+  </w:style>
+  <w:style w:type="character" w:customStyle="1" w:styleId="apple-converted-space">
+    <w:name w:val="apple-converted-space"/>
+    <w:basedOn w:val="DefaultParagraphFont"/>
+    <w:rsid w:val="00473573"/>
+  </w:style>
+  <w:style w:type="paragraph" w:styleId="FootnoteText">
+    <w:name w:val="footnote text"/>
+    <w:basedOn w:val="Normal"/>
+    <w:link w:val="FootnoteTextChar"/>
+    <w:uiPriority w:val="99"/>
+    <w:semiHidden/>
+    <w:unhideWhenUsed/>
+    <w:rsid w:val="0057559A"/>
+    <w:pPr>
+      <w:spacing w:after="0" w:line="240" w:lineRule="auto"/>
+    </w:pPr>
+    <w:rPr>
+      <w:sz w:val="20"/>
+      <w:szCs w:val="20"/>
+    </w:rPr>
+  </w:style>
+  <w:style w:type="character" w:customStyle="1" w:styleId="FootnoteTextChar">
+    <w:name w:val="Footnote Text Char"/>
+    <w:basedOn w:val="DefaultParagraphFont"/>
+    <w:link w:val="FootnoteText"/>
+    <w:uiPriority w:val="99"/>
+    <w:semiHidden/>
+    <w:rsid w:val="0057559A"/>
+    <w:rPr>
+      <w:sz w:val="20"/>
+      <w:szCs w:val="20"/>
+    </w:rPr>
+  </w:style>
+  <w:style w:type="character" w:styleId="FootnoteReference">
+    <w:name w:val="footnote reference"/>
+    <w:basedOn w:val="DefaultParagraphFont"/>
+    <w:uiPriority w:val="99"/>
+    <w:semiHidden/>
+    <w:unhideWhenUsed/>
+    <w:rsid w:val="0057559A"/>
+    <w:rPr>
+      <w:vertAlign w:val="superscript"/>
+    </w:rPr>
   </w:style>
 </w:styles>
 </file>
@@ -4344,7 +5174,7 @@
 </file>
 
 <file path=customXml/itemProps1.xml><?xml version="1.0" encoding="utf-8"?>
-<ds:datastoreItem xmlns:ds="http://schemas.openxmlformats.org/officeDocument/2006/customXml" ds:itemID="{65F4B318-5963-4A5D-AA5E-D992467FFF46}">
+<ds:datastoreItem xmlns:ds="http://schemas.openxmlformats.org/officeDocument/2006/customXml" ds:itemID="{6142ACFB-A418-4611-8DA3-7874CFC4026F}">
   <ds:schemaRefs>
     <ds:schemaRef ds:uri="http://schemas.openxmlformats.org/officeDocument/2006/bibliography"/>
   </ds:schemaRefs>
